--- a/documentacionTPV.docx
+++ b/documentacionTPV.docx
@@ -1,6 +1,6 @@
 
 <file path=word/document.xml><?xml version="1.0" encoding="utf-8"?>
-<w:document xmlns:wpc="http://schemas.microsoft.com/office/word/2010/wordprocessingCanvas" xmlns:mc="http://schemas.openxmlformats.org/markup-compatibility/2006" xmlns:o="urn:schemas-microsoft-com:office:office" xmlns:r="http://schemas.openxmlformats.org/officeDocument/2006/relationships" xmlns:m="http://schemas.openxmlformats.org/officeDocument/2006/math" xmlns:v="urn:schemas-microsoft-com:vml" xmlns:wp14="http://schemas.microsoft.com/office/word/2010/wordprocessingDrawing" xmlns:wp="http://schemas.openxmlformats.org/drawingml/2006/wordprocessingDrawing" xmlns:w10="urn:schemas-microsoft-com:office:word" xmlns:w="http://schemas.openxmlformats.org/wordprocessingml/2006/main" xmlns:w14="http://schemas.microsoft.com/office/word/2010/wordml" xmlns:wpg="http://schemas.microsoft.com/office/word/2010/wordprocessingGroup" xmlns:wpi="http://schemas.microsoft.com/office/word/2010/wordprocessingInk" xmlns:wne="http://schemas.microsoft.com/office/word/2006/wordml" xmlns:wps="http://schemas.microsoft.com/office/word/2010/wordprocessingShape" mc:Ignorable="w14 wp14">
+<w:document xmlns:wpc="http://schemas.microsoft.com/office/word/2010/wordprocessingCanvas" xmlns:cx="http://schemas.microsoft.com/office/drawing/2014/chartex" xmlns:mc="http://schemas.openxmlformats.org/markup-compatibility/2006" xmlns:o="urn:schemas-microsoft-com:office:office" xmlns:r="http://schemas.openxmlformats.org/officeDocument/2006/relationships" xmlns:m="http://schemas.openxmlformats.org/officeDocument/2006/math" xmlns:v="urn:schemas-microsoft-com:vml" xmlns:wp14="http://schemas.microsoft.com/office/word/2010/wordprocessingDrawing" xmlns:wp="http://schemas.openxmlformats.org/drawingml/2006/wordprocessingDrawing" xmlns:w10="urn:schemas-microsoft-com:office:word" xmlns:w="http://schemas.openxmlformats.org/wordprocessingml/2006/main" xmlns:w14="http://schemas.microsoft.com/office/word/2010/wordml" xmlns:w15="http://schemas.microsoft.com/office/word/2012/wordml" xmlns:w16se="http://schemas.microsoft.com/office/word/2015/wordml/symex" xmlns:wpg="http://schemas.microsoft.com/office/word/2010/wordprocessingGroup" xmlns:wpi="http://schemas.microsoft.com/office/word/2010/wordprocessingInk" xmlns:wne="http://schemas.microsoft.com/office/word/2006/wordml" xmlns:wps="http://schemas.microsoft.com/office/word/2010/wordprocessingShape" mc:Ignorable="w14 w15 w16se wp14">
   <w:body>
     <w:tbl>
       <w:tblPr>
@@ -29,10 +29,11 @@
                 <w:docPartUnique/>
               </w:docPartObj>
             </w:sdtPr>
+            <w:sdtEndPr/>
             <w:sdtContent>
               <w:p>
                 <w:pPr>
-                  <w:pStyle w:val="NoSpacing"/>
+                  <w:pStyle w:val="Sinespaciado"/>
                   <w:jc w:val="center"/>
                   <w:rPr>
                     <w:rFonts w:asciiTheme="majorHAnsi" w:eastAsiaTheme="majorEastAsia" w:hAnsiTheme="majorHAnsi" w:cstheme="majorBidi"/>
@@ -65,10 +66,11 @@
               <w:dataBinding w:prefixMappings="xmlns:ns0='http://schemas.openxmlformats.org/package/2006/metadata/core-properties' xmlns:ns1='http://purl.org/dc/elements/1.1/'" w:xpath="/ns0:coreProperties[1]/ns1:title[1]" w:storeItemID="{6C3C8BC8-F283-45AE-878A-BAB7291924A1}"/>
               <w:text/>
             </w:sdtPr>
+            <w:sdtEndPr/>
             <w:sdtContent>
               <w:p>
                 <w:pPr>
-                  <w:pStyle w:val="NoSpacing"/>
+                  <w:pStyle w:val="Sinespaciado"/>
                   <w:jc w:val="center"/>
                   <w:rPr>
                     <w:rFonts w:asciiTheme="majorHAnsi" w:eastAsiaTheme="majorEastAsia" w:hAnsiTheme="majorHAnsi" w:cstheme="majorBidi"/>
@@ -110,10 +112,11 @@
               <w:dataBinding w:prefixMappings="xmlns:ns0='http://schemas.openxmlformats.org/package/2006/metadata/core-properties' xmlns:ns1='http://purl.org/dc/elements/1.1/'" w:xpath="/ns0:coreProperties[1]/ns1:subject[1]" w:storeItemID="{6C3C8BC8-F283-45AE-878A-BAB7291924A1}"/>
               <w:text/>
             </w:sdtPr>
+            <w:sdtEndPr/>
             <w:sdtContent>
               <w:p>
                 <w:pPr>
-                  <w:pStyle w:val="NoSpacing"/>
+                  <w:pStyle w:val="Sinespaciado"/>
                   <w:jc w:val="center"/>
                   <w:rPr>
                     <w:rFonts w:asciiTheme="majorHAnsi" w:eastAsiaTheme="majorEastAsia" w:hAnsiTheme="majorHAnsi" w:cstheme="majorBidi"/>
@@ -147,7 +150,7 @@
           </w:tcPr>
           <w:p>
             <w:pPr>
-              <w:pStyle w:val="NoSpacing"/>
+              <w:pStyle w:val="Sinespaciado"/>
               <w:jc w:val="center"/>
               <w:rPr>
                 <w:b/>
@@ -183,10 +186,11 @@
               <w:dataBinding w:prefixMappings="xmlns:ns0='http://schemas.openxmlformats.org/package/2006/metadata/core-properties' xmlns:ns1='http://purl.org/dc/elements/1.1/'" w:xpath="/ns0:coreProperties[1]/ns1:creator[1]" w:storeItemID="{6C3C8BC8-F283-45AE-878A-BAB7291924A1}"/>
               <w:text/>
             </w:sdtPr>
+            <w:sdtEndPr/>
             <w:sdtContent>
               <w:p>
                 <w:pPr>
-                  <w:pStyle w:val="NoSpacing"/>
+                  <w:pStyle w:val="Sinespaciado"/>
                   <w:jc w:val="center"/>
                   <w:rPr>
                     <w:b/>
@@ -224,7 +228,7 @@
           </w:tcPr>
           <w:p>
             <w:pPr>
-              <w:pStyle w:val="NoSpacing"/>
+              <w:pStyle w:val="Sinespaciado"/>
               <w:jc w:val="center"/>
               <w:rPr>
                 <w:b/>
@@ -245,6 +249,7 @@
                   <w:calendar w:val="gregorian"/>
                 </w:date>
               </w:sdtPr>
+              <w:sdtEndPr/>
               <w:sdtContent>
                 <w:r>
                   <w:rPr>
@@ -283,6 +288,7 @@
           <w:docPartUnique/>
         </w:docPartObj>
       </w:sdtPr>
+      <w:sdtEndPr/>
       <w:sdtContent>
         <w:p>
           <w:pPr>
@@ -302,7 +308,7 @@
         <w:p/>
         <w:p>
           <w:pPr>
-            <w:pStyle w:val="TOC1"/>
+            <w:pStyle w:val="TDC1"/>
             <w:tabs>
               <w:tab w:val="right" w:leader="dot" w:pos="8494"/>
             </w:tabs>
@@ -324,7 +330,7 @@
           <w:hyperlink w:anchor="_Toc467519810" w:history="1">
             <w:r>
               <w:rPr>
-                <w:rStyle w:val="Hyperlink"/>
+                <w:rStyle w:val="Hipervnculo"/>
                 <w:noProof/>
               </w:rPr>
               <w:t>ÍNDICE</w:t>
@@ -381,7 +387,7 @@
         </w:p>
         <w:p>
           <w:pPr>
-            <w:pStyle w:val="TOC1"/>
+            <w:pStyle w:val="TDC1"/>
             <w:tabs>
               <w:tab w:val="right" w:leader="dot" w:pos="8494"/>
             </w:tabs>
@@ -394,7 +400,7 @@
           <w:hyperlink w:anchor="_Toc467519811" w:history="1">
             <w:r>
               <w:rPr>
-                <w:rStyle w:val="Hyperlink"/>
+                <w:rStyle w:val="Hipervnculo"/>
                 <w:noProof/>
               </w:rPr>
               <w:t>ANÁLISIS DEL SISTEMA DE INFORMACIÓN</w:t>
@@ -451,7 +457,7 @@
         </w:p>
         <w:p>
           <w:pPr>
-            <w:pStyle w:val="TOC2"/>
+            <w:pStyle w:val="TDC2"/>
             <w:tabs>
               <w:tab w:val="right" w:leader="dot" w:pos="8494"/>
             </w:tabs>
@@ -464,7 +470,7 @@
           <w:hyperlink w:anchor="_Toc467519812" w:history="1">
             <w:r>
               <w:rPr>
-                <w:rStyle w:val="Hyperlink"/>
+                <w:rStyle w:val="Hipervnculo"/>
                 <w:noProof/>
               </w:rPr>
               <w:t>ACTIVIDAD ASI 1: DEFINICIÓN DEL SISTEMA</w:t>
@@ -521,7 +527,7 @@
         </w:p>
         <w:p>
           <w:pPr>
-            <w:pStyle w:val="TOC3"/>
+            <w:pStyle w:val="TDC3"/>
             <w:tabs>
               <w:tab w:val="right" w:leader="dot" w:pos="8494"/>
             </w:tabs>
@@ -534,7 +540,7 @@
           <w:hyperlink w:anchor="_Toc467519813" w:history="1">
             <w:r>
               <w:rPr>
-                <w:rStyle w:val="Hyperlink"/>
+                <w:rStyle w:val="Hipervnculo"/>
                 <w:noProof/>
               </w:rPr>
               <w:t>Tarea ASI 1.1: Alcance del sistema</w:t>
@@ -591,7 +597,7 @@
         </w:p>
         <w:p>
           <w:pPr>
-            <w:pStyle w:val="TOC3"/>
+            <w:pStyle w:val="TDC3"/>
             <w:tabs>
               <w:tab w:val="right" w:leader="dot" w:pos="8494"/>
             </w:tabs>
@@ -604,7 +610,7 @@
           <w:hyperlink w:anchor="_Toc467519814" w:history="1">
             <w:r>
               <w:rPr>
-                <w:rStyle w:val="Hyperlink"/>
+                <w:rStyle w:val="Hipervnculo"/>
                 <w:noProof/>
               </w:rPr>
               <w:t>Tarea ASI 1.2: Definición de los participantes</w:t>
@@ -661,7 +667,7 @@
         </w:p>
         <w:p>
           <w:pPr>
-            <w:pStyle w:val="TOC2"/>
+            <w:pStyle w:val="TDC2"/>
             <w:tabs>
               <w:tab w:val="right" w:leader="dot" w:pos="8494"/>
             </w:tabs>
@@ -674,7 +680,7 @@
           <w:hyperlink w:anchor="_Toc467519815" w:history="1">
             <w:r>
               <w:rPr>
-                <w:rStyle w:val="Hyperlink"/>
+                <w:rStyle w:val="Hipervnculo"/>
                 <w:noProof/>
               </w:rPr>
               <w:t>ACTIVIDAD ASI 2: ESTABLECIMIENTO DE REQUISITOS</w:t>
@@ -731,7 +737,7 @@
         </w:p>
         <w:p>
           <w:pPr>
-            <w:pStyle w:val="TOC3"/>
+            <w:pStyle w:val="TDC3"/>
             <w:tabs>
               <w:tab w:val="right" w:leader="dot" w:pos="8494"/>
             </w:tabs>
@@ -744,7 +750,7 @@
           <w:hyperlink w:anchor="_Toc467519816" w:history="1">
             <w:r>
               <w:rPr>
-                <w:rStyle w:val="Hyperlink"/>
+                <w:rStyle w:val="Hipervnculo"/>
                 <w:noProof/>
               </w:rPr>
               <w:t>Tarea ASI 2.1: Obtención de requisitos</w:t>
@@ -801,7 +807,7 @@
         </w:p>
         <w:p>
           <w:pPr>
-            <w:pStyle w:val="TOC3"/>
+            <w:pStyle w:val="TDC3"/>
             <w:tabs>
               <w:tab w:val="right" w:leader="dot" w:pos="8494"/>
             </w:tabs>
@@ -814,7 +820,7 @@
           <w:hyperlink w:anchor="_Toc467519817" w:history="1">
             <w:r>
               <w:rPr>
-                <w:rStyle w:val="Hyperlink"/>
+                <w:rStyle w:val="Hipervnculo"/>
                 <w:noProof/>
               </w:rPr>
               <w:t>Tarea ASI 2.2: Especificación de casos de uso</w:t>
@@ -871,7 +877,7 @@
         </w:p>
         <w:p>
           <w:pPr>
-            <w:pStyle w:val="TOC2"/>
+            <w:pStyle w:val="TDC2"/>
             <w:tabs>
               <w:tab w:val="right" w:leader="dot" w:pos="8494"/>
             </w:tabs>
@@ -884,7 +890,7 @@
           <w:hyperlink w:anchor="_Toc467519818" w:history="1">
             <w:r>
               <w:rPr>
-                <w:rStyle w:val="Hyperlink"/>
+                <w:rStyle w:val="Hipervnculo"/>
                 <w:noProof/>
               </w:rPr>
               <w:t>ACTIVIDAD ASI 3: ANÁLISIS DE CLASES</w:t>
@@ -941,7 +947,7 @@
         </w:p>
         <w:p>
           <w:pPr>
-            <w:pStyle w:val="TOC3"/>
+            <w:pStyle w:val="TDC3"/>
             <w:tabs>
               <w:tab w:val="right" w:leader="dot" w:pos="8494"/>
             </w:tabs>
@@ -954,7 +960,7 @@
           <w:hyperlink w:anchor="_Toc467519819" w:history="1">
             <w:r>
               <w:rPr>
-                <w:rStyle w:val="Hyperlink"/>
+                <w:rStyle w:val="Hipervnculo"/>
                 <w:noProof/>
               </w:rPr>
               <w:t>Tarea ASI 3.1: Identificación de responsabilidades y atributos</w:t>
@@ -1011,7 +1017,7 @@
         </w:p>
         <w:p>
           <w:pPr>
-            <w:pStyle w:val="TOC2"/>
+            <w:pStyle w:val="TDC2"/>
             <w:tabs>
               <w:tab w:val="right" w:leader="dot" w:pos="8494"/>
             </w:tabs>
@@ -1024,7 +1030,7 @@
           <w:hyperlink w:anchor="_Toc467519820" w:history="1">
             <w:r>
               <w:rPr>
-                <w:rStyle w:val="Hyperlink"/>
+                <w:rStyle w:val="Hipervnculo"/>
                 <w:noProof/>
               </w:rPr>
               <w:t>ACTIVIDAD ASI 4: DEFINICIÓN DE INTERFACES DE USUARIO</w:t>
@@ -1081,7 +1087,7 @@
         </w:p>
         <w:p>
           <w:pPr>
-            <w:pStyle w:val="TOC3"/>
+            <w:pStyle w:val="TDC3"/>
             <w:tabs>
               <w:tab w:val="right" w:leader="dot" w:pos="8494"/>
             </w:tabs>
@@ -1094,7 +1100,7 @@
           <w:hyperlink w:anchor="_Toc467519821" w:history="1">
             <w:r>
               <w:rPr>
-                <w:rStyle w:val="Hyperlink"/>
+                <w:rStyle w:val="Hipervnculo"/>
                 <w:noProof/>
               </w:rPr>
               <w:t>Tarea ASI 4.1: Especificación de principios generales de la interfaz</w:t>
@@ -1151,7 +1157,7 @@
         </w:p>
         <w:p>
           <w:pPr>
-            <w:pStyle w:val="TOC3"/>
+            <w:pStyle w:val="TDC3"/>
             <w:tabs>
               <w:tab w:val="right" w:leader="dot" w:pos="8494"/>
             </w:tabs>
@@ -1164,7 +1170,7 @@
           <w:hyperlink w:anchor="_Toc467519822" w:history="1">
             <w:r>
               <w:rPr>
-                <w:rStyle w:val="Hyperlink"/>
+                <w:rStyle w:val="Hipervnculo"/>
                 <w:noProof/>
               </w:rPr>
               <w:t>Tarea ASI 4.2: Especificación de Formatos Individuales de la Interfaz de Pantalla</w:t>
@@ -1221,7 +1227,7 @@
         </w:p>
         <w:p>
           <w:pPr>
-            <w:pStyle w:val="TOC3"/>
+            <w:pStyle w:val="TDC3"/>
             <w:tabs>
               <w:tab w:val="right" w:leader="dot" w:pos="8494"/>
             </w:tabs>
@@ -1234,7 +1240,7 @@
           <w:hyperlink w:anchor="_Toc467519823" w:history="1">
             <w:r>
               <w:rPr>
-                <w:rStyle w:val="Hyperlink"/>
+                <w:rStyle w:val="Hipervnculo"/>
                 <w:noProof/>
               </w:rPr>
               <w:t>Tarea ASI 4.3: Especificación de formatos de impresión</w:t>
@@ -1291,7 +1297,7 @@
         </w:p>
         <w:p>
           <w:pPr>
-            <w:pStyle w:val="TOC1"/>
+            <w:pStyle w:val="TDC1"/>
             <w:tabs>
               <w:tab w:val="right" w:leader="dot" w:pos="8494"/>
             </w:tabs>
@@ -1304,7 +1310,7 @@
           <w:hyperlink w:anchor="_Toc467519824" w:history="1">
             <w:r>
               <w:rPr>
-                <w:rStyle w:val="Hyperlink"/>
+                <w:rStyle w:val="Hipervnculo"/>
                 <w:noProof/>
               </w:rPr>
               <w:t>DISEÑO DEL SISTEMA DE INFORMACIÓN</w:t>
@@ -1361,7 +1367,7 @@
         </w:p>
         <w:p>
           <w:pPr>
-            <w:pStyle w:val="TOC2"/>
+            <w:pStyle w:val="TDC2"/>
             <w:tabs>
               <w:tab w:val="right" w:leader="dot" w:pos="8494"/>
             </w:tabs>
@@ -1374,7 +1380,7 @@
           <w:hyperlink w:anchor="_Toc467519825" w:history="1">
             <w:r>
               <w:rPr>
-                <w:rStyle w:val="Hyperlink"/>
+                <w:rStyle w:val="Hipervnculo"/>
                 <w:noProof/>
               </w:rPr>
               <w:t>ACTIVIDAD DSI 1: DISEÑO DE CLASES</w:t>
@@ -1431,7 +1437,7 @@
         </w:p>
         <w:p>
           <w:pPr>
-            <w:pStyle w:val="TOC3"/>
+            <w:pStyle w:val="TDC3"/>
             <w:tabs>
               <w:tab w:val="right" w:leader="dot" w:pos="8494"/>
             </w:tabs>
@@ -1444,7 +1450,7 @@
           <w:hyperlink w:anchor="_Toc467519826" w:history="1">
             <w:r>
               <w:rPr>
-                <w:rStyle w:val="Hyperlink"/>
+                <w:rStyle w:val="Hipervnculo"/>
                 <w:noProof/>
               </w:rPr>
               <w:t>Tarea DSI 1.1: Identificación de las clases asociadas</w:t>
@@ -1501,7 +1507,7 @@
         </w:p>
         <w:p>
           <w:pPr>
-            <w:pStyle w:val="TOC3"/>
+            <w:pStyle w:val="TDC3"/>
             <w:tabs>
               <w:tab w:val="right" w:leader="dot" w:pos="8494"/>
             </w:tabs>
@@ -1514,7 +1520,7 @@
           <w:hyperlink w:anchor="_Toc467519827" w:history="1">
             <w:r>
               <w:rPr>
-                <w:rStyle w:val="Hyperlink"/>
+                <w:rStyle w:val="Hipervnculo"/>
                 <w:noProof/>
               </w:rPr>
               <w:t>Tarea DSI 1.2: Identificación de atributos de las clases</w:t>
@@ -1571,7 +1577,7 @@
         </w:p>
         <w:p>
           <w:pPr>
-            <w:pStyle w:val="TOC3"/>
+            <w:pStyle w:val="TDC3"/>
             <w:tabs>
               <w:tab w:val="right" w:leader="dot" w:pos="8494"/>
             </w:tabs>
@@ -1584,7 +1590,7 @@
           <w:hyperlink w:anchor="_Toc467519828" w:history="1">
             <w:r>
               <w:rPr>
-                <w:rStyle w:val="Hyperlink"/>
+                <w:rStyle w:val="Hipervnculo"/>
                 <w:noProof/>
               </w:rPr>
               <w:t>Tarea DSI 1.3: Identificación de operaciones de las clases</w:t>
@@ -1641,7 +1647,7 @@
         </w:p>
         <w:p>
           <w:pPr>
-            <w:pStyle w:val="TOC2"/>
+            <w:pStyle w:val="TDC2"/>
             <w:tabs>
               <w:tab w:val="right" w:leader="dot" w:pos="8494"/>
             </w:tabs>
@@ -1654,7 +1660,7 @@
           <w:hyperlink w:anchor="_Toc467519829" w:history="1">
             <w:r>
               <w:rPr>
-                <w:rStyle w:val="Hyperlink"/>
+                <w:rStyle w:val="Hipervnculo"/>
                 <w:noProof/>
               </w:rPr>
               <w:t>ACTIVIDAD DSI 2: DATOS DEL SISTEMA</w:t>
@@ -1711,7 +1717,7 @@
         </w:p>
         <w:p>
           <w:pPr>
-            <w:pStyle w:val="TOC3"/>
+            <w:pStyle w:val="TDC3"/>
             <w:tabs>
               <w:tab w:val="right" w:leader="dot" w:pos="8494"/>
             </w:tabs>
@@ -1724,7 +1730,7 @@
           <w:hyperlink w:anchor="_Toc467519830" w:history="1">
             <w:r>
               <w:rPr>
-                <w:rStyle w:val="Hyperlink"/>
+                <w:rStyle w:val="Hipervnculo"/>
                 <w:noProof/>
               </w:rPr>
               <w:t>Tarea DSI 2.1: Carga inicial de datos</w:t>
@@ -1781,7 +1787,7 @@
         </w:p>
         <w:p>
           <w:pPr>
-            <w:pStyle w:val="TOC2"/>
+            <w:pStyle w:val="TDC2"/>
             <w:tabs>
               <w:tab w:val="right" w:leader="dot" w:pos="8494"/>
             </w:tabs>
@@ -1794,7 +1800,7 @@
           <w:hyperlink w:anchor="_Toc467519831" w:history="1">
             <w:r>
               <w:rPr>
-                <w:rStyle w:val="Hyperlink"/>
+                <w:rStyle w:val="Hipervnculo"/>
                 <w:noProof/>
               </w:rPr>
               <w:t>ACTIVIDAD DSI 3: ESPECIFICACIÓN TÉCNICA DEL PLAN DE PRUEBAS</w:t>
@@ -1851,7 +1857,7 @@
         </w:p>
         <w:p>
           <w:pPr>
-            <w:pStyle w:val="TOC1"/>
+            <w:pStyle w:val="TDC1"/>
             <w:tabs>
               <w:tab w:val="right" w:leader="dot" w:pos="8494"/>
             </w:tabs>
@@ -1864,7 +1870,7 @@
           <w:hyperlink w:anchor="_Toc467519832" w:history="1">
             <w:r>
               <w:rPr>
-                <w:rStyle w:val="Hyperlink"/>
+                <w:rStyle w:val="Hipervnculo"/>
                 <w:noProof/>
               </w:rPr>
               <w:t>CONSTRUCCIÓN E IMPLEMENTACIÓN</w:t>
@@ -1921,7 +1927,7 @@
         </w:p>
         <w:p>
           <w:pPr>
-            <w:pStyle w:val="TOC2"/>
+            <w:pStyle w:val="TDC2"/>
             <w:tabs>
               <w:tab w:val="right" w:leader="dot" w:pos="8494"/>
             </w:tabs>
@@ -1934,7 +1940,7 @@
           <w:hyperlink w:anchor="_Toc467519833" w:history="1">
             <w:r>
               <w:rPr>
-                <w:rStyle w:val="Hyperlink"/>
+                <w:rStyle w:val="Hipervnculo"/>
                 <w:noProof/>
               </w:rPr>
               <w:t>ACTIVIDAD CSI 1: SOLUCIÓN DE REQUISITOS (HOW TO)</w:t>
@@ -1991,7 +1997,7 @@
         </w:p>
         <w:p>
           <w:pPr>
-            <w:pStyle w:val="TOC2"/>
+            <w:pStyle w:val="TDC2"/>
             <w:tabs>
               <w:tab w:val="right" w:leader="dot" w:pos="8494"/>
             </w:tabs>
@@ -2004,7 +2010,7 @@
           <w:hyperlink w:anchor="_Toc467519834" w:history="1">
             <w:r>
               <w:rPr>
-                <w:rStyle w:val="Hyperlink"/>
+                <w:rStyle w:val="Hipervnculo"/>
                 <w:noProof/>
               </w:rPr>
               <w:t>ACTIVIDAD CSI 2: CÓDIGO FUENTE</w:t>
@@ -2061,7 +2067,7 @@
         </w:p>
         <w:p>
           <w:pPr>
-            <w:pStyle w:val="TOC3"/>
+            <w:pStyle w:val="TDC3"/>
             <w:tabs>
               <w:tab w:val="right" w:leader="dot" w:pos="8494"/>
             </w:tabs>
@@ -2074,7 +2080,7 @@
           <w:hyperlink w:anchor="_Toc467519835" w:history="1">
             <w:r>
               <w:rPr>
-                <w:rStyle w:val="Hyperlink"/>
+                <w:rStyle w:val="Hipervnculo"/>
                 <w:noProof/>
               </w:rPr>
               <w:t>Tarea CSI 2.1: Biblioteca TPV</w:t>
@@ -2131,7 +2137,7 @@
         </w:p>
         <w:p>
           <w:pPr>
-            <w:pStyle w:val="TOC3"/>
+            <w:pStyle w:val="TDC3"/>
             <w:tabs>
               <w:tab w:val="right" w:leader="dot" w:pos="8494"/>
             </w:tabs>
@@ -2144,7 +2150,7 @@
           <w:hyperlink w:anchor="_Toc467519836" w:history="1">
             <w:r>
               <w:rPr>
-                <w:rStyle w:val="Hyperlink"/>
+                <w:rStyle w:val="Hipervnculo"/>
                 <w:noProof/>
               </w:rPr>
               <w:t>Tarea CSI 2.2: Formularios</w:t>
@@ -2201,7 +2207,7 @@
         </w:p>
         <w:p>
           <w:pPr>
-            <w:pStyle w:val="TOC3"/>
+            <w:pStyle w:val="TDC3"/>
             <w:tabs>
               <w:tab w:val="right" w:leader="dot" w:pos="8494"/>
             </w:tabs>
@@ -2214,7 +2220,7 @@
           <w:hyperlink w:anchor="_Toc467519837" w:history="1">
             <w:r>
               <w:rPr>
-                <w:rStyle w:val="Hyperlink"/>
+                <w:rStyle w:val="Hipervnculo"/>
                 <w:noProof/>
               </w:rPr>
               <w:t>Tarea CSI 2.3: Útiles</w:t>
@@ -2280,7 +2286,7 @@
     </w:sdt>
     <w:p>
       <w:pPr>
-        <w:pStyle w:val="Heading1"/>
+        <w:pStyle w:val="Ttulo1"/>
       </w:pPr>
       <w:bookmarkStart w:id="1" w:name="_Toc467519811"/>
       <w:r>
@@ -2292,7 +2298,7 @@
     </w:p>
     <w:p>
       <w:pPr>
-        <w:pStyle w:val="Heading2"/>
+        <w:pStyle w:val="Ttulo2"/>
       </w:pPr>
       <w:bookmarkStart w:id="3" w:name="_Toc467519812"/>
       <w:r>
@@ -2300,107 +2306,14 @@
           <w:noProof/>
           <w:lang w:eastAsia="es-ES"/>
         </w:rPr>
-        <mc:AlternateContent>
-          <mc:Choice Requires="wps">
-            <w:drawing>
-              <wp:anchor distT="0" distB="0" distL="114300" distR="114300" simplePos="0" relativeHeight="251660288" behindDoc="0" locked="0" layoutInCell="1" allowOverlap="1" wp14:anchorId="2A0FFA2E" wp14:editId="41FD889C">
-                <wp:simplePos x="0" y="0"/>
-                <wp:positionH relativeFrom="column">
-                  <wp:posOffset>0</wp:posOffset>
-                </wp:positionH>
-                <wp:positionV relativeFrom="paragraph">
-                  <wp:posOffset>0</wp:posOffset>
-                </wp:positionV>
-                <wp:extent cx="635000" cy="635000"/>
-                <wp:effectExtent l="9525" t="9525" r="12700" b="12700"/>
-                <wp:wrapNone/>
-                <wp:docPr id="5" name="shapetype_32" hidden="1"/>
-                <wp:cNvGraphicFramePr>
-                  <a:graphicFrameLocks xmlns:a="http://schemas.openxmlformats.org/drawingml/2006/main" noSelect="1"/>
-                </wp:cNvGraphicFramePr>
-                <a:graphic xmlns:a="http://schemas.openxmlformats.org/drawingml/2006/main">
-                  <a:graphicData uri="http://schemas.microsoft.com/office/word/2010/wordprocessingShape">
-                    <wps:wsp>
-                      <wps:cNvSpPr>
-                        <a:spLocks noSelect="1" noChangeArrowheads="1"/>
-                      </wps:cNvSpPr>
-                      <wps:spPr bwMode="auto">
-                        <a:xfrm>
-                          <a:off x="0" y="0"/>
-                          <a:ext cx="635000" cy="635000"/>
-                        </a:xfrm>
-                        <a:custGeom>
-                          <a:avLst/>
-                          <a:gdLst>
-                            <a:gd name="T0" fmla="*/ 0 w 21600"/>
-                            <a:gd name="T1" fmla="*/ 0 h 21600"/>
-                            <a:gd name="T2" fmla="*/ 21600 w 21600"/>
-                            <a:gd name="T3" fmla="*/ 21600 h 21600"/>
-                          </a:gdLst>
-                          <a:ahLst/>
-                          <a:cxnLst>
-                            <a:cxn ang="0">
-                              <a:pos x="r" y="vc"/>
-                            </a:cxn>
-                            <a:cxn ang="5400000">
-                              <a:pos x="hc" y="b"/>
-                            </a:cxn>
-                            <a:cxn ang="10800000">
-                              <a:pos x="l" y="vc"/>
-                            </a:cxn>
-                            <a:cxn ang="16200000">
-                              <a:pos x="hc" y="t"/>
-                            </a:cxn>
-                          </a:cxnLst>
-                          <a:rect l="T0" t="T1" r="T2" b="T3"/>
-                          <a:pathLst>
-                            <a:path w="21600" h="21600" fill="none">
-                              <a:moveTo>
-                                <a:pt x="0" y="0"/>
-                              </a:moveTo>
-                              <a:lnTo>
-                                <a:pt x="21600" y="21600"/>
-                              </a:lnTo>
-                            </a:path>
-                          </a:pathLst>
-                        </a:custGeom>
-                        <a:solidFill>
-                          <a:srgbClr val="FFFFFF"/>
-                        </a:solidFill>
-                        <a:ln w="9525">
-                          <a:solidFill>
-                            <a:srgbClr val="000000"/>
-                          </a:solidFill>
-                          <a:miter lim="800000"/>
-                          <a:headEnd/>
-                          <a:tailEnd/>
-                        </a:ln>
-                      </wps:spPr>
-                      <wps:bodyPr rot="0" vert="horz" wrap="square" lIns="91440" tIns="45720" rIns="91440" bIns="45720" anchor="t" anchorCtr="0" upright="1">
-                        <a:noAutofit/>
-                      </wps:bodyPr>
-                    </wps:wsp>
-                  </a:graphicData>
-                </a:graphic>
-                <wp14:sizeRelH relativeFrom="page">
-                  <wp14:pctWidth>0</wp14:pctWidth>
-                </wp14:sizeRelH>
-                <wp14:sizeRelV relativeFrom="page">
-                  <wp14:pctHeight>0</wp14:pctHeight>
-                </wp14:sizeRelV>
-              </wp:anchor>
-            </w:drawing>
-          </mc:Choice>
-          <mc:Fallback>
-            <w:pict>
-              <v:shape id="shapetype_32" o:spid="_x0000_s1026" style="position:absolute;margin-left:0;margin-top:0;width:50pt;height:50pt;z-index:251660288;visibility:hidden;mso-wrap-style:square;mso-width-percent:0;mso-height-percent:0;mso-wrap-distance-left:9pt;mso-wrap-distance-top:0;mso-wrap-distance-right:9pt;mso-wrap-distance-bottom:0;mso-position-horizontal:absolute;mso-position-horizontal-relative:text;mso-position-vertical:absolute;mso-position-vertical-relative:text;mso-width-percent:0;mso-height-percent:0;mso-width-relative:page;mso-height-relative:page;v-text-anchor:top" coordsize="21600,21600" o:gfxdata="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" path="m,nfl21600,21600e">
-                <v:stroke joinstyle="miter"/>
-                <v:path o:connecttype="custom" o:connectlocs="635000,317500;317500,635000;0,317500;317500,0" o:connectangles="0,90,180,270" textboxrect="0,0,21600,21600"/>
-                <o:lock v:ext="edit" selection="t"/>
-              </v:shape>
-            </w:pict>
-          </mc:Fallback>
-        </mc:AlternateContent>
+        <w:pict>
+          <v:shape id="_x0000_s1026" style="position:absolute;margin-left:0;margin-top:0;width:50pt;height:50pt;z-index:251660288;visibility:hidden;mso-wrap-style:square;mso-width-percent:0;mso-height-percent:0;mso-wrap-distance-left:9pt;mso-wrap-distance-top:0;mso-wrap-distance-right:9pt;mso-wrap-distance-bottom:0;mso-position-horizontal:absolute;mso-position-horizontal-relative:text;mso-position-vertical:absolute;mso-position-vertical-relative:text;mso-width-percent:0;mso-height-percent:0;mso-width-relative:page;mso-height-relative:page;v-text-anchor:top" coordsize="21600,21600" o:spt="100" o:gfxdata="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" adj="0,,0" path="m,nfl21600,21600e">
+            <v:stroke joinstyle="miter"/>
+            <v:formulas/>
+            <v:path o:connecttype="custom" o:connectlocs="635000,317500;317500,635000;0,317500;317500,0" o:connectangles="0,90,180,270" textboxrect="0,0,21600,21600"/>
+            <o:lock v:ext="edit" selection="t"/>
+          </v:shape>
+        </w:pict>
       </w:r>
       <w:r>
         <w:t>ACTIVIDAD ASI 1: DEFINICIÓN DEL SISTEMA</w:t>
@@ -2409,7 +2322,7 @@
     </w:p>
     <w:p>
       <w:pPr>
-        <w:pStyle w:val="Heading3"/>
+        <w:pStyle w:val="Ttulo3"/>
       </w:pPr>
       <w:bookmarkStart w:id="4" w:name="_Toc467519813"/>
       <w:r>
@@ -2445,20 +2358,11 @@
     </w:p>
     <w:p>
       <w:pPr>
-        <w:pStyle w:val="Heading3"/>
+        <w:pStyle w:val="Ttulo3"/>
       </w:pPr>
       <w:bookmarkStart w:id="5" w:name="_Toc467519814"/>
       <w:r>
-        <w:t>Tarea ASI 1.</w:t>
-      </w:r>
-      <w:r>
-        <w:t>2</w:t>
-      </w:r>
-      <w:r>
-        <w:t xml:space="preserve">: </w:t>
-      </w:r>
-      <w:r>
-        <w:t>Definición de los participantes</w:t>
+        <w:t>Tarea ASI 1.2: Definición de los participantes</w:t>
       </w:r>
       <w:bookmarkEnd w:id="5"/>
     </w:p>
@@ -2473,20 +2377,12 @@
         <w:rPr>
           <w:color w:val="00B050"/>
         </w:rPr>
-        <w:t xml:space="preserve">Diagrama de </w:t>
-      </w:r>
-      <w:proofErr w:type="spellStart"/>
-      <w:r>
-        <w:rPr>
-          <w:color w:val="00B050"/>
-        </w:rPr>
-        <w:t>gantt</w:t>
-      </w:r>
-      <w:proofErr w:type="spellEnd"/>
-    </w:p>
-    <w:p>
-      <w:pPr>
-        <w:pStyle w:val="Heading2"/>
+        <w:t>Diagrama de gantt</w:t>
+      </w:r>
+    </w:p>
+    <w:p>
+      <w:pPr>
+        <w:pStyle w:val="Ttulo2"/>
       </w:pPr>
       <w:bookmarkStart w:id="6" w:name="_Toc467519815"/>
       <w:r>
@@ -2494,107 +2390,14 @@
           <w:noProof/>
           <w:lang w:eastAsia="es-ES"/>
         </w:rPr>
-        <mc:AlternateContent>
-          <mc:Choice Requires="wps">
-            <w:drawing>
-              <wp:anchor distT="0" distB="0" distL="114300" distR="114300" simplePos="0" relativeHeight="251657216" behindDoc="0" locked="0" layoutInCell="1" allowOverlap="1" wp14:anchorId="09C7003D" wp14:editId="3260DFE1">
-                <wp:simplePos x="0" y="0"/>
-                <wp:positionH relativeFrom="column">
-                  <wp:posOffset>0</wp:posOffset>
-                </wp:positionH>
-                <wp:positionV relativeFrom="paragraph">
-                  <wp:posOffset>0</wp:posOffset>
-                </wp:positionV>
-                <wp:extent cx="635000" cy="635000"/>
-                <wp:effectExtent l="9525" t="9525" r="12700" b="12700"/>
-                <wp:wrapNone/>
-                <wp:docPr id="1" name="shapetype_32" hidden="1"/>
-                <wp:cNvGraphicFramePr>
-                  <a:graphicFrameLocks xmlns:a="http://schemas.openxmlformats.org/drawingml/2006/main" noSelect="1"/>
-                </wp:cNvGraphicFramePr>
-                <a:graphic xmlns:a="http://schemas.openxmlformats.org/drawingml/2006/main">
-                  <a:graphicData uri="http://schemas.microsoft.com/office/word/2010/wordprocessingShape">
-                    <wps:wsp>
-                      <wps:cNvSpPr>
-                        <a:spLocks noSelect="1" noChangeArrowheads="1"/>
-                      </wps:cNvSpPr>
-                      <wps:spPr bwMode="auto">
-                        <a:xfrm>
-                          <a:off x="0" y="0"/>
-                          <a:ext cx="635000" cy="635000"/>
-                        </a:xfrm>
-                        <a:custGeom>
-                          <a:avLst/>
-                          <a:gdLst>
-                            <a:gd name="T0" fmla="*/ 0 w 21600"/>
-                            <a:gd name="T1" fmla="*/ 0 h 21600"/>
-                            <a:gd name="T2" fmla="*/ 21600 w 21600"/>
-                            <a:gd name="T3" fmla="*/ 21600 h 21600"/>
-                          </a:gdLst>
-                          <a:ahLst/>
-                          <a:cxnLst>
-                            <a:cxn ang="0">
-                              <a:pos x="r" y="vc"/>
-                            </a:cxn>
-                            <a:cxn ang="5400000">
-                              <a:pos x="hc" y="b"/>
-                            </a:cxn>
-                            <a:cxn ang="10800000">
-                              <a:pos x="l" y="vc"/>
-                            </a:cxn>
-                            <a:cxn ang="16200000">
-                              <a:pos x="hc" y="t"/>
-                            </a:cxn>
-                          </a:cxnLst>
-                          <a:rect l="T0" t="T1" r="T2" b="T3"/>
-                          <a:pathLst>
-                            <a:path w="21600" h="21600" fill="none">
-                              <a:moveTo>
-                                <a:pt x="0" y="0"/>
-                              </a:moveTo>
-                              <a:lnTo>
-                                <a:pt x="21600" y="21600"/>
-                              </a:lnTo>
-                            </a:path>
-                          </a:pathLst>
-                        </a:custGeom>
-                        <a:solidFill>
-                          <a:srgbClr val="FFFFFF"/>
-                        </a:solidFill>
-                        <a:ln w="9525">
-                          <a:solidFill>
-                            <a:srgbClr val="000000"/>
-                          </a:solidFill>
-                          <a:miter lim="800000"/>
-                          <a:headEnd/>
-                          <a:tailEnd/>
-                        </a:ln>
-                      </wps:spPr>
-                      <wps:bodyPr rot="0" vert="horz" wrap="square" lIns="91440" tIns="45720" rIns="91440" bIns="45720" anchor="t" anchorCtr="0" upright="1">
-                        <a:noAutofit/>
-                      </wps:bodyPr>
-                    </wps:wsp>
-                  </a:graphicData>
-                </a:graphic>
-                <wp14:sizeRelH relativeFrom="page">
-                  <wp14:pctWidth>0</wp14:pctWidth>
-                </wp14:sizeRelH>
-                <wp14:sizeRelV relativeFrom="page">
-                  <wp14:pctHeight>0</wp14:pctHeight>
-                </wp14:sizeRelV>
-              </wp:anchor>
-            </w:drawing>
-          </mc:Choice>
-          <mc:Fallback>
-            <w:pict>
-              <v:shape id="shapetype_32" o:spid="_x0000_s1026" style="position:absolute;margin-left:0;margin-top:0;width:50pt;height:50pt;z-index:251657216;visibility:hidden;mso-wrap-style:square;mso-width-percent:0;mso-height-percent:0;mso-wrap-distance-left:9pt;mso-wrap-distance-top:0;mso-wrap-distance-right:9pt;mso-wrap-distance-bottom:0;mso-position-horizontal:absolute;mso-position-horizontal-relative:text;mso-position-vertical:absolute;mso-position-vertical-relative:text;mso-width-percent:0;mso-height-percent:0;mso-width-relative:page;mso-height-relative:page;v-text-anchor:top" coordsize="21600,21600" o:gfxdata="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" path="m,nfl21600,21600e">
-                <v:stroke joinstyle="miter"/>
-                <v:path o:connecttype="custom" o:connectlocs="635000,317500;317500,635000;0,317500;317500,0" o:connectangles="0,90,180,270" textboxrect="0,0,21600,21600"/>
-                <o:lock v:ext="edit" selection="t"/>
-              </v:shape>
-            </w:pict>
-          </mc:Fallback>
-        </mc:AlternateContent>
+        <w:pict>
+          <v:shape id="shapetype_32" o:spid="_x0000_s1027" style="position:absolute;margin-left:0;margin-top:0;width:50pt;height:50pt;z-index:251657216;visibility:hidden;mso-wrap-style:square;mso-width-percent:0;mso-height-percent:0;mso-wrap-distance-left:9pt;mso-wrap-distance-top:0;mso-wrap-distance-right:9pt;mso-wrap-distance-bottom:0;mso-position-horizontal:absolute;mso-position-horizontal-relative:text;mso-position-vertical:absolute;mso-position-vertical-relative:text;mso-width-percent:0;mso-height-percent:0;mso-width-relative:page;mso-height-relative:page;v-text-anchor:top" coordsize="21600,21600" o:spt="100" o:gfxdata="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" adj="0,,0" path="m,nfl21600,21600e">
+            <v:stroke joinstyle="miter"/>
+            <v:formulas/>
+            <v:path o:connecttype="custom" o:connectlocs="635000,317500;317500,635000;0,317500;317500,0" o:connectangles="0,90,180,270" textboxrect="0,0,21600,21600"/>
+            <o:lock v:ext="edit" selection="t"/>
+          </v:shape>
+        </w:pict>
       </w:r>
       <w:r>
         <w:t>A</w:t>
@@ -2607,7 +2410,7 @@
     </w:p>
     <w:p>
       <w:pPr>
-        <w:pStyle w:val="Heading3"/>
+        <w:pStyle w:val="Ttulo3"/>
       </w:pPr>
       <w:bookmarkStart w:id="7" w:name="_Toc449367161"/>
       <w:bookmarkStart w:id="8" w:name="_Toc467519816"/>
@@ -2618,10 +2421,15 @@
       <w:bookmarkEnd w:id="8"/>
     </w:p>
     <w:p>
-      <w:r>
+      <w:pPr>
         <w:rPr>
           <w:color w:val="00B050"/>
         </w:rPr>
+      </w:pPr>
+      <w:r>
+        <w:rPr>
+          <w:color w:val="00B050"/>
+        </w:rPr>
         <w:t>//</w:t>
       </w:r>
       <w:r>
@@ -2633,15 +2441,874 @@
     </w:p>
     <w:p>
       <w:pPr>
-        <w:pStyle w:val="Heading3"/>
-      </w:pPr>
-      <w:bookmarkStart w:id="9" w:name="_Toc449367162"/>
-      <w:bookmarkStart w:id="10" w:name="_Toc467519817"/>
+        <w:pStyle w:val="Prrafodelista"/>
+        <w:numPr>
+          <w:ilvl w:val="0"/>
+          <w:numId w:val="14"/>
+        </w:numPr>
+        <w:rPr>
+          <w:b/>
+          <w:sz w:val="24"/>
+          <w:szCs w:val="24"/>
+        </w:rPr>
+      </w:pPr>
+      <w:r>
+        <w:rPr>
+          <w:b/>
+          <w:sz w:val="24"/>
+          <w:szCs w:val="24"/>
+        </w:rPr>
+        <w:t>Requisitos funcionales (RF)</w:t>
+      </w:r>
+    </w:p>
+    <w:p>
+      <w:pPr>
+        <w:pStyle w:val="Prrafodelista"/>
+        <w:numPr>
+          <w:ilvl w:val="1"/>
+          <w:numId w:val="14"/>
+        </w:numPr>
+        <w:rPr>
+          <w:b/>
+          <w:sz w:val="24"/>
+          <w:szCs w:val="24"/>
+        </w:rPr>
+      </w:pPr>
+      <w:r>
+        <w:rPr>
+          <w:b/>
+        </w:rPr>
+        <w:t>R</w:t>
+      </w:r>
+      <w:r>
+        <w:rPr>
+          <w:b/>
+        </w:rPr>
+        <w:t>F1</w:t>
+      </w:r>
+      <w:r>
+        <w:t>. Se podrá eliminar una linea de pedido en cualquier momento del pedido.</w:t>
+      </w:r>
+    </w:p>
+    <w:p>
+      <w:pPr>
+        <w:pStyle w:val="Prrafodelista"/>
+        <w:numPr>
+          <w:ilvl w:val="1"/>
+          <w:numId w:val="14"/>
+        </w:numPr>
+      </w:pPr>
+      <w:r>
+        <w:rPr>
+          <w:b/>
+        </w:rPr>
+        <w:t>R</w:t>
+      </w:r>
+      <w:r>
+        <w:rPr>
+          <w:b/>
+        </w:rPr>
+        <w:t>F</w:t>
+      </w:r>
+      <w:r>
+        <w:rPr>
+          <w:b/>
+        </w:rPr>
+        <w:t>2</w:t>
+      </w:r>
+      <w:r>
+        <w:t>. Se podrán almacenar los errores producidos en el fichero  "</w:t>
+      </w:r>
+      <w:r>
+        <w:t>errores</w:t>
+      </w:r>
+      <w:r>
+        <w:t>.txt"</w:t>
+      </w:r>
+      <w:r>
+        <w:t xml:space="preserve"> donde constarán la fecha, la hora, la identificación del error y el mensaje de error.</w:t>
+      </w:r>
+    </w:p>
+    <w:p>
+      <w:pPr>
+        <w:pStyle w:val="Prrafodelista"/>
+        <w:numPr>
+          <w:ilvl w:val="1"/>
+          <w:numId w:val="14"/>
+        </w:numPr>
+        <w:rPr>
+          <w:b/>
+          <w:sz w:val="24"/>
+          <w:szCs w:val="24"/>
+        </w:rPr>
+      </w:pPr>
+      <w:r>
+        <w:rPr>
+          <w:b/>
+        </w:rPr>
+        <w:t>R</w:t>
+      </w:r>
+      <w:r>
+        <w:rPr>
+          <w:b/>
+        </w:rPr>
+        <w:t>F3</w:t>
+      </w:r>
+      <w:r>
+        <w:t>. Se imprimirá un justificante de compra o ticket donde se verán plasmados la fecha y hora de la compra, el nombre del establecimiento, la descripción de los artículos, el precio total con IVA</w:t>
+      </w:r>
+      <w:r>
+        <w:t xml:space="preserve"> y un mensaje de agradecimiento "Gracias por su visita"</w:t>
+      </w:r>
+      <w:r>
+        <w:t>.</w:t>
+      </w:r>
+    </w:p>
+    <w:p>
+      <w:pPr>
+        <w:pStyle w:val="Prrafodelista"/>
+        <w:numPr>
+          <w:ilvl w:val="1"/>
+          <w:numId w:val="14"/>
+        </w:numPr>
+        <w:rPr>
+          <w:b/>
+          <w:sz w:val="24"/>
+          <w:szCs w:val="24"/>
+        </w:rPr>
+      </w:pPr>
+      <w:r>
+        <w:rPr>
+          <w:b/>
+        </w:rPr>
+        <w:t>R</w:t>
+      </w:r>
+      <w:r>
+        <w:rPr>
+          <w:b/>
+        </w:rPr>
+        <w:t>F</w:t>
+      </w:r>
+      <w:r>
+        <w:rPr>
+          <w:b/>
+        </w:rPr>
+        <w:t>4</w:t>
+      </w:r>
+      <w:r>
+        <w:t>. Se controlará el acceso a la aplicación mediante un usuario y contraseña con un mínimo de dos usuarios.</w:t>
+      </w:r>
+    </w:p>
+    <w:p>
+      <w:pPr>
+        <w:pStyle w:val="Prrafodelista"/>
+        <w:numPr>
+          <w:ilvl w:val="1"/>
+          <w:numId w:val="14"/>
+        </w:numPr>
+        <w:rPr>
+          <w:b/>
+          <w:sz w:val="24"/>
+          <w:szCs w:val="24"/>
+        </w:rPr>
+      </w:pPr>
+      <w:r>
+        <w:rPr>
+          <w:b/>
+        </w:rPr>
+        <w:t>R</w:t>
+      </w:r>
+      <w:r>
+        <w:rPr>
+          <w:b/>
+        </w:rPr>
+        <w:t>F</w:t>
+      </w:r>
+      <w:r>
+        <w:rPr>
+          <w:b/>
+        </w:rPr>
+        <w:t>5</w:t>
+      </w:r>
+      <w:r>
+        <w:t>. Debe contener una ayuda que pueda guiar al usuario y solventar cualquiera de sus dudas durante el uso de la aplicación.</w:t>
+      </w:r>
+    </w:p>
+    <w:p>
+      <w:pPr>
+        <w:pStyle w:val="Prrafodelista"/>
+        <w:numPr>
+          <w:ilvl w:val="1"/>
+          <w:numId w:val="14"/>
+        </w:numPr>
+        <w:rPr>
+          <w:b/>
+          <w:sz w:val="24"/>
+          <w:szCs w:val="24"/>
+        </w:rPr>
+      </w:pPr>
+      <w:r>
+        <w:rPr>
+          <w:b/>
+        </w:rPr>
+        <w:t>R</w:t>
+      </w:r>
+      <w:r>
+        <w:rPr>
+          <w:b/>
+        </w:rPr>
+        <w:t>F6</w:t>
+      </w:r>
+      <w:r>
+        <w:t xml:space="preserve">. Se debe poder calcular el importe diario en cualquier momento del día para cumplir con el requisito de interfaz </w:t>
+      </w:r>
+      <w:r>
+        <w:rPr>
+          <w:b/>
+        </w:rPr>
+        <w:t>RI5</w:t>
+      </w:r>
+      <w:r>
+        <w:t>.</w:t>
+      </w:r>
+    </w:p>
+    <w:p>
+      <w:pPr>
+        <w:pStyle w:val="Prrafodelista"/>
+        <w:numPr>
+          <w:ilvl w:val="1"/>
+          <w:numId w:val="14"/>
+        </w:numPr>
+        <w:rPr>
+          <w:b/>
+          <w:sz w:val="24"/>
+          <w:szCs w:val="24"/>
+        </w:rPr>
+      </w:pPr>
+      <w:r>
+        <w:rPr>
+          <w:b/>
+        </w:rPr>
+        <w:t>R</w:t>
+      </w:r>
+      <w:r>
+        <w:rPr>
+          <w:b/>
+        </w:rPr>
+        <w:t>F7</w:t>
+      </w:r>
+      <w:r>
+        <w:t xml:space="preserve">. El sistema debe contener una opción que permita </w:t>
+      </w:r>
+      <w:r>
+        <w:rPr>
+          <w:u w:val="single"/>
+        </w:rPr>
+        <w:t>hacer caja</w:t>
+      </w:r>
+      <w:r>
+        <w:t>, la cual calculará</w:t>
+      </w:r>
+      <w:r>
+        <w:t xml:space="preserve"> el importe total del día recaudado. </w:t>
+      </w:r>
+    </w:p>
+    <w:p>
+      <w:pPr>
+        <w:pStyle w:val="Prrafodelista"/>
+        <w:numPr>
+          <w:ilvl w:val="1"/>
+          <w:numId w:val="14"/>
+        </w:numPr>
+        <w:rPr>
+          <w:b/>
+          <w:sz w:val="24"/>
+          <w:szCs w:val="24"/>
+        </w:rPr>
+      </w:pPr>
+      <w:r>
+        <w:rPr>
+          <w:b/>
+        </w:rPr>
+        <w:t>R</w:t>
+      </w:r>
+      <w:r>
+        <w:rPr>
+          <w:b/>
+        </w:rPr>
+        <w:t>F8</w:t>
+      </w:r>
+      <w:r>
+        <w:t xml:space="preserve">. Como consecuencia del requisito funcional </w:t>
+      </w:r>
+      <w:r>
+        <w:rPr>
+          <w:b/>
+        </w:rPr>
+        <w:t>RF7</w:t>
+      </w:r>
+      <w:r>
+        <w:t xml:space="preserve"> se deberá guardar en un fichero el total recaudado de la caja del día junto con su fecha.</w:t>
+      </w:r>
+    </w:p>
+    <w:p>
+      <w:pPr>
+        <w:pStyle w:val="Prrafodelista"/>
+        <w:numPr>
+          <w:ilvl w:val="1"/>
+          <w:numId w:val="14"/>
+        </w:numPr>
+        <w:rPr>
+          <w:b/>
+          <w:sz w:val="24"/>
+          <w:szCs w:val="24"/>
+        </w:rPr>
+      </w:pPr>
+      <w:r>
+        <w:rPr>
+          <w:b/>
+        </w:rPr>
+        <w:t>R</w:t>
+      </w:r>
+      <w:r>
+        <w:rPr>
+          <w:b/>
+        </w:rPr>
+        <w:t>F9</w:t>
+      </w:r>
+      <w:r>
+        <w:t>. Se gestionarán las altas, bajas y modificaciones de productos mediante el acceso al fichero de productos.</w:t>
+      </w:r>
+    </w:p>
+    <w:p>
+      <w:pPr>
+        <w:pStyle w:val="Prrafodelista"/>
+        <w:numPr>
+          <w:ilvl w:val="1"/>
+          <w:numId w:val="14"/>
+        </w:numPr>
+        <w:rPr>
+          <w:b/>
+          <w:sz w:val="24"/>
+          <w:szCs w:val="24"/>
+        </w:rPr>
+      </w:pPr>
+      <w:r>
+        <w:rPr>
+          <w:b/>
+        </w:rPr>
+        <w:t>R</w:t>
+      </w:r>
+      <w:r>
+        <w:rPr>
+          <w:b/>
+        </w:rPr>
+        <w:t>F10</w:t>
+      </w:r>
+      <w:r>
+        <w:t>. Se gestionarán las altas, bajas y modificaciones de productos.</w:t>
+      </w:r>
+    </w:p>
+    <w:p>
+      <w:pPr>
+        <w:pStyle w:val="Prrafodelista"/>
+        <w:numPr>
+          <w:ilvl w:val="1"/>
+          <w:numId w:val="14"/>
+        </w:numPr>
+        <w:rPr>
+          <w:b/>
+          <w:sz w:val="24"/>
+          <w:szCs w:val="24"/>
+        </w:rPr>
+      </w:pPr>
+    </w:p>
+    <w:p>
+      <w:pPr>
+        <w:pStyle w:val="Prrafodelista"/>
+        <w:ind w:left="1440"/>
+        <w:rPr>
+          <w:b/>
+          <w:sz w:val="24"/>
+          <w:szCs w:val="24"/>
+        </w:rPr>
+      </w:pPr>
+    </w:p>
+    <w:p>
+      <w:pPr>
+        <w:pStyle w:val="Prrafodelista"/>
+        <w:ind w:left="1440"/>
+        <w:rPr>
+          <w:b/>
+          <w:sz w:val="24"/>
+          <w:szCs w:val="24"/>
+        </w:rPr>
+      </w:pPr>
+    </w:p>
+    <w:p>
+      <w:pPr>
+        <w:pStyle w:val="Prrafodelista"/>
+        <w:ind w:left="1440"/>
+        <w:rPr>
+          <w:b/>
+          <w:sz w:val="24"/>
+          <w:szCs w:val="24"/>
+        </w:rPr>
+      </w:pPr>
+    </w:p>
+    <w:p>
+      <w:pPr>
+        <w:pStyle w:val="Prrafodelista"/>
+        <w:ind w:left="1440"/>
+        <w:rPr>
+          <w:b/>
+          <w:sz w:val="24"/>
+          <w:szCs w:val="24"/>
+        </w:rPr>
+      </w:pPr>
+    </w:p>
+    <w:p>
+      <w:pPr>
+        <w:pStyle w:val="Prrafodelista"/>
+        <w:ind w:left="1440"/>
+        <w:rPr>
+          <w:b/>
+          <w:sz w:val="24"/>
+          <w:szCs w:val="24"/>
+        </w:rPr>
+      </w:pPr>
+    </w:p>
+    <w:p>
+      <w:pPr>
+        <w:pStyle w:val="Prrafodelista"/>
+        <w:numPr>
+          <w:ilvl w:val="0"/>
+          <w:numId w:val="14"/>
+        </w:numPr>
+        <w:rPr>
+          <w:b/>
+          <w:sz w:val="24"/>
+          <w:szCs w:val="24"/>
+        </w:rPr>
+      </w:pPr>
+      <w:r>
+        <w:rPr>
+          <w:b/>
+          <w:sz w:val="24"/>
+          <w:szCs w:val="24"/>
+        </w:rPr>
+        <w:lastRenderedPageBreak/>
+        <w:t>Requisitos técnicos (RT)</w:t>
+      </w:r>
+    </w:p>
+    <w:p>
+      <w:pPr>
+        <w:pStyle w:val="Prrafodelista"/>
+        <w:numPr>
+          <w:ilvl w:val="1"/>
+          <w:numId w:val="14"/>
+        </w:numPr>
+      </w:pPr>
+      <w:r>
+        <w:rPr>
+          <w:b/>
+        </w:rPr>
+        <w:t>RT1</w:t>
+      </w:r>
+      <w:r>
+        <w:t>. Los botones deben poder ser controlados por medio de teclado y ratón.</w:t>
+      </w:r>
+    </w:p>
+    <w:p>
+      <w:pPr>
+        <w:pStyle w:val="Prrafodelista"/>
+        <w:numPr>
+          <w:ilvl w:val="1"/>
+          <w:numId w:val="14"/>
+        </w:numPr>
+      </w:pPr>
+      <w:r>
+        <w:rPr>
+          <w:b/>
+        </w:rPr>
+        <w:t>R</w:t>
+      </w:r>
+      <w:r>
+        <w:rPr>
+          <w:b/>
+        </w:rPr>
+        <w:t>T2</w:t>
+      </w:r>
+      <w:r>
+        <w:t>. Se deben aplicar los precios según la carta del cliente.</w:t>
+      </w:r>
+    </w:p>
+    <w:p>
+      <w:pPr>
+        <w:pStyle w:val="Prrafodelista"/>
+        <w:numPr>
+          <w:ilvl w:val="1"/>
+          <w:numId w:val="14"/>
+        </w:numPr>
+      </w:pPr>
+      <w:r>
+        <w:rPr>
+          <w:b/>
+        </w:rPr>
+        <w:t>R</w:t>
+      </w:r>
+      <w:r>
+        <w:rPr>
+          <w:b/>
+        </w:rPr>
+        <w:t>T3</w:t>
+      </w:r>
+      <w:r>
+        <w:t>. Los productos deben ser almacenados en un fichero</w:t>
+      </w:r>
+      <w:r>
+        <w:t xml:space="preserve"> para poder leer cada uno de ellos y cumplir con el requisito funcional </w:t>
+      </w:r>
+      <w:r>
+        <w:rPr>
+          <w:b/>
+        </w:rPr>
+        <w:t>RF9</w:t>
+      </w:r>
+      <w:r>
+        <w:t>.</w:t>
+      </w:r>
+    </w:p>
+    <w:p>
+      <w:pPr>
+        <w:pStyle w:val="Prrafodelista"/>
+        <w:numPr>
+          <w:ilvl w:val="1"/>
+          <w:numId w:val="14"/>
+        </w:numPr>
+      </w:pPr>
+      <w:r>
+        <w:rPr>
+          <w:b/>
+        </w:rPr>
+        <w:t>R</w:t>
+      </w:r>
+      <w:r>
+        <w:rPr>
+          <w:b/>
+        </w:rPr>
+        <w:t>T</w:t>
+      </w:r>
+      <w:r>
+        <w:rPr>
+          <w:b/>
+        </w:rPr>
+        <w:t>4</w:t>
+      </w:r>
+      <w:r>
+        <w:t>. Se deberá poder introducir por teclado</w:t>
+      </w:r>
+      <w:r>
+        <w:t xml:space="preserve"> la cantidad </w:t>
+      </w:r>
+      <w:r>
+        <w:t xml:space="preserve">en efectivo </w:t>
+      </w:r>
+      <w:r>
+        <w:t>pagada por el cliente</w:t>
+      </w:r>
+      <w:r>
+        <w:t xml:space="preserve"> al acabar un pedido</w:t>
+      </w:r>
+      <w:r>
+        <w:t>.</w:t>
+      </w:r>
+    </w:p>
+    <w:p>
+      <w:pPr>
+        <w:pStyle w:val="Prrafodelista"/>
+        <w:numPr>
+          <w:ilvl w:val="1"/>
+          <w:numId w:val="14"/>
+        </w:numPr>
+      </w:pPr>
+      <w:r>
+        <w:rPr>
+          <w:b/>
+        </w:rPr>
+        <w:t>R</w:t>
+      </w:r>
+      <w:r>
+        <w:rPr>
+          <w:b/>
+        </w:rPr>
+        <w:t>T5</w:t>
+      </w:r>
+      <w:r>
+        <w:t>. La moneda que será empleada es el euro (€) con un máximo de 2 decimales.</w:t>
+      </w:r>
+    </w:p>
+    <w:p>
+      <w:pPr>
+        <w:pStyle w:val="Prrafodelista"/>
+        <w:numPr>
+          <w:ilvl w:val="1"/>
+          <w:numId w:val="14"/>
+        </w:numPr>
+      </w:pPr>
+      <w:r>
+        <w:rPr>
+          <w:b/>
+        </w:rPr>
+        <w:t>R</w:t>
+      </w:r>
+      <w:r>
+        <w:rPr>
+          <w:b/>
+        </w:rPr>
+        <w:t>T6</w:t>
+      </w:r>
+      <w:r>
+        <w:t>. Será necesario que los campos estén validados meticulosamente.</w:t>
+      </w:r>
+    </w:p>
+    <w:p>
+      <w:pPr>
+        <w:pStyle w:val="Prrafodelista"/>
+        <w:numPr>
+          <w:ilvl w:val="1"/>
+          <w:numId w:val="14"/>
+        </w:numPr>
+      </w:pPr>
+    </w:p>
+    <w:p/>
+    <w:p>
+      <w:pPr>
+        <w:pStyle w:val="Prrafodelista"/>
+        <w:numPr>
+          <w:ilvl w:val="0"/>
+          <w:numId w:val="14"/>
+        </w:numPr>
+        <w:rPr>
+          <w:b/>
+          <w:sz w:val="24"/>
+          <w:szCs w:val="24"/>
+        </w:rPr>
+      </w:pPr>
+      <w:r>
+        <w:rPr>
+          <w:b/>
+          <w:sz w:val="24"/>
+          <w:szCs w:val="24"/>
+        </w:rPr>
+        <w:t>Requisitos de interfaz (RI)</w:t>
+      </w:r>
+    </w:p>
+    <w:p>
+      <w:pPr>
+        <w:pStyle w:val="Prrafodelista"/>
+        <w:numPr>
+          <w:ilvl w:val="1"/>
+          <w:numId w:val="14"/>
+        </w:numPr>
+      </w:pPr>
+      <w:r>
+        <w:rPr>
+          <w:b/>
+        </w:rPr>
+        <w:t>RI1</w:t>
+      </w:r>
+      <w:r>
+        <w:t xml:space="preserve">. </w:t>
+      </w:r>
+      <w:r>
+        <w:t>Los productos se han de mostrar en la pantalla de manera que habrá un botón por producto.</w:t>
+      </w:r>
+    </w:p>
+    <w:p>
+      <w:pPr>
+        <w:pStyle w:val="Prrafodelista"/>
+        <w:numPr>
+          <w:ilvl w:val="1"/>
+          <w:numId w:val="14"/>
+        </w:numPr>
+      </w:pPr>
+      <w:r>
+        <w:rPr>
+          <w:b/>
+        </w:rPr>
+        <w:t>RI</w:t>
+      </w:r>
+      <w:r>
+        <w:rPr>
+          <w:b/>
+        </w:rPr>
+        <w:t>2</w:t>
+      </w:r>
+      <w:r>
+        <w:t xml:space="preserve">. </w:t>
+      </w:r>
+      <w:r>
+        <w:t>El precio unitario de cada producto ha de estar</w:t>
+      </w:r>
+      <w:r>
+        <w:t xml:space="preserve"> presente a la hora de añadir cada uno de ellos a la lista.</w:t>
+      </w:r>
+    </w:p>
+    <w:p>
+      <w:pPr>
+        <w:pStyle w:val="Prrafodelista"/>
+        <w:numPr>
+          <w:ilvl w:val="1"/>
+          <w:numId w:val="14"/>
+        </w:numPr>
+      </w:pPr>
+      <w:r>
+        <w:rPr>
+          <w:b/>
+        </w:rPr>
+        <w:t>R</w:t>
+      </w:r>
+      <w:r>
+        <w:rPr>
+          <w:b/>
+        </w:rPr>
+        <w:t>I3</w:t>
+      </w:r>
+      <w:r>
+        <w:t>. Los productos seleccionados por el cliente tendrán reflejo en una lista que contendrá el nombre y el precio unitario de cada uno.</w:t>
+      </w:r>
+    </w:p>
+    <w:p>
+      <w:pPr>
+        <w:pStyle w:val="Prrafodelista"/>
+        <w:numPr>
+          <w:ilvl w:val="1"/>
+          <w:numId w:val="14"/>
+        </w:numPr>
+      </w:pPr>
+      <w:r>
+        <w:rPr>
+          <w:b/>
+        </w:rPr>
+        <w:t>R</w:t>
+      </w:r>
+      <w:r>
+        <w:rPr>
+          <w:b/>
+        </w:rPr>
+        <w:t>I4</w:t>
+      </w:r>
+      <w:r>
+        <w:t>. Para mostrar el resultado del cumplimiento del</w:t>
+      </w:r>
+      <w:r>
+        <w:t xml:space="preserve"> requisito funcional</w:t>
+      </w:r>
+      <w:r>
+        <w:t xml:space="preserve"> </w:t>
+      </w:r>
+      <w:r>
+        <w:rPr>
+          <w:b/>
+        </w:rPr>
+        <w:t>RF</w:t>
+      </w:r>
+      <w:r>
+        <w:rPr>
+          <w:b/>
+        </w:rPr>
+        <w:t>1</w:t>
+      </w:r>
+      <w:r>
+        <w:t xml:space="preserve">, se deberá mostrar el precio unitario en base a la resta de productos. </w:t>
+      </w:r>
+    </w:p>
+    <w:p>
+      <w:pPr>
+        <w:pStyle w:val="Prrafodelista"/>
+        <w:numPr>
+          <w:ilvl w:val="1"/>
+          <w:numId w:val="14"/>
+        </w:numPr>
+      </w:pPr>
+      <w:r>
+        <w:rPr>
+          <w:b/>
+        </w:rPr>
+        <w:t>R</w:t>
+      </w:r>
+      <w:r>
+        <w:rPr>
+          <w:b/>
+        </w:rPr>
+        <w:t>I5</w:t>
+      </w:r>
+      <w:r>
+        <w:t>. Se podrá consultar en cualquier momento del día la recaudación diaria.</w:t>
+      </w:r>
+    </w:p>
+    <w:p>
+      <w:pPr>
+        <w:pStyle w:val="Prrafodelista"/>
+        <w:numPr>
+          <w:ilvl w:val="1"/>
+          <w:numId w:val="14"/>
+        </w:numPr>
+      </w:pPr>
+      <w:r>
+        <w:rPr>
+          <w:b/>
+        </w:rPr>
+        <w:t>R</w:t>
+      </w:r>
+      <w:r>
+        <w:rPr>
+          <w:b/>
+        </w:rPr>
+        <w:t>I</w:t>
+      </w:r>
+      <w:r>
+        <w:rPr>
+          <w:b/>
+        </w:rPr>
+        <w:t>6</w:t>
+      </w:r>
+      <w:r>
+        <w:t>. Se deberá realizar en un formulario independiente la</w:t>
+      </w:r>
+      <w:bookmarkStart w:id="9" w:name="_GoBack"/>
       <w:bookmarkEnd w:id="9"/>
       <w:r>
+        <w:t xml:space="preserve"> gestión de los productos, para cumplir con el requisito funcional </w:t>
+      </w:r>
+      <w:r>
+        <w:rPr>
+          <w:b/>
+        </w:rPr>
+        <w:t>R</w:t>
+      </w:r>
+      <w:r>
+        <w:rPr>
+          <w:b/>
+        </w:rPr>
+        <w:t>F10</w:t>
+      </w:r>
+      <w:r>
+        <w:t>.</w:t>
+      </w:r>
+    </w:p>
+    <w:p>
+      <w:pPr>
+        <w:pStyle w:val="Ttulo3"/>
+      </w:pPr>
+      <w:bookmarkStart w:id="10" w:name="_Toc449367162"/>
+      <w:bookmarkStart w:id="11" w:name="_Toc467519817"/>
+      <w:bookmarkEnd w:id="10"/>
+      <w:r>
         <w:t>Tarea ASI 2.2: Especificación de casos de uso</w:t>
       </w:r>
-      <w:bookmarkEnd w:id="10"/>
+      <w:bookmarkEnd w:id="11"/>
     </w:p>
     <w:p>
       <w:pPr>
@@ -2658,7 +3325,7 @@
     </w:p>
     <w:tbl>
       <w:tblPr>
-        <w:tblStyle w:val="TableGrid"/>
+        <w:tblStyle w:val="Tablaconcuadrcula"/>
         <w:tblW w:w="8797" w:type="dxa"/>
         <w:tblLook w:val="04A0" w:firstRow="1" w:lastRow="0" w:firstColumn="1" w:lastColumn="0" w:noHBand="0" w:noVBand="1"/>
       </w:tblPr>
@@ -3612,16 +4279,15 @@
       </w:tr>
     </w:tbl>
     <w:p>
-      <w:bookmarkStart w:id="11" w:name="_Toc449367163"/>
-      <w:bookmarkEnd w:id="11"/>
-    </w:p>
-    <w:p>
-      <w:pPr>
-        <w:pStyle w:val="Heading2"/>
-      </w:pPr>
-      <w:bookmarkStart w:id="12" w:name="_Toc467519818"/>
-      <w:r>
-        <w:lastRenderedPageBreak/>
+      <w:bookmarkStart w:id="12" w:name="_Toc449367163"/>
+      <w:bookmarkEnd w:id="12"/>
+    </w:p>
+    <w:p>
+      <w:pPr>
+        <w:pStyle w:val="Ttulo2"/>
+      </w:pPr>
+      <w:bookmarkStart w:id="13" w:name="_Toc467519818"/>
+      <w:r>
         <w:t xml:space="preserve">ACTIVIDAD ASI </w:t>
       </w:r>
       <w:r>
@@ -3630,17 +4296,17 @@
       <w:r>
         <w:t>: ANÁLISIS DE CLASES</w:t>
       </w:r>
-      <w:bookmarkEnd w:id="12"/>
-    </w:p>
-    <w:p>
-      <w:pPr>
-        <w:pStyle w:val="Heading3"/>
-      </w:pPr>
-      <w:bookmarkStart w:id="13" w:name="_Toc449367165"/>
-      <w:bookmarkStart w:id="14" w:name="_Toc449367169"/>
-      <w:bookmarkStart w:id="15" w:name="_Toc467519819"/>
       <w:bookmarkEnd w:id="13"/>
+    </w:p>
+    <w:p>
+      <w:pPr>
+        <w:pStyle w:val="Ttulo3"/>
+      </w:pPr>
+      <w:bookmarkStart w:id="14" w:name="_Toc449367165"/>
+      <w:bookmarkStart w:id="15" w:name="_Toc449367169"/>
+      <w:bookmarkStart w:id="16" w:name="_Toc467519819"/>
       <w:bookmarkEnd w:id="14"/>
+      <w:bookmarkEnd w:id="15"/>
       <w:r>
         <w:rPr>
           <w:rFonts w:asciiTheme="minorHAnsi" w:hAnsiTheme="minorHAnsi"/>
@@ -3662,7 +4328,7 @@
       <w:r>
         <w:t>Identificación de responsabilidades y atributos</w:t>
       </w:r>
-      <w:bookmarkEnd w:id="15"/>
+      <w:bookmarkEnd w:id="16"/>
     </w:p>
     <w:p>
       <w:pPr>
@@ -3679,9 +4345,9 @@
     </w:p>
     <w:p>
       <w:pPr>
-        <w:pStyle w:val="Heading2"/>
-      </w:pPr>
-      <w:bookmarkStart w:id="16" w:name="_Toc467519820"/>
+        <w:pStyle w:val="Ttulo2"/>
+      </w:pPr>
+      <w:bookmarkStart w:id="17" w:name="_Toc467519820"/>
       <w:r>
         <w:t xml:space="preserve">ACTIVIDAD ASI </w:t>
       </w:r>
@@ -3691,13 +4357,13 @@
       <w:r>
         <w:t>: DEFINICIÓN DE INTERFACES DE USUARIO</w:t>
       </w:r>
-      <w:bookmarkEnd w:id="16"/>
-    </w:p>
-    <w:p>
-      <w:pPr>
-        <w:pStyle w:val="Heading3"/>
-      </w:pPr>
-      <w:bookmarkStart w:id="17" w:name="_Toc467519821"/>
+      <w:bookmarkEnd w:id="17"/>
+    </w:p>
+    <w:p>
+      <w:pPr>
+        <w:pStyle w:val="Ttulo3"/>
+      </w:pPr>
+      <w:bookmarkStart w:id="18" w:name="_Toc467519821"/>
       <w:r>
         <w:t xml:space="preserve">Tarea ASI </w:t>
       </w:r>
@@ -3707,7 +4373,7 @@
       <w:r>
         <w:t>.1: Especificación de principios generales de la interfaz</w:t>
       </w:r>
-      <w:bookmarkEnd w:id="17"/>
+      <w:bookmarkEnd w:id="18"/>
     </w:p>
     <w:p>
       <w:pPr>
@@ -3724,9 +4390,9 @@
     </w:p>
     <w:p>
       <w:pPr>
-        <w:pStyle w:val="Heading3"/>
-      </w:pPr>
-      <w:bookmarkStart w:id="18" w:name="_Toc467519822"/>
+        <w:pStyle w:val="Ttulo3"/>
+      </w:pPr>
+      <w:bookmarkStart w:id="19" w:name="_Toc467519822"/>
       <w:r>
         <w:t xml:space="preserve">Tarea ASI </w:t>
       </w:r>
@@ -3742,7 +4408,7 @@
       <w:r>
         <w:t>: Especificación de Formatos Individuales de la Interfaz de Pantalla</w:t>
       </w:r>
-      <w:bookmarkEnd w:id="18"/>
+      <w:bookmarkEnd w:id="19"/>
     </w:p>
     <w:p>
       <w:pPr>
@@ -3759,9 +4425,9 @@
     </w:p>
     <w:p>
       <w:pPr>
-        <w:pStyle w:val="Heading3"/>
-      </w:pPr>
-      <w:bookmarkStart w:id="19" w:name="_Toc467519823"/>
+        <w:pStyle w:val="Ttulo3"/>
+      </w:pPr>
+      <w:bookmarkStart w:id="20" w:name="_Toc467519823"/>
       <w:r>
         <w:t xml:space="preserve">Tarea ASI </w:t>
       </w:r>
@@ -3777,7 +4443,7 @@
       <w:r>
         <w:t>: Especificación de formatos de impresión</w:t>
       </w:r>
-      <w:bookmarkEnd w:id="19"/>
+      <w:bookmarkEnd w:id="20"/>
     </w:p>
     <w:p>
       <w:pPr>
@@ -3795,19 +4461,19 @@
     <w:p/>
     <w:p>
       <w:pPr>
-        <w:pStyle w:val="Heading1"/>
-      </w:pPr>
-      <w:bookmarkStart w:id="20" w:name="_Toc467519824"/>
+        <w:pStyle w:val="Ttulo1"/>
+      </w:pPr>
+      <w:bookmarkStart w:id="21" w:name="_Toc467519824"/>
       <w:r>
         <w:t>DISEÑO DEL SISTEMA DE INFORMACIÓN</w:t>
       </w:r>
-      <w:bookmarkEnd w:id="20"/>
-    </w:p>
-    <w:p>
-      <w:pPr>
-        <w:pStyle w:val="Heading2"/>
-      </w:pPr>
-      <w:bookmarkStart w:id="21" w:name="_Toc467519825"/>
+      <w:bookmarkEnd w:id="21"/>
+    </w:p>
+    <w:p>
+      <w:pPr>
+        <w:pStyle w:val="Ttulo2"/>
+      </w:pPr>
+      <w:bookmarkStart w:id="22" w:name="_Toc467519825"/>
       <w:r>
         <w:t xml:space="preserve">ACTIVIDAD </w:t>
       </w:r>
@@ -3815,9 +4481,6 @@
         <w:t>DSI</w:t>
       </w:r>
       <w:r>
-        <w:t xml:space="preserve"> </w:t>
-      </w:r>
-      <w:r>
         <w:t>1</w:t>
       </w:r>
       <w:r>
@@ -3826,7 +4489,7 @@
       <w:r>
         <w:t>DISEÑO DE CLASES</w:t>
       </w:r>
-      <w:bookmarkEnd w:id="21"/>
+      <w:bookmarkEnd w:id="22"/>
     </w:p>
     <w:p>
       <w:pPr>
@@ -3843,9 +4506,9 @@
     </w:p>
     <w:p>
       <w:pPr>
-        <w:pStyle w:val="Heading3"/>
-      </w:pPr>
-      <w:bookmarkStart w:id="22" w:name="_Toc467519826"/>
+        <w:pStyle w:val="Ttulo3"/>
+      </w:pPr>
+      <w:bookmarkStart w:id="23" w:name="_Toc467519826"/>
       <w:r>
         <w:t xml:space="preserve">Tarea DSI </w:t>
       </w:r>
@@ -3861,7 +4524,7 @@
       <w:r>
         <w:t>Identificación de las clases asociadas</w:t>
       </w:r>
-      <w:bookmarkEnd w:id="22"/>
+      <w:bookmarkEnd w:id="23"/>
     </w:p>
     <w:p>
       <w:pPr>
@@ -3878,9 +4541,9 @@
     </w:p>
     <w:p>
       <w:pPr>
-        <w:pStyle w:val="Heading3"/>
-      </w:pPr>
-      <w:bookmarkStart w:id="23" w:name="_Toc467519827"/>
+        <w:pStyle w:val="Ttulo3"/>
+      </w:pPr>
+      <w:bookmarkStart w:id="24" w:name="_Toc467519827"/>
       <w:r>
         <w:t xml:space="preserve">Tarea DSI </w:t>
       </w:r>
@@ -3899,7 +4562,7 @@
       <w:r>
         <w:t>Identificación de atributos de las clases</w:t>
       </w:r>
-      <w:bookmarkEnd w:id="23"/>
+      <w:bookmarkEnd w:id="24"/>
     </w:p>
     <w:p>
       <w:pPr>
@@ -3916,9 +4579,9 @@
     </w:p>
     <w:p>
       <w:pPr>
-        <w:pStyle w:val="Heading3"/>
-      </w:pPr>
-      <w:bookmarkStart w:id="24" w:name="_Toc467519828"/>
+        <w:pStyle w:val="Ttulo3"/>
+      </w:pPr>
+      <w:bookmarkStart w:id="25" w:name="_Toc467519828"/>
       <w:r>
         <w:t xml:space="preserve">Tarea DSI </w:t>
       </w:r>
@@ -3937,7 +4600,7 @@
       <w:r>
         <w:t>Identificación de operaciones de las clases</w:t>
       </w:r>
-      <w:bookmarkEnd w:id="24"/>
+      <w:bookmarkEnd w:id="25"/>
     </w:p>
     <w:p>
       <w:pPr>
@@ -3949,22 +4612,63 @@
         <w:rPr>
           <w:color w:val="00B050"/>
         </w:rPr>
-        <w:t xml:space="preserve">//Métodos </w:t>
-      </w:r>
-      <w:proofErr w:type="gramStart"/>
-      <w:r>
+        <w:t>//Métodos ( = )</w:t>
+      </w:r>
+    </w:p>
+    <w:p>
+      <w:pPr>
         <w:rPr>
           <w:color w:val="00B050"/>
         </w:rPr>
-        <w:t>( =</w:t>
-      </w:r>
-      <w:proofErr w:type="gramEnd"/>
-      <w:r>
+      </w:pPr>
+    </w:p>
+    <w:p>
+      <w:pPr>
         <w:rPr>
           <w:color w:val="00B050"/>
         </w:rPr>
-        <w:t xml:space="preserve"> )</w:t>
-      </w:r>
+      </w:pPr>
+    </w:p>
+    <w:p>
+      <w:pPr>
+        <w:pStyle w:val="Ttulo2"/>
+      </w:pPr>
+      <w:bookmarkStart w:id="26" w:name="_Toc467519829"/>
+      <w:r>
+        <w:t xml:space="preserve">ACTIVIDAD DSI </w:t>
+      </w:r>
+      <w:r>
+        <w:t>2</w:t>
+      </w:r>
+      <w:r>
+        <w:t>: DATOS DEL SISTEMA</w:t>
+      </w:r>
+      <w:bookmarkEnd w:id="26"/>
+    </w:p>
+    <w:p>
+      <w:pPr>
+        <w:pStyle w:val="Ttulo3"/>
+      </w:pPr>
+      <w:bookmarkStart w:id="27" w:name="_Toc467519830"/>
+      <w:r>
+        <w:t xml:space="preserve">Tarea DSI </w:t>
+      </w:r>
+      <w:r>
+        <w:t>2</w:t>
+      </w:r>
+      <w:r>
+        <w:t>.</w:t>
+      </w:r>
+      <w:r>
+        <w:t>1</w:t>
+      </w:r>
+      <w:r>
+        <w:t xml:space="preserve">: </w:t>
+      </w:r>
+      <w:r>
+        <w:t>Carga inicial de datos</w:t>
+      </w:r>
+      <w:bookmarkEnd w:id="27"/>
     </w:p>
     <w:p>
       <w:pPr>
@@ -3972,54 +4676,41 @@
           <w:color w:val="00B050"/>
         </w:rPr>
       </w:pPr>
-    </w:p>
-    <w:p>
-      <w:pPr>
+      <w:r>
         <w:rPr>
           <w:color w:val="00B050"/>
         </w:rPr>
-      </w:pPr>
-    </w:p>
-    <w:p>
-      <w:pPr>
-        <w:pStyle w:val="Heading2"/>
-      </w:pPr>
-      <w:bookmarkStart w:id="25" w:name="_Toc467519829"/>
+        <w:t>//</w:t>
+      </w:r>
+      <w:r>
+        <w:rPr>
+          <w:color w:val="00B050"/>
+        </w:rPr>
+        <w:t xml:space="preserve">Explicar </w:t>
+      </w:r>
+      <w:r>
+        <w:rPr>
+          <w:color w:val="00B050"/>
+        </w:rPr>
+        <w:t>carga inicial de ficheros productos y usuarios</w:t>
+      </w:r>
+    </w:p>
+    <w:p/>
+    <w:p>
+      <w:pPr>
+        <w:pStyle w:val="Ttulo2"/>
+      </w:pPr>
+      <w:bookmarkStart w:id="28" w:name="_Toc467519831"/>
       <w:r>
         <w:t xml:space="preserve">ACTIVIDAD DSI </w:t>
       </w:r>
       <w:r>
-        <w:t>2</w:t>
-      </w:r>
-      <w:r>
-        <w:t>: DATOS DEL SISTEMA</w:t>
-      </w:r>
-      <w:bookmarkEnd w:id="25"/>
-    </w:p>
-    <w:p>
-      <w:pPr>
-        <w:pStyle w:val="Heading3"/>
-      </w:pPr>
-      <w:bookmarkStart w:id="26" w:name="_Toc467519830"/>
-      <w:r>
-        <w:t xml:space="preserve">Tarea DSI </w:t>
-      </w:r>
-      <w:r>
-        <w:t>2</w:t>
-      </w:r>
-      <w:r>
-        <w:t>.</w:t>
-      </w:r>
-      <w:r>
-        <w:t>1</w:t>
-      </w:r>
-      <w:r>
-        <w:t xml:space="preserve">: </w:t>
-      </w:r>
-      <w:r>
-        <w:t>Carga inicial de datos</w:t>
-      </w:r>
-      <w:bookmarkEnd w:id="26"/>
+        <w:t>3</w:t>
+      </w:r>
+      <w:r>
+        <w:t>: ESPECIFICACIÓN TÉCNICA DEL PLAN DE PRUEBAS</w:t>
+      </w:r>
+      <w:bookmarkEnd w:id="28"/>
     </w:p>
     <w:p>
       <w:pPr>
@@ -4037,192 +4728,91 @@
         <w:rPr>
           <w:color w:val="00B050"/>
         </w:rPr>
-        <w:t xml:space="preserve">Explicar </w:t>
-      </w:r>
-      <w:r>
+        <w:t>Catálogo o tabla de pruebas</w:t>
+      </w:r>
+    </w:p>
+    <w:p>
+      <w:pPr>
+        <w:pStyle w:val="Ttulo1"/>
+      </w:pPr>
+      <w:bookmarkStart w:id="29" w:name="_Toc467519832"/>
+      <w:r>
+        <w:t>CONSTRUCCIÓN E IMPLEMENTACIÓN</w:t>
+      </w:r>
+      <w:bookmarkEnd w:id="29"/>
+    </w:p>
+    <w:p/>
+    <w:p>
+      <w:pPr>
+        <w:pStyle w:val="Ttulo2"/>
+      </w:pPr>
+      <w:bookmarkStart w:id="30" w:name="_Toc467519833"/>
+      <w:r>
+        <w:t>ACTIVIDAD CSI 1: SOLUCIÓN DE REQUISITOS (HOW TO)</w:t>
+      </w:r>
+      <w:bookmarkEnd w:id="30"/>
+    </w:p>
+    <w:p>
+      <w:pPr>
         <w:rPr>
           <w:color w:val="00B050"/>
         </w:rPr>
-        <w:t>carga inicial de ficheros productos y usuarios</w:t>
-      </w:r>
-    </w:p>
-    <w:p/>
-    <w:p>
-      <w:pPr>
-        <w:pStyle w:val="Heading2"/>
-      </w:pPr>
-      <w:bookmarkStart w:id="27" w:name="_Toc467519831"/>
-      <w:r>
-        <w:lastRenderedPageBreak/>
-        <w:t xml:space="preserve">ACTIVIDAD DSI </w:t>
-      </w:r>
-      <w:r>
-        <w:t>3</w:t>
-      </w:r>
-      <w:r>
-        <w:t>: ESPECIFICACIÓN TÉCNICA DEL PLAN DE PRUEBAS</w:t>
-      </w:r>
-      <w:bookmarkEnd w:id="27"/>
-    </w:p>
-    <w:p>
-      <w:pPr>
+      </w:pPr>
+      <w:r>
         <w:rPr>
           <w:color w:val="00B050"/>
         </w:rPr>
-      </w:pPr>
+        <w:t>//</w:t>
+      </w:r>
       <w:r>
         <w:rPr>
           <w:color w:val="00B050"/>
         </w:rPr>
-        <w:t>//</w:t>
-      </w:r>
-      <w:r>
-        <w:rPr>
-          <w:color w:val="00B050"/>
-        </w:rPr>
-        <w:t>Catálogo o tabla de pruebas</w:t>
-      </w:r>
-    </w:p>
-    <w:p>
-      <w:pPr>
-        <w:pStyle w:val="Heading1"/>
-      </w:pPr>
-      <w:bookmarkStart w:id="28" w:name="_Toc467519832"/>
-      <w:r>
-        <w:t>CONSTRUCCIÓN E IMPLEMENTACIÓN</w:t>
-      </w:r>
-      <w:bookmarkEnd w:id="28"/>
-    </w:p>
-    <w:p/>
-    <w:p>
-      <w:pPr>
-        <w:pStyle w:val="Heading2"/>
-      </w:pPr>
-      <w:bookmarkStart w:id="29" w:name="_Toc467519833"/>
-      <w:r>
-        <w:t xml:space="preserve">ACTIVIDAD </w:t>
-      </w:r>
-      <w:r>
-        <w:t>C</w:t>
-      </w:r>
-      <w:r>
-        <w:t xml:space="preserve">SI </w:t>
-      </w:r>
-      <w:r>
-        <w:t>1</w:t>
-      </w:r>
-      <w:r>
-        <w:t xml:space="preserve">: </w:t>
-      </w:r>
-      <w:r>
-        <w:t>SOLUCIÓN DE REQUISITOS (HOW TO)</w:t>
-      </w:r>
-      <w:bookmarkEnd w:id="29"/>
-      <w:r>
-        <w:t xml:space="preserve"> </w:t>
-      </w:r>
-    </w:p>
-    <w:p>
-      <w:pPr>
-        <w:rPr>
-          <w:color w:val="00B050"/>
-        </w:rPr>
-      </w:pPr>
-      <w:r>
-        <w:rPr>
-          <w:color w:val="00B050"/>
-        </w:rPr>
-        <w:t>//</w:t>
-      </w:r>
-      <w:r>
-        <w:rPr>
-          <w:color w:val="00B050"/>
-        </w:rPr>
-        <w:t xml:space="preserve">Cada requisito encontrado meterle tipo </w:t>
-      </w:r>
-      <w:proofErr w:type="spellStart"/>
-      <w:r>
-        <w:rPr>
-          <w:color w:val="00B050"/>
-        </w:rPr>
-        <w:t>header</w:t>
-      </w:r>
-      <w:proofErr w:type="spellEnd"/>
-      <w:r>
-        <w:rPr>
-          <w:color w:val="00B050"/>
-        </w:rPr>
-        <w:t xml:space="preserve"> 2 y dentro explicar cómo se ha resuelto</w:t>
-      </w:r>
-    </w:p>
-    <w:p>
-      <w:pPr>
-        <w:pStyle w:val="Heading2"/>
-      </w:pPr>
-      <w:bookmarkStart w:id="30" w:name="_Toc467519834"/>
-      <w:r>
-        <w:t xml:space="preserve">ACTIVIDAD CSI </w:t>
-      </w:r>
-      <w:r>
-        <w:t>2</w:t>
-      </w:r>
-      <w:r>
-        <w:t xml:space="preserve">: </w:t>
-      </w:r>
-      <w:r>
-        <w:t>CÓDIGO FUENTE</w:t>
-      </w:r>
-      <w:bookmarkEnd w:id="30"/>
-      <w:r>
-        <w:t xml:space="preserve"> </w:t>
-      </w:r>
-    </w:p>
-    <w:p>
-      <w:pPr>
-        <w:pStyle w:val="Heading3"/>
-      </w:pPr>
-      <w:bookmarkStart w:id="31" w:name="_Toc467519835"/>
+        <w:t>Cada requisito encontrado meterle tipo header 2 y dentro explicar cómo se ha resuelto</w:t>
+      </w:r>
+    </w:p>
+    <w:p>
+      <w:pPr>
+        <w:pStyle w:val="Ttulo2"/>
+      </w:pPr>
+      <w:bookmarkStart w:id="31" w:name="_Toc467519834"/>
+      <w:r>
+        <w:t>ACTIVIDAD CSI 2: CÓDIGO FUENTE</w:t>
+      </w:r>
+      <w:bookmarkEnd w:id="31"/>
+    </w:p>
+    <w:p>
+      <w:pPr>
+        <w:pStyle w:val="Ttulo3"/>
+      </w:pPr>
+      <w:bookmarkStart w:id="32" w:name="_Toc467519835"/>
       <w:r>
         <w:t>Tarea CSI 2.1: Biblioteca TPV</w:t>
       </w:r>
-      <w:bookmarkEnd w:id="31"/>
-    </w:p>
-    <w:p>
-      <w:pPr>
-        <w:pStyle w:val="Heading3"/>
-      </w:pPr>
-      <w:bookmarkStart w:id="32" w:name="_Toc467519836"/>
+      <w:bookmarkEnd w:id="32"/>
+    </w:p>
+    <w:p>
+      <w:pPr>
+        <w:pStyle w:val="Ttulo3"/>
+      </w:pPr>
+      <w:bookmarkStart w:id="33" w:name="_Toc467519836"/>
       <w:r>
         <w:t xml:space="preserve">Tarea CSI 2.2: </w:t>
       </w:r>
       <w:r>
         <w:t>Formularios</w:t>
       </w:r>
-      <w:bookmarkStart w:id="33" w:name="_GoBack"/>
-      <w:bookmarkEnd w:id="32"/>
       <w:bookmarkEnd w:id="33"/>
     </w:p>
     <w:p>
       <w:pPr>
-        <w:pStyle w:val="Heading3"/>
+        <w:pStyle w:val="Ttulo3"/>
       </w:pPr>
       <w:bookmarkStart w:id="34" w:name="_Toc467519837"/>
       <w:r>
-        <w:t>Tarea CSI 2.</w:t>
-      </w:r>
-      <w:r>
-        <w:t>3</w:t>
-      </w:r>
-      <w:r>
-        <w:t xml:space="preserve">: </w:t>
-      </w:r>
-      <w:r>
-        <w:t>Útiles</w:t>
+        <w:t>Tarea CSI 2.3: Útiles</w:t>
       </w:r>
       <w:bookmarkEnd w:id="34"/>
-      <w:r>
-        <w:t xml:space="preserve"> </w:t>
-      </w:r>
     </w:p>
     <w:p/>
     <w:p/>
@@ -4235,8 +4825,8 @@
       </w:pPr>
     </w:p>
     <w:sectPr>
-      <w:headerReference w:type="default" r:id="rId10"/>
-      <w:footerReference w:type="default" r:id="rId11"/>
+      <w:headerReference w:type="default" r:id="rId9"/>
+      <w:footerReference w:type="default" r:id="rId10"/>
       <w:pgSz w:w="11906" w:h="16838"/>
       <w:pgMar w:top="1417" w:right="1701" w:bottom="1417" w:left="1701" w:header="708" w:footer="708" w:gutter="0"/>
       <w:pgNumType w:start="0"/>
@@ -4250,7 +4840,7 @@
 </file>
 
 <file path=word/endnotes.xml><?xml version="1.0" encoding="utf-8"?>
-<w:endnotes xmlns:wpc="http://schemas.microsoft.com/office/word/2010/wordprocessingCanvas" xmlns:mc="http://schemas.openxmlformats.org/markup-compatibility/2006" xmlns:o="urn:schemas-microsoft-com:office:office" xmlns:r="http://schemas.openxmlformats.org/officeDocument/2006/relationships" xmlns:m="http://schemas.openxmlformats.org/officeDocument/2006/math" xmlns:v="urn:schemas-microsoft-com:vml" xmlns:wp14="http://schemas.microsoft.com/office/word/2010/wordprocessingDrawing" xmlns:wp="http://schemas.openxmlformats.org/drawingml/2006/wordprocessingDrawing" xmlns:w10="urn:schemas-microsoft-com:office:word" xmlns:w="http://schemas.openxmlformats.org/wordprocessingml/2006/main" xmlns:w14="http://schemas.microsoft.com/office/word/2010/wordml" xmlns:wpg="http://schemas.microsoft.com/office/word/2010/wordprocessingGroup" xmlns:wpi="http://schemas.microsoft.com/office/word/2010/wordprocessingInk" xmlns:wne="http://schemas.microsoft.com/office/word/2006/wordml" xmlns:wps="http://schemas.microsoft.com/office/word/2010/wordprocessingShape" mc:Ignorable="w14 wp14">
+<w:endnotes xmlns:wpc="http://schemas.microsoft.com/office/word/2010/wordprocessingCanvas" xmlns:cx="http://schemas.microsoft.com/office/drawing/2014/chartex" xmlns:mc="http://schemas.openxmlformats.org/markup-compatibility/2006" xmlns:o="urn:schemas-microsoft-com:office:office" xmlns:r="http://schemas.openxmlformats.org/officeDocument/2006/relationships" xmlns:m="http://schemas.openxmlformats.org/officeDocument/2006/math" xmlns:v="urn:schemas-microsoft-com:vml" xmlns:wp14="http://schemas.microsoft.com/office/word/2010/wordprocessingDrawing" xmlns:wp="http://schemas.openxmlformats.org/drawingml/2006/wordprocessingDrawing" xmlns:w10="urn:schemas-microsoft-com:office:word" xmlns:w="http://schemas.openxmlformats.org/wordprocessingml/2006/main" xmlns:w14="http://schemas.microsoft.com/office/word/2010/wordml" xmlns:w15="http://schemas.microsoft.com/office/word/2012/wordml" xmlns:w16se="http://schemas.microsoft.com/office/word/2015/wordml/symex" xmlns:wpg="http://schemas.microsoft.com/office/word/2010/wordprocessingGroup" xmlns:wpi="http://schemas.microsoft.com/office/word/2010/wordprocessingInk" xmlns:wne="http://schemas.microsoft.com/office/word/2006/wordml" xmlns:wps="http://schemas.microsoft.com/office/word/2010/wordprocessingShape" mc:Ignorable="w14 w15 w16se wp14">
   <w:endnote w:type="separator" w:id="-1">
     <w:p>
       <w:pPr>
@@ -4275,7 +4865,7 @@
 </file>
 
 <file path=word/footer1.xml><?xml version="1.0" encoding="utf-8"?>
-<w:ftr xmlns:wpc="http://schemas.microsoft.com/office/word/2010/wordprocessingCanvas" xmlns:mc="http://schemas.openxmlformats.org/markup-compatibility/2006" xmlns:o="urn:schemas-microsoft-com:office:office" xmlns:r="http://schemas.openxmlformats.org/officeDocument/2006/relationships" xmlns:m="http://schemas.openxmlformats.org/officeDocument/2006/math" xmlns:v="urn:schemas-microsoft-com:vml" xmlns:wp14="http://schemas.microsoft.com/office/word/2010/wordprocessingDrawing" xmlns:wp="http://schemas.openxmlformats.org/drawingml/2006/wordprocessingDrawing" xmlns:w10="urn:schemas-microsoft-com:office:word" xmlns:w="http://schemas.openxmlformats.org/wordprocessingml/2006/main" xmlns:w14="http://schemas.microsoft.com/office/word/2010/wordml" xmlns:wpg="http://schemas.microsoft.com/office/word/2010/wordprocessingGroup" xmlns:wpi="http://schemas.microsoft.com/office/word/2010/wordprocessingInk" xmlns:wne="http://schemas.microsoft.com/office/word/2006/wordml" xmlns:wps="http://schemas.microsoft.com/office/word/2010/wordprocessingShape" mc:Ignorable="w14 wp14">
+<w:ftr xmlns:wpc="http://schemas.microsoft.com/office/word/2010/wordprocessingCanvas" xmlns:cx="http://schemas.microsoft.com/office/drawing/2014/chartex" xmlns:mc="http://schemas.openxmlformats.org/markup-compatibility/2006" xmlns:o="urn:schemas-microsoft-com:office:office" xmlns:r="http://schemas.openxmlformats.org/officeDocument/2006/relationships" xmlns:m="http://schemas.openxmlformats.org/officeDocument/2006/math" xmlns:v="urn:schemas-microsoft-com:vml" xmlns:wp14="http://schemas.microsoft.com/office/word/2010/wordprocessingDrawing" xmlns:wp="http://schemas.openxmlformats.org/drawingml/2006/wordprocessingDrawing" xmlns:w10="urn:schemas-microsoft-com:office:word" xmlns:w="http://schemas.openxmlformats.org/wordprocessingml/2006/main" xmlns:w14="http://schemas.microsoft.com/office/word/2010/wordml" xmlns:w15="http://schemas.microsoft.com/office/word/2012/wordml" xmlns:w16se="http://schemas.microsoft.com/office/word/2015/wordml/symex" xmlns:wpg="http://schemas.microsoft.com/office/word/2010/wordprocessingGroup" xmlns:wpi="http://schemas.microsoft.com/office/word/2010/wordprocessingInk" xmlns:wne="http://schemas.microsoft.com/office/word/2006/wordml" xmlns:wps="http://schemas.microsoft.com/office/word/2010/wordprocessingShape" mc:Ignorable="w14 w15 w16se wp14">
   <w:sdt>
     <w:sdtPr>
       <w:id w:val="721620357"/>
@@ -4284,10 +4874,11 @@
         <w:docPartUnique/>
       </w:docPartObj>
     </w:sdtPr>
+    <w:sdtEndPr/>
     <w:sdtContent>
       <w:p>
         <w:pPr>
-          <w:pStyle w:val="Footer"/>
+          <w:pStyle w:val="Piedepgina"/>
           <w:jc w:val="right"/>
         </w:pPr>
         <w:r>
@@ -4303,7 +4894,7 @@
           <w:rPr>
             <w:noProof/>
           </w:rPr>
-          <w:t>4</w:t>
+          <w:t>3</w:t>
         </w:r>
         <w:r>
           <w:rPr>
@@ -4316,14 +4907,14 @@
   </w:sdt>
   <w:p>
     <w:pPr>
-      <w:pStyle w:val="Footer"/>
+      <w:pStyle w:val="Piedepgina"/>
     </w:pPr>
   </w:p>
 </w:ftr>
 </file>
 
 <file path=word/footnotes.xml><?xml version="1.0" encoding="utf-8"?>
-<w:footnotes xmlns:wpc="http://schemas.microsoft.com/office/word/2010/wordprocessingCanvas" xmlns:mc="http://schemas.openxmlformats.org/markup-compatibility/2006" xmlns:o="urn:schemas-microsoft-com:office:office" xmlns:r="http://schemas.openxmlformats.org/officeDocument/2006/relationships" xmlns:m="http://schemas.openxmlformats.org/officeDocument/2006/math" xmlns:v="urn:schemas-microsoft-com:vml" xmlns:wp14="http://schemas.microsoft.com/office/word/2010/wordprocessingDrawing" xmlns:wp="http://schemas.openxmlformats.org/drawingml/2006/wordprocessingDrawing" xmlns:w10="urn:schemas-microsoft-com:office:word" xmlns:w="http://schemas.openxmlformats.org/wordprocessingml/2006/main" xmlns:w14="http://schemas.microsoft.com/office/word/2010/wordml" xmlns:wpg="http://schemas.microsoft.com/office/word/2010/wordprocessingGroup" xmlns:wpi="http://schemas.microsoft.com/office/word/2010/wordprocessingInk" xmlns:wne="http://schemas.microsoft.com/office/word/2006/wordml" xmlns:wps="http://schemas.microsoft.com/office/word/2010/wordprocessingShape" mc:Ignorable="w14 wp14">
+<w:footnotes xmlns:wpc="http://schemas.microsoft.com/office/word/2010/wordprocessingCanvas" xmlns:cx="http://schemas.microsoft.com/office/drawing/2014/chartex" xmlns:mc="http://schemas.openxmlformats.org/markup-compatibility/2006" xmlns:o="urn:schemas-microsoft-com:office:office" xmlns:r="http://schemas.openxmlformats.org/officeDocument/2006/relationships" xmlns:m="http://schemas.openxmlformats.org/officeDocument/2006/math" xmlns:v="urn:schemas-microsoft-com:vml" xmlns:wp14="http://schemas.microsoft.com/office/word/2010/wordprocessingDrawing" xmlns:wp="http://schemas.openxmlformats.org/drawingml/2006/wordprocessingDrawing" xmlns:w10="urn:schemas-microsoft-com:office:word" xmlns:w="http://schemas.openxmlformats.org/wordprocessingml/2006/main" xmlns:w14="http://schemas.microsoft.com/office/word/2010/wordml" xmlns:w15="http://schemas.microsoft.com/office/word/2012/wordml" xmlns:w16se="http://schemas.microsoft.com/office/word/2015/wordml/symex" xmlns:wpg="http://schemas.microsoft.com/office/word/2010/wordprocessingGroup" xmlns:wpi="http://schemas.microsoft.com/office/word/2010/wordprocessingInk" xmlns:wne="http://schemas.microsoft.com/office/word/2006/wordml" xmlns:wps="http://schemas.microsoft.com/office/word/2010/wordprocessingShape" mc:Ignorable="w14 w15 w16se wp14">
   <w:footnote w:type="separator" w:id="-1">
     <w:p>
       <w:pPr>
@@ -4348,7 +4939,7 @@
 </file>
 
 <file path=word/header1.xml><?xml version="1.0" encoding="utf-8"?>
-<w:hdr xmlns:wpc="http://schemas.microsoft.com/office/word/2010/wordprocessingCanvas" xmlns:mc="http://schemas.openxmlformats.org/markup-compatibility/2006" xmlns:o="urn:schemas-microsoft-com:office:office" xmlns:r="http://schemas.openxmlformats.org/officeDocument/2006/relationships" xmlns:m="http://schemas.openxmlformats.org/officeDocument/2006/math" xmlns:v="urn:schemas-microsoft-com:vml" xmlns:wp14="http://schemas.microsoft.com/office/word/2010/wordprocessingDrawing" xmlns:wp="http://schemas.openxmlformats.org/drawingml/2006/wordprocessingDrawing" xmlns:w10="urn:schemas-microsoft-com:office:word" xmlns:w="http://schemas.openxmlformats.org/wordprocessingml/2006/main" xmlns:w14="http://schemas.microsoft.com/office/word/2010/wordml" xmlns:wpg="http://schemas.microsoft.com/office/word/2010/wordprocessingGroup" xmlns:wpi="http://schemas.microsoft.com/office/word/2010/wordprocessingInk" xmlns:wne="http://schemas.microsoft.com/office/word/2006/wordml" xmlns:wps="http://schemas.microsoft.com/office/word/2010/wordprocessingShape" mc:Ignorable="w14 wp14">
+<w:hdr xmlns:wpc="http://schemas.microsoft.com/office/word/2010/wordprocessingCanvas" xmlns:cx="http://schemas.microsoft.com/office/drawing/2014/chartex" xmlns:mc="http://schemas.openxmlformats.org/markup-compatibility/2006" xmlns:o="urn:schemas-microsoft-com:office:office" xmlns:r="http://schemas.openxmlformats.org/officeDocument/2006/relationships" xmlns:m="http://schemas.openxmlformats.org/officeDocument/2006/math" xmlns:v="urn:schemas-microsoft-com:vml" xmlns:wp14="http://schemas.microsoft.com/office/word/2010/wordprocessingDrawing" xmlns:wp="http://schemas.openxmlformats.org/drawingml/2006/wordprocessingDrawing" xmlns:w10="urn:schemas-microsoft-com:office:word" xmlns:w="http://schemas.openxmlformats.org/wordprocessingml/2006/main" xmlns:w14="http://schemas.microsoft.com/office/word/2010/wordml" xmlns:w15="http://schemas.microsoft.com/office/word/2012/wordml" xmlns:w16se="http://schemas.microsoft.com/office/word/2015/wordml/symex" xmlns:wpg="http://schemas.microsoft.com/office/word/2010/wordprocessingGroup" xmlns:wpi="http://schemas.microsoft.com/office/word/2010/wordprocessingInk" xmlns:wne="http://schemas.microsoft.com/office/word/2006/wordml" xmlns:wps="http://schemas.microsoft.com/office/word/2010/wordprocessingShape" mc:Ignorable="w14 w15 w16se wp14">
   <w:p>
     <w:pPr>
       <w:pStyle w:val="Encabezamiento"/>
@@ -4368,8 +4959,8 @@
 </file>
 
 <file path=word/numbering.xml><?xml version="1.0" encoding="utf-8"?>
-<w:numbering xmlns:wpc="http://schemas.microsoft.com/office/word/2010/wordprocessingCanvas" xmlns:mc="http://schemas.openxmlformats.org/markup-compatibility/2006" xmlns:o="urn:schemas-microsoft-com:office:office" xmlns:r="http://schemas.openxmlformats.org/officeDocument/2006/relationships" xmlns:m="http://schemas.openxmlformats.org/officeDocument/2006/math" xmlns:v="urn:schemas-microsoft-com:vml" xmlns:wp14="http://schemas.microsoft.com/office/word/2010/wordprocessingDrawing" xmlns:wp="http://schemas.openxmlformats.org/drawingml/2006/wordprocessingDrawing" xmlns:w10="urn:schemas-microsoft-com:office:word" xmlns:w="http://schemas.openxmlformats.org/wordprocessingml/2006/main" xmlns:w14="http://schemas.microsoft.com/office/word/2010/wordml" xmlns:wpg="http://schemas.microsoft.com/office/word/2010/wordprocessingGroup" xmlns:wpi="http://schemas.microsoft.com/office/word/2010/wordprocessingInk" xmlns:wne="http://schemas.microsoft.com/office/word/2006/wordml" xmlns:wps="http://schemas.microsoft.com/office/word/2010/wordprocessingShape" mc:Ignorable="w14 wp14">
-  <w:abstractNum w:abstractNumId="0">
+<w:numbering xmlns:wpc="http://schemas.microsoft.com/office/word/2010/wordprocessingCanvas" xmlns:cx="http://schemas.microsoft.com/office/drawing/2014/chartex" xmlns:mc="http://schemas.openxmlformats.org/markup-compatibility/2006" xmlns:o="urn:schemas-microsoft-com:office:office" xmlns:r="http://schemas.openxmlformats.org/officeDocument/2006/relationships" xmlns:m="http://schemas.openxmlformats.org/officeDocument/2006/math" xmlns:v="urn:schemas-microsoft-com:vml" xmlns:wp14="http://schemas.microsoft.com/office/word/2010/wordprocessingDrawing" xmlns:wp="http://schemas.openxmlformats.org/drawingml/2006/wordprocessingDrawing" xmlns:w10="urn:schemas-microsoft-com:office:word" xmlns:w="http://schemas.openxmlformats.org/wordprocessingml/2006/main" xmlns:w14="http://schemas.microsoft.com/office/word/2010/wordml" xmlns:w15="http://schemas.microsoft.com/office/word/2012/wordml" xmlns:w16se="http://schemas.microsoft.com/office/word/2015/wordml/symex" xmlns:wpg="http://schemas.microsoft.com/office/word/2010/wordprocessingGroup" xmlns:wpi="http://schemas.microsoft.com/office/word/2010/wordprocessingInk" xmlns:wne="http://schemas.microsoft.com/office/word/2006/wordml" xmlns:wps="http://schemas.microsoft.com/office/word/2010/wordprocessingShape" mc:Ignorable="w14 w15 w16se wp14">
+  <w:abstractNum w:abstractNumId="0" w15:restartNumberingAfterBreak="0">
     <w:nsid w:val="0CF72052"/>
     <w:multiLevelType w:val="hybridMultilevel"/>
     <w:tmpl w:val="3B56A964"/>
@@ -4482,7 +5073,7 @@
       </w:rPr>
     </w:lvl>
   </w:abstractNum>
-  <w:abstractNum w:abstractNumId="1">
+  <w:abstractNum w:abstractNumId="1" w15:restartNumberingAfterBreak="0">
     <w:nsid w:val="0FA570E4"/>
     <w:multiLevelType w:val="hybridMultilevel"/>
     <w:tmpl w:val="8662D43C"/>
@@ -4595,7 +5186,120 @@
       </w:rPr>
     </w:lvl>
   </w:abstractNum>
-  <w:abstractNum w:abstractNumId="2">
+  <w:abstractNum w:abstractNumId="2" w15:restartNumberingAfterBreak="0">
+    <w:nsid w:val="16A564D0"/>
+    <w:multiLevelType w:val="hybridMultilevel"/>
+    <w:tmpl w:val="BC34A408"/>
+    <w:lvl w:ilvl="0" w:tplc="0C0A000B">
+      <w:start w:val="1"/>
+      <w:numFmt w:val="bullet"/>
+      <w:lvlText w:val=""/>
+      <w:lvlJc w:val="left"/>
+      <w:pPr>
+        <w:ind w:left="720" w:hanging="360"/>
+      </w:pPr>
+      <w:rPr>
+        <w:rFonts w:ascii="Wingdings" w:hAnsi="Wingdings" w:hint="default"/>
+      </w:rPr>
+    </w:lvl>
+    <w:lvl w:ilvl="1" w:tplc="0C0A0003">
+      <w:start w:val="1"/>
+      <w:numFmt w:val="bullet"/>
+      <w:lvlText w:val="o"/>
+      <w:lvlJc w:val="left"/>
+      <w:pPr>
+        <w:ind w:left="1440" w:hanging="360"/>
+      </w:pPr>
+      <w:rPr>
+        <w:rFonts w:ascii="Courier New" w:hAnsi="Courier New" w:cs="Courier New" w:hint="default"/>
+      </w:rPr>
+    </w:lvl>
+    <w:lvl w:ilvl="2" w:tplc="0C0A0005" w:tentative="1">
+      <w:start w:val="1"/>
+      <w:numFmt w:val="bullet"/>
+      <w:lvlText w:val=""/>
+      <w:lvlJc w:val="left"/>
+      <w:pPr>
+        <w:ind w:left="2160" w:hanging="360"/>
+      </w:pPr>
+      <w:rPr>
+        <w:rFonts w:ascii="Wingdings" w:hAnsi="Wingdings" w:hint="default"/>
+      </w:rPr>
+    </w:lvl>
+    <w:lvl w:ilvl="3" w:tplc="0C0A0001" w:tentative="1">
+      <w:start w:val="1"/>
+      <w:numFmt w:val="bullet"/>
+      <w:lvlText w:val=""/>
+      <w:lvlJc w:val="left"/>
+      <w:pPr>
+        <w:ind w:left="2880" w:hanging="360"/>
+      </w:pPr>
+      <w:rPr>
+        <w:rFonts w:ascii="Symbol" w:hAnsi="Symbol" w:hint="default"/>
+      </w:rPr>
+    </w:lvl>
+    <w:lvl w:ilvl="4" w:tplc="0C0A0003" w:tentative="1">
+      <w:start w:val="1"/>
+      <w:numFmt w:val="bullet"/>
+      <w:lvlText w:val="o"/>
+      <w:lvlJc w:val="left"/>
+      <w:pPr>
+        <w:ind w:left="3600" w:hanging="360"/>
+      </w:pPr>
+      <w:rPr>
+        <w:rFonts w:ascii="Courier New" w:hAnsi="Courier New" w:cs="Courier New" w:hint="default"/>
+      </w:rPr>
+    </w:lvl>
+    <w:lvl w:ilvl="5" w:tplc="0C0A0005" w:tentative="1">
+      <w:start w:val="1"/>
+      <w:numFmt w:val="bullet"/>
+      <w:lvlText w:val=""/>
+      <w:lvlJc w:val="left"/>
+      <w:pPr>
+        <w:ind w:left="4320" w:hanging="360"/>
+      </w:pPr>
+      <w:rPr>
+        <w:rFonts w:ascii="Wingdings" w:hAnsi="Wingdings" w:hint="default"/>
+      </w:rPr>
+    </w:lvl>
+    <w:lvl w:ilvl="6" w:tplc="0C0A0001" w:tentative="1">
+      <w:start w:val="1"/>
+      <w:numFmt w:val="bullet"/>
+      <w:lvlText w:val=""/>
+      <w:lvlJc w:val="left"/>
+      <w:pPr>
+        <w:ind w:left="5040" w:hanging="360"/>
+      </w:pPr>
+      <w:rPr>
+        <w:rFonts w:ascii="Symbol" w:hAnsi="Symbol" w:hint="default"/>
+      </w:rPr>
+    </w:lvl>
+    <w:lvl w:ilvl="7" w:tplc="0C0A0003" w:tentative="1">
+      <w:start w:val="1"/>
+      <w:numFmt w:val="bullet"/>
+      <w:lvlText w:val="o"/>
+      <w:lvlJc w:val="left"/>
+      <w:pPr>
+        <w:ind w:left="5760" w:hanging="360"/>
+      </w:pPr>
+      <w:rPr>
+        <w:rFonts w:ascii="Courier New" w:hAnsi="Courier New" w:cs="Courier New" w:hint="default"/>
+      </w:rPr>
+    </w:lvl>
+    <w:lvl w:ilvl="8" w:tplc="0C0A0005" w:tentative="1">
+      <w:start w:val="1"/>
+      <w:numFmt w:val="bullet"/>
+      <w:lvlText w:val=""/>
+      <w:lvlJc w:val="left"/>
+      <w:pPr>
+        <w:ind w:left="6480" w:hanging="360"/>
+      </w:pPr>
+      <w:rPr>
+        <w:rFonts w:ascii="Wingdings" w:hAnsi="Wingdings" w:hint="default"/>
+      </w:rPr>
+    </w:lvl>
+  </w:abstractNum>
+  <w:abstractNum w:abstractNumId="3" w15:restartNumberingAfterBreak="0">
     <w:nsid w:val="22653195"/>
     <w:multiLevelType w:val="hybridMultilevel"/>
     <w:tmpl w:val="BA1C7128"/>
@@ -4708,7 +5412,7 @@
       </w:rPr>
     </w:lvl>
   </w:abstractNum>
-  <w:abstractNum w:abstractNumId="3">
+  <w:abstractNum w:abstractNumId="4" w15:restartNumberingAfterBreak="0">
     <w:nsid w:val="2BA22513"/>
     <w:multiLevelType w:val="hybridMultilevel"/>
     <w:tmpl w:val="1D0CBD64"/>
@@ -4821,7 +5525,7 @@
       </w:rPr>
     </w:lvl>
   </w:abstractNum>
-  <w:abstractNum w:abstractNumId="4">
+  <w:abstractNum w:abstractNumId="5" w15:restartNumberingAfterBreak="0">
     <w:nsid w:val="36D55448"/>
     <w:multiLevelType w:val="hybridMultilevel"/>
     <w:tmpl w:val="39F25C5E"/>
@@ -4934,7 +5638,7 @@
       </w:rPr>
     </w:lvl>
   </w:abstractNum>
-  <w:abstractNum w:abstractNumId="5">
+  <w:abstractNum w:abstractNumId="6" w15:restartNumberingAfterBreak="0">
     <w:nsid w:val="408F7227"/>
     <w:multiLevelType w:val="hybridMultilevel"/>
     <w:tmpl w:val="3D66F92C"/>
@@ -5047,7 +5751,7 @@
       </w:rPr>
     </w:lvl>
   </w:abstractNum>
-  <w:abstractNum w:abstractNumId="6">
+  <w:abstractNum w:abstractNumId="7" w15:restartNumberingAfterBreak="0">
     <w:nsid w:val="45B61CA3"/>
     <w:multiLevelType w:val="hybridMultilevel"/>
     <w:tmpl w:val="893C5756"/>
@@ -5160,7 +5864,7 @@
       </w:rPr>
     </w:lvl>
   </w:abstractNum>
-  <w:abstractNum w:abstractNumId="7">
+  <w:abstractNum w:abstractNumId="8" w15:restartNumberingAfterBreak="0">
     <w:nsid w:val="53E23DB0"/>
     <w:multiLevelType w:val="hybridMultilevel"/>
     <w:tmpl w:val="9B4882A6"/>
@@ -5273,7 +5977,7 @@
       </w:rPr>
     </w:lvl>
   </w:abstractNum>
-  <w:abstractNum w:abstractNumId="8">
+  <w:abstractNum w:abstractNumId="9" w15:restartNumberingAfterBreak="0">
     <w:nsid w:val="59073923"/>
     <w:multiLevelType w:val="hybridMultilevel"/>
     <w:tmpl w:val="3E98AAD2"/>
@@ -5386,7 +6090,7 @@
       </w:rPr>
     </w:lvl>
   </w:abstractNum>
-  <w:abstractNum w:abstractNumId="9">
+  <w:abstractNum w:abstractNumId="10" w15:restartNumberingAfterBreak="0">
     <w:nsid w:val="5A343996"/>
     <w:multiLevelType w:val="multilevel"/>
     <w:tmpl w:val="DDC0A04A"/>
@@ -5472,7 +6176,7 @@
       </w:pPr>
     </w:lvl>
   </w:abstractNum>
-  <w:abstractNum w:abstractNumId="10">
+  <w:abstractNum w:abstractNumId="11" w15:restartNumberingAfterBreak="0">
     <w:nsid w:val="6FE62CCA"/>
     <w:multiLevelType w:val="multilevel"/>
     <w:tmpl w:val="13A034B2"/>
@@ -5594,7 +6298,7 @@
       </w:pPr>
     </w:lvl>
   </w:abstractNum>
-  <w:abstractNum w:abstractNumId="11">
+  <w:abstractNum w:abstractNumId="12" w15:restartNumberingAfterBreak="0">
     <w:nsid w:val="7D6266CD"/>
     <w:multiLevelType w:val="hybridMultilevel"/>
     <w:tmpl w:val="1DE65452"/>
@@ -5707,7 +6411,7 @@
       </w:rPr>
     </w:lvl>
   </w:abstractNum>
-  <w:abstractNum w:abstractNumId="12">
+  <w:abstractNum w:abstractNumId="13" w15:restartNumberingAfterBreak="0">
     <w:nsid w:val="7F744F56"/>
     <w:multiLevelType w:val="hybridMultilevel"/>
     <w:tmpl w:val="448CFDFC"/>
@@ -5821,10 +6525,10 @@
     </w:lvl>
   </w:abstractNum>
   <w:num w:numId="1">
-    <w:abstractNumId w:val="9"/>
+    <w:abstractNumId w:val="10"/>
   </w:num>
   <w:num w:numId="2">
-    <w:abstractNumId w:val="10"/>
+    <w:abstractNumId w:val="11"/>
   </w:num>
   <w:num w:numId="3">
     <w:abstractNumId w:val="1"/>
@@ -5833,37 +6537,40 @@
     <w:abstractNumId w:val="0"/>
   </w:num>
   <w:num w:numId="5">
+    <w:abstractNumId w:val="6"/>
+  </w:num>
+  <w:num w:numId="6">
+    <w:abstractNumId w:val="12"/>
+  </w:num>
+  <w:num w:numId="7">
+    <w:abstractNumId w:val="3"/>
+  </w:num>
+  <w:num w:numId="8">
+    <w:abstractNumId w:val="7"/>
+  </w:num>
+  <w:num w:numId="9">
+    <w:abstractNumId w:val="13"/>
+  </w:num>
+  <w:num w:numId="10">
     <w:abstractNumId w:val="5"/>
   </w:num>
-  <w:num w:numId="6">
-    <w:abstractNumId w:val="11"/>
-  </w:num>
-  <w:num w:numId="7">
-    <w:abstractNumId w:val="2"/>
-  </w:num>
-  <w:num w:numId="8">
-    <w:abstractNumId w:val="6"/>
-  </w:num>
-  <w:num w:numId="9">
-    <w:abstractNumId w:val="12"/>
-  </w:num>
-  <w:num w:numId="10">
+  <w:num w:numId="11">
     <w:abstractNumId w:val="4"/>
   </w:num>
-  <w:num w:numId="11">
-    <w:abstractNumId w:val="3"/>
-  </w:num>
   <w:num w:numId="12">
-    <w:abstractNumId w:val="7"/>
+    <w:abstractNumId w:val="8"/>
   </w:num>
   <w:num w:numId="13">
-    <w:abstractNumId w:val="8"/>
+    <w:abstractNumId w:val="9"/>
+  </w:num>
+  <w:num w:numId="14">
+    <w:abstractNumId w:val="2"/>
   </w:num>
 </w:numbering>
 </file>
 
 <file path=word/styles.xml><?xml version="1.0" encoding="utf-8"?>
-<w:styles xmlns:mc="http://schemas.openxmlformats.org/markup-compatibility/2006" xmlns:r="http://schemas.openxmlformats.org/officeDocument/2006/relationships" xmlns:w="http://schemas.openxmlformats.org/wordprocessingml/2006/main" xmlns:w14="http://schemas.microsoft.com/office/word/2010/wordml" mc:Ignorable="w14">
+<w:styles xmlns:mc="http://schemas.openxmlformats.org/markup-compatibility/2006" xmlns:r="http://schemas.openxmlformats.org/officeDocument/2006/relationships" xmlns:w="http://schemas.openxmlformats.org/wordprocessingml/2006/main" xmlns:w14="http://schemas.microsoft.com/office/word/2010/wordml" xmlns:w15="http://schemas.microsoft.com/office/word/2012/wordml" xmlns:w16se="http://schemas.microsoft.com/office/word/2015/wordml/symex" mc:Ignorable="w14 w15 w16se">
   <w:docDefaults>
     <w:rPrDefault>
       <w:rPr>
@@ -5879,144 +6586,378 @@
       </w:pPr>
     </w:pPrDefault>
   </w:docDefaults>
-  <w:latentStyles w:defLockedState="0" w:defUIPriority="99" w:defSemiHidden="1" w:defUnhideWhenUsed="1" w:defQFormat="0" w:count="267">
-    <w:lsdException w:name="Normal" w:semiHidden="0" w:uiPriority="0" w:unhideWhenUsed="0" w:qFormat="1"/>
-    <w:lsdException w:name="heading 1" w:semiHidden="0" w:uiPriority="9" w:unhideWhenUsed="0" w:qFormat="1"/>
-    <w:lsdException w:name="heading 2" w:uiPriority="9" w:qFormat="1"/>
-    <w:lsdException w:name="heading 3" w:uiPriority="9" w:qFormat="1"/>
-    <w:lsdException w:name="heading 4" w:uiPriority="9" w:qFormat="1"/>
-    <w:lsdException w:name="heading 5" w:uiPriority="9" w:qFormat="1"/>
-    <w:lsdException w:name="heading 6" w:uiPriority="9" w:qFormat="1"/>
-    <w:lsdException w:name="heading 7" w:uiPriority="9" w:qFormat="1"/>
-    <w:lsdException w:name="heading 8" w:uiPriority="9" w:qFormat="1"/>
-    <w:lsdException w:name="heading 9" w:uiPriority="9" w:qFormat="1"/>
-    <w:lsdException w:name="toc 1" w:uiPriority="39"/>
-    <w:lsdException w:name="toc 2" w:uiPriority="39"/>
-    <w:lsdException w:name="toc 3" w:uiPriority="39"/>
-    <w:lsdException w:name="toc 4" w:uiPriority="39"/>
-    <w:lsdException w:name="toc 5" w:uiPriority="39"/>
-    <w:lsdException w:name="toc 6" w:uiPriority="39"/>
-    <w:lsdException w:name="toc 7" w:uiPriority="39"/>
-    <w:lsdException w:name="toc 8" w:uiPriority="39"/>
-    <w:lsdException w:name="toc 9" w:uiPriority="39"/>
-    <w:lsdException w:name="caption" w:uiPriority="35" w:qFormat="1"/>
-    <w:lsdException w:name="Title" w:semiHidden="0" w:uiPriority="10" w:unhideWhenUsed="0" w:qFormat="1"/>
-    <w:lsdException w:name="Default Paragraph Font" w:uiPriority="1"/>
-    <w:lsdException w:name="Subtitle" w:semiHidden="0" w:uiPriority="11" w:unhideWhenUsed="0" w:qFormat="1"/>
-    <w:lsdException w:name="Strong" w:semiHidden="0" w:uiPriority="22" w:unhideWhenUsed="0" w:qFormat="1"/>
-    <w:lsdException w:name="Emphasis" w:semiHidden="0" w:uiPriority="20" w:unhideWhenUsed="0" w:qFormat="1"/>
-    <w:lsdException w:name="Table Grid" w:semiHidden="0" w:uiPriority="59" w:unhideWhenUsed="0"/>
-    <w:lsdException w:name="Placeholder Text" w:unhideWhenUsed="0"/>
-    <w:lsdException w:name="No Spacing" w:semiHidden="0" w:uiPriority="1" w:unhideWhenUsed="0" w:qFormat="1"/>
-    <w:lsdException w:name="Light Shading" w:semiHidden="0" w:uiPriority="60" w:unhideWhenUsed="0"/>
-    <w:lsdException w:name="Light List" w:semiHidden="0" w:uiPriority="61" w:unhideWhenUsed="0"/>
-    <w:lsdException w:name="Light Grid" w:semiHidden="0" w:uiPriority="62" w:unhideWhenUsed="0"/>
-    <w:lsdException w:name="Medium Shading 1" w:semiHidden="0" w:uiPriority="63" w:unhideWhenUsed="0"/>
-    <w:lsdException w:name="Medium Shading 2" w:semiHidden="0" w:uiPriority="64" w:unhideWhenUsed="0"/>
-    <w:lsdException w:name="Medium List 1" w:semiHidden="0" w:uiPriority="65" w:unhideWhenUsed="0"/>
-    <w:lsdException w:name="Medium List 2" w:semiHidden="0" w:uiPriority="66" w:unhideWhenUsed="0"/>
-    <w:lsdException w:name="Medium Grid 1" w:semiHidden="0" w:uiPriority="67" w:unhideWhenUsed="0"/>
-    <w:lsdException w:name="Medium Grid 2" w:semiHidden="0" w:uiPriority="68" w:unhideWhenUsed="0"/>
-    <w:lsdException w:name="Medium Grid 3" w:semiHidden="0" w:uiPriority="69" w:unhideWhenUsed="0"/>
-    <w:lsdException w:name="Dark List" w:semiHidden="0" w:uiPriority="70" w:unhideWhenUsed="0"/>
-    <w:lsdException w:name="Colorful Shading" w:semiHidden="0" w:uiPriority="71" w:unhideWhenUsed="0"/>
-    <w:lsdException w:name="Colorful List" w:semiHidden="0" w:uiPriority="72" w:unhideWhenUsed="0"/>
-    <w:lsdException w:name="Colorful Grid" w:semiHidden="0" w:uiPriority="73" w:unhideWhenUsed="0"/>
-    <w:lsdException w:name="Light Shading Accent 1" w:semiHidden="0" w:uiPriority="60" w:unhideWhenUsed="0"/>
-    <w:lsdException w:name="Light List Accent 1" w:semiHidden="0" w:uiPriority="61" w:unhideWhenUsed="0"/>
-    <w:lsdException w:name="Light Grid Accent 1" w:semiHidden="0" w:uiPriority="62" w:unhideWhenUsed="0"/>
-    <w:lsdException w:name="Medium Shading 1 Accent 1" w:semiHidden="0" w:uiPriority="63" w:unhideWhenUsed="0"/>
-    <w:lsdException w:name="Medium Shading 2 Accent 1" w:semiHidden="0" w:uiPriority="64" w:unhideWhenUsed="0"/>
-    <w:lsdException w:name="Medium List 1 Accent 1" w:semiHidden="0" w:uiPriority="65" w:unhideWhenUsed="0"/>
-    <w:lsdException w:name="Revision" w:unhideWhenUsed="0"/>
-    <w:lsdException w:name="List Paragraph" w:semiHidden="0" w:uiPriority="34" w:unhideWhenUsed="0" w:qFormat="1"/>
-    <w:lsdException w:name="Quote" w:semiHidden="0" w:uiPriority="29" w:unhideWhenUsed="0" w:qFormat="1"/>
-    <w:lsdException w:name="Intense Quote" w:semiHidden="0" w:uiPriority="30" w:unhideWhenUsed="0" w:qFormat="1"/>
-    <w:lsdException w:name="Medium List 2 Accent 1" w:semiHidden="0" w:uiPriority="66" w:unhideWhenUsed="0"/>
-    <w:lsdException w:name="Medium Grid 1 Accent 1" w:semiHidden="0" w:uiPriority="67" w:unhideWhenUsed="0"/>
-    <w:lsdException w:name="Medium Grid 2 Accent 1" w:semiHidden="0" w:uiPriority="68" w:unhideWhenUsed="0"/>
-    <w:lsdException w:name="Medium Grid 3 Accent 1" w:semiHidden="0" w:uiPriority="69" w:unhideWhenUsed="0"/>
-    <w:lsdException w:name="Dark List Accent 1" w:semiHidden="0" w:uiPriority="70" w:unhideWhenUsed="0"/>
-    <w:lsdException w:name="Colorful Shading Accent 1" w:semiHidden="0" w:uiPriority="71" w:unhideWhenUsed="0"/>
-    <w:lsdException w:name="Colorful List Accent 1" w:semiHidden="0" w:uiPriority="72" w:unhideWhenUsed="0"/>
-    <w:lsdException w:name="Colorful Grid Accent 1" w:semiHidden="0" w:uiPriority="73" w:unhideWhenUsed="0"/>
-    <w:lsdException w:name="Light Shading Accent 2" w:semiHidden="0" w:uiPriority="60" w:unhideWhenUsed="0"/>
-    <w:lsdException w:name="Light List Accent 2" w:semiHidden="0" w:uiPriority="61" w:unhideWhenUsed="0"/>
-    <w:lsdException w:name="Light Grid Accent 2" w:semiHidden="0" w:uiPriority="62" w:unhideWhenUsed="0"/>
-    <w:lsdException w:name="Medium Shading 1 Accent 2" w:semiHidden="0" w:uiPriority="63" w:unhideWhenUsed="0"/>
-    <w:lsdException w:name="Medium Shading 2 Accent 2" w:semiHidden="0" w:uiPriority="64" w:unhideWhenUsed="0"/>
-    <w:lsdException w:name="Medium List 1 Accent 2" w:semiHidden="0" w:uiPriority="65" w:unhideWhenUsed="0"/>
-    <w:lsdException w:name="Medium List 2 Accent 2" w:semiHidden="0" w:uiPriority="66" w:unhideWhenUsed="0"/>
-    <w:lsdException w:name="Medium Grid 1 Accent 2" w:semiHidden="0" w:uiPriority="67" w:unhideWhenUsed="0"/>
-    <w:lsdException w:name="Medium Grid 2 Accent 2" w:semiHidden="0" w:uiPriority="68" w:unhideWhenUsed="0"/>
-    <w:lsdException w:name="Medium Grid 3 Accent 2" w:semiHidden="0" w:uiPriority="69" w:unhideWhenUsed="0"/>
-    <w:lsdException w:name="Dark List Accent 2" w:semiHidden="0" w:uiPriority="70" w:unhideWhenUsed="0"/>
-    <w:lsdException w:name="Colorful Shading Accent 2" w:semiHidden="0" w:uiPriority="71" w:unhideWhenUsed="0"/>
-    <w:lsdException w:name="Colorful List Accent 2" w:semiHidden="0" w:uiPriority="72" w:unhideWhenUsed="0"/>
-    <w:lsdException w:name="Colorful Grid Accent 2" w:semiHidden="0" w:uiPriority="73" w:unhideWhenUsed="0"/>
-    <w:lsdException w:name="Light Shading Accent 3" w:semiHidden="0" w:uiPriority="60" w:unhideWhenUsed="0"/>
-    <w:lsdException w:name="Light List Accent 3" w:semiHidden="0" w:uiPriority="61" w:unhideWhenUsed="0"/>
-    <w:lsdException w:name="Light Grid Accent 3" w:semiHidden="0" w:uiPriority="62" w:unhideWhenUsed="0"/>
-    <w:lsdException w:name="Medium Shading 1 Accent 3" w:semiHidden="0" w:uiPriority="63" w:unhideWhenUsed="0"/>
-    <w:lsdException w:name="Medium Shading 2 Accent 3" w:semiHidden="0" w:uiPriority="64" w:unhideWhenUsed="0"/>
-    <w:lsdException w:name="Medium List 1 Accent 3" w:semiHidden="0" w:uiPriority="65" w:unhideWhenUsed="0"/>
-    <w:lsdException w:name="Medium List 2 Accent 3" w:semiHidden="0" w:uiPriority="66" w:unhideWhenUsed="0"/>
-    <w:lsdException w:name="Medium Grid 1 Accent 3" w:semiHidden="0" w:uiPriority="67" w:unhideWhenUsed="0"/>
-    <w:lsdException w:name="Medium Grid 2 Accent 3" w:semiHidden="0" w:uiPriority="68" w:unhideWhenUsed="0"/>
-    <w:lsdException w:name="Medium Grid 3 Accent 3" w:semiHidden="0" w:uiPriority="69" w:unhideWhenUsed="0"/>
-    <w:lsdException w:name="Dark List Accent 3" w:semiHidden="0" w:uiPriority="70" w:unhideWhenUsed="0"/>
-    <w:lsdException w:name="Colorful Shading Accent 3" w:semiHidden="0" w:uiPriority="71" w:unhideWhenUsed="0"/>
-    <w:lsdException w:name="Colorful List Accent 3" w:semiHidden="0" w:uiPriority="72" w:unhideWhenUsed="0"/>
-    <w:lsdException w:name="Colorful Grid Accent 3" w:semiHidden="0" w:uiPriority="73" w:unhideWhenUsed="0"/>
-    <w:lsdException w:name="Light Shading Accent 4" w:semiHidden="0" w:uiPriority="60" w:unhideWhenUsed="0"/>
-    <w:lsdException w:name="Light List Accent 4" w:semiHidden="0" w:uiPriority="61" w:unhideWhenUsed="0"/>
-    <w:lsdException w:name="Light Grid Accent 4" w:semiHidden="0" w:uiPriority="62" w:unhideWhenUsed="0"/>
-    <w:lsdException w:name="Medium Shading 1 Accent 4" w:semiHidden="0" w:uiPriority="63" w:unhideWhenUsed="0"/>
-    <w:lsdException w:name="Medium Shading 2 Accent 4" w:semiHidden="0" w:uiPriority="64" w:unhideWhenUsed="0"/>
-    <w:lsdException w:name="Medium List 1 Accent 4" w:semiHidden="0" w:uiPriority="65" w:unhideWhenUsed="0"/>
-    <w:lsdException w:name="Medium List 2 Accent 4" w:semiHidden="0" w:uiPriority="66" w:unhideWhenUsed="0"/>
-    <w:lsdException w:name="Medium Grid 1 Accent 4" w:semiHidden="0" w:uiPriority="67" w:unhideWhenUsed="0"/>
-    <w:lsdException w:name="Medium Grid 2 Accent 4" w:semiHidden="0" w:uiPriority="68" w:unhideWhenUsed="0"/>
-    <w:lsdException w:name="Medium Grid 3 Accent 4" w:semiHidden="0" w:uiPriority="69" w:unhideWhenUsed="0"/>
-    <w:lsdException w:name="Dark List Accent 4" w:semiHidden="0" w:uiPriority="70" w:unhideWhenUsed="0"/>
-    <w:lsdException w:name="Colorful Shading Accent 4" w:semiHidden="0" w:uiPriority="71" w:unhideWhenUsed="0"/>
-    <w:lsdException w:name="Colorful List Accent 4" w:semiHidden="0" w:uiPriority="72" w:unhideWhenUsed="0"/>
-    <w:lsdException w:name="Colorful Grid Accent 4" w:semiHidden="0" w:uiPriority="73" w:unhideWhenUsed="0"/>
-    <w:lsdException w:name="Light Shading Accent 5" w:semiHidden="0" w:uiPriority="60" w:unhideWhenUsed="0"/>
-    <w:lsdException w:name="Light List Accent 5" w:semiHidden="0" w:uiPriority="61" w:unhideWhenUsed="0"/>
-    <w:lsdException w:name="Light Grid Accent 5" w:semiHidden="0" w:uiPriority="62" w:unhideWhenUsed="0"/>
-    <w:lsdException w:name="Medium Shading 1 Accent 5" w:semiHidden="0" w:uiPriority="63" w:unhideWhenUsed="0"/>
-    <w:lsdException w:name="Medium Shading 2 Accent 5" w:semiHidden="0" w:uiPriority="64" w:unhideWhenUsed="0"/>
-    <w:lsdException w:name="Medium List 1 Accent 5" w:semiHidden="0" w:uiPriority="65" w:unhideWhenUsed="0"/>
-    <w:lsdException w:name="Medium List 2 Accent 5" w:semiHidden="0" w:uiPriority="66" w:unhideWhenUsed="0"/>
-    <w:lsdException w:name="Medium Grid 1 Accent 5" w:semiHidden="0" w:uiPriority="67" w:unhideWhenUsed="0"/>
-    <w:lsdException w:name="Medium Grid 2 Accent 5" w:semiHidden="0" w:uiPriority="68" w:unhideWhenUsed="0"/>
-    <w:lsdException w:name="Medium Grid 3 Accent 5" w:semiHidden="0" w:uiPriority="69" w:unhideWhenUsed="0"/>
-    <w:lsdException w:name="Dark List Accent 5" w:semiHidden="0" w:uiPriority="70" w:unhideWhenUsed="0"/>
-    <w:lsdException w:name="Colorful Shading Accent 5" w:semiHidden="0" w:uiPriority="71" w:unhideWhenUsed="0"/>
-    <w:lsdException w:name="Colorful List Accent 5" w:semiHidden="0" w:uiPriority="72" w:unhideWhenUsed="0"/>
-    <w:lsdException w:name="Colorful Grid Accent 5" w:semiHidden="0" w:uiPriority="73" w:unhideWhenUsed="0"/>
-    <w:lsdException w:name="Light Shading Accent 6" w:semiHidden="0" w:uiPriority="60" w:unhideWhenUsed="0"/>
-    <w:lsdException w:name="Light List Accent 6" w:semiHidden="0" w:uiPriority="61" w:unhideWhenUsed="0"/>
-    <w:lsdException w:name="Light Grid Accent 6" w:semiHidden="0" w:uiPriority="62" w:unhideWhenUsed="0"/>
-    <w:lsdException w:name="Medium Shading 1 Accent 6" w:semiHidden="0" w:uiPriority="63" w:unhideWhenUsed="0"/>
-    <w:lsdException w:name="Medium Shading 2 Accent 6" w:semiHidden="0" w:uiPriority="64" w:unhideWhenUsed="0"/>
-    <w:lsdException w:name="Medium List 1 Accent 6" w:semiHidden="0" w:uiPriority="65" w:unhideWhenUsed="0"/>
-    <w:lsdException w:name="Medium List 2 Accent 6" w:semiHidden="0" w:uiPriority="66" w:unhideWhenUsed="0"/>
-    <w:lsdException w:name="Medium Grid 1 Accent 6" w:semiHidden="0" w:uiPriority="67" w:unhideWhenUsed="0"/>
-    <w:lsdException w:name="Medium Grid 2 Accent 6" w:semiHidden="0" w:uiPriority="68" w:unhideWhenUsed="0"/>
-    <w:lsdException w:name="Medium Grid 3 Accent 6" w:semiHidden="0" w:uiPriority="69" w:unhideWhenUsed="0"/>
-    <w:lsdException w:name="Dark List Accent 6" w:semiHidden="0" w:uiPriority="70" w:unhideWhenUsed="0"/>
-    <w:lsdException w:name="Colorful Shading Accent 6" w:semiHidden="0" w:uiPriority="71" w:unhideWhenUsed="0"/>
-    <w:lsdException w:name="Colorful List Accent 6" w:semiHidden="0" w:uiPriority="72" w:unhideWhenUsed="0"/>
-    <w:lsdException w:name="Colorful Grid Accent 6" w:semiHidden="0" w:uiPriority="73" w:unhideWhenUsed="0"/>
-    <w:lsdException w:name="Subtle Emphasis" w:semiHidden="0" w:uiPriority="19" w:unhideWhenUsed="0" w:qFormat="1"/>
-    <w:lsdException w:name="Intense Emphasis" w:semiHidden="0" w:uiPriority="21" w:unhideWhenUsed="0" w:qFormat="1"/>
-    <w:lsdException w:name="Subtle Reference" w:semiHidden="0" w:uiPriority="31" w:unhideWhenUsed="0" w:qFormat="1"/>
-    <w:lsdException w:name="Intense Reference" w:semiHidden="0" w:uiPriority="32" w:unhideWhenUsed="0" w:qFormat="1"/>
-    <w:lsdException w:name="Book Title" w:semiHidden="0" w:uiPriority="33" w:unhideWhenUsed="0" w:qFormat="1"/>
-    <w:lsdException w:name="Bibliography" w:uiPriority="37"/>
-    <w:lsdException w:name="TOC Heading" w:uiPriority="39" w:qFormat="1"/>
+  <w:latentStyles w:defLockedState="0" w:defUIPriority="99" w:defSemiHidden="0" w:defUnhideWhenUsed="0" w:defQFormat="0" w:count="371">
+    <w:lsdException w:name="Normal" w:uiPriority="0" w:qFormat="1"/>
+    <w:lsdException w:name="heading 1" w:uiPriority="9" w:qFormat="1"/>
+    <w:lsdException w:name="heading 2" w:semiHidden="1" w:uiPriority="9" w:unhideWhenUsed="1" w:qFormat="1"/>
+    <w:lsdException w:name="heading 3" w:semiHidden="1" w:uiPriority="9" w:unhideWhenUsed="1" w:qFormat="1"/>
+    <w:lsdException w:name="heading 4" w:semiHidden="1" w:uiPriority="9" w:unhideWhenUsed="1" w:qFormat="1"/>
+    <w:lsdException w:name="heading 5" w:semiHidden="1" w:uiPriority="9" w:unhideWhenUsed="1" w:qFormat="1"/>
+    <w:lsdException w:name="heading 6" w:semiHidden="1" w:uiPriority="9" w:unhideWhenUsed="1" w:qFormat="1"/>
+    <w:lsdException w:name="heading 7" w:semiHidden="1" w:uiPriority="9" w:unhideWhenUsed="1" w:qFormat="1"/>
+    <w:lsdException w:name="heading 8" w:semiHidden="1" w:uiPriority="9" w:unhideWhenUsed="1" w:qFormat="1"/>
+    <w:lsdException w:name="heading 9" w:semiHidden="1" w:uiPriority="9" w:unhideWhenUsed="1" w:qFormat="1"/>
+    <w:lsdException w:name="index 1" w:semiHidden="1" w:unhideWhenUsed="1"/>
+    <w:lsdException w:name="index 2" w:semiHidden="1" w:unhideWhenUsed="1"/>
+    <w:lsdException w:name="index 3" w:semiHidden="1" w:unhideWhenUsed="1"/>
+    <w:lsdException w:name="index 4" w:semiHidden="1" w:unhideWhenUsed="1"/>
+    <w:lsdException w:name="index 5" w:semiHidden="1" w:unhideWhenUsed="1"/>
+    <w:lsdException w:name="index 6" w:semiHidden="1" w:unhideWhenUsed="1"/>
+    <w:lsdException w:name="index 7" w:semiHidden="1" w:unhideWhenUsed="1"/>
+    <w:lsdException w:name="index 8" w:semiHidden="1" w:unhideWhenUsed="1"/>
+    <w:lsdException w:name="index 9" w:semiHidden="1" w:unhideWhenUsed="1"/>
+    <w:lsdException w:name="toc 1" w:semiHidden="1" w:uiPriority="39" w:unhideWhenUsed="1"/>
+    <w:lsdException w:name="toc 2" w:semiHidden="1" w:uiPriority="39" w:unhideWhenUsed="1"/>
+    <w:lsdException w:name="toc 3" w:semiHidden="1" w:uiPriority="39" w:unhideWhenUsed="1"/>
+    <w:lsdException w:name="toc 4" w:semiHidden="1" w:uiPriority="39" w:unhideWhenUsed="1"/>
+    <w:lsdException w:name="toc 5" w:semiHidden="1" w:uiPriority="39" w:unhideWhenUsed="1"/>
+    <w:lsdException w:name="toc 6" w:semiHidden="1" w:uiPriority="39" w:unhideWhenUsed="1"/>
+    <w:lsdException w:name="toc 7" w:semiHidden="1" w:uiPriority="39" w:unhideWhenUsed="1"/>
+    <w:lsdException w:name="toc 8" w:semiHidden="1" w:uiPriority="39" w:unhideWhenUsed="1"/>
+    <w:lsdException w:name="toc 9" w:semiHidden="1" w:uiPriority="39" w:unhideWhenUsed="1"/>
+    <w:lsdException w:name="Normal Indent" w:semiHidden="1" w:unhideWhenUsed="1"/>
+    <w:lsdException w:name="footnote text" w:semiHidden="1" w:unhideWhenUsed="1"/>
+    <w:lsdException w:name="annotation text" w:semiHidden="1" w:unhideWhenUsed="1"/>
+    <w:lsdException w:name="header" w:semiHidden="1" w:unhideWhenUsed="1"/>
+    <w:lsdException w:name="footer" w:semiHidden="1" w:unhideWhenUsed="1"/>
+    <w:lsdException w:name="index heading" w:semiHidden="1" w:unhideWhenUsed="1"/>
+    <w:lsdException w:name="caption" w:semiHidden="1" w:uiPriority="35" w:unhideWhenUsed="1" w:qFormat="1"/>
+    <w:lsdException w:name="table of figures" w:semiHidden="1" w:unhideWhenUsed="1"/>
+    <w:lsdException w:name="envelope address" w:semiHidden="1" w:unhideWhenUsed="1"/>
+    <w:lsdException w:name="envelope return" w:semiHidden="1" w:unhideWhenUsed="1"/>
+    <w:lsdException w:name="footnote reference" w:semiHidden="1" w:unhideWhenUsed="1"/>
+    <w:lsdException w:name="annotation reference" w:semiHidden="1" w:unhideWhenUsed="1"/>
+    <w:lsdException w:name="line number" w:semiHidden="1" w:unhideWhenUsed="1"/>
+    <w:lsdException w:name="page number" w:semiHidden="1" w:unhideWhenUsed="1"/>
+    <w:lsdException w:name="endnote reference" w:semiHidden="1" w:unhideWhenUsed="1"/>
+    <w:lsdException w:name="endnote text" w:semiHidden="1" w:unhideWhenUsed="1"/>
+    <w:lsdException w:name="table of authorities" w:semiHidden="1" w:unhideWhenUsed="1"/>
+    <w:lsdException w:name="macro" w:semiHidden="1" w:unhideWhenUsed="1"/>
+    <w:lsdException w:name="toa heading" w:semiHidden="1" w:unhideWhenUsed="1"/>
+    <w:lsdException w:name="List" w:semiHidden="1" w:unhideWhenUsed="1"/>
+    <w:lsdException w:name="List Bullet" w:semiHidden="1" w:unhideWhenUsed="1"/>
+    <w:lsdException w:name="List Number" w:semiHidden="1" w:unhideWhenUsed="1"/>
+    <w:lsdException w:name="List 2" w:semiHidden="1" w:unhideWhenUsed="1"/>
+    <w:lsdException w:name="List 3" w:semiHidden="1" w:unhideWhenUsed="1"/>
+    <w:lsdException w:name="List 4" w:semiHidden="1" w:unhideWhenUsed="1"/>
+    <w:lsdException w:name="List 5" w:semiHidden="1" w:unhideWhenUsed="1"/>
+    <w:lsdException w:name="List Bullet 2" w:semiHidden="1" w:unhideWhenUsed="1"/>
+    <w:lsdException w:name="List Bullet 3" w:semiHidden="1" w:unhideWhenUsed="1"/>
+    <w:lsdException w:name="List Bullet 4" w:semiHidden="1" w:unhideWhenUsed="1"/>
+    <w:lsdException w:name="List Bullet 5" w:semiHidden="1" w:unhideWhenUsed="1"/>
+    <w:lsdException w:name="List Number 2" w:semiHidden="1" w:unhideWhenUsed="1"/>
+    <w:lsdException w:name="List Number 3" w:semiHidden="1" w:unhideWhenUsed="1"/>
+    <w:lsdException w:name="List Number 4" w:semiHidden="1" w:unhideWhenUsed="1"/>
+    <w:lsdException w:name="List Number 5" w:semiHidden="1" w:unhideWhenUsed="1"/>
+    <w:lsdException w:name="Title" w:uiPriority="10" w:qFormat="1"/>
+    <w:lsdException w:name="Closing" w:semiHidden="1" w:unhideWhenUsed="1"/>
+    <w:lsdException w:name="Signature" w:semiHidden="1" w:unhideWhenUsed="1"/>
+    <w:lsdException w:name="Default Paragraph Font" w:semiHidden="1" w:uiPriority="1" w:unhideWhenUsed="1"/>
+    <w:lsdException w:name="Body Text" w:semiHidden="1" w:unhideWhenUsed="1"/>
+    <w:lsdException w:name="Body Text Indent" w:semiHidden="1" w:unhideWhenUsed="1"/>
+    <w:lsdException w:name="List Continue" w:semiHidden="1" w:unhideWhenUsed="1"/>
+    <w:lsdException w:name="List Continue 2" w:semiHidden="1" w:unhideWhenUsed="1"/>
+    <w:lsdException w:name="List Continue 3" w:semiHidden="1" w:unhideWhenUsed="1"/>
+    <w:lsdException w:name="List Continue 4" w:semiHidden="1" w:unhideWhenUsed="1"/>
+    <w:lsdException w:name="List Continue 5" w:semiHidden="1" w:unhideWhenUsed="1"/>
+    <w:lsdException w:name="Message Header" w:semiHidden="1" w:unhideWhenUsed="1"/>
+    <w:lsdException w:name="Subtitle" w:uiPriority="11" w:qFormat="1"/>
+    <w:lsdException w:name="Salutation" w:semiHidden="1" w:unhideWhenUsed="1"/>
+    <w:lsdException w:name="Date" w:semiHidden="1" w:unhideWhenUsed="1"/>
+    <w:lsdException w:name="Body Text First Indent" w:semiHidden="1" w:unhideWhenUsed="1"/>
+    <w:lsdException w:name="Body Text First Indent 2" w:semiHidden="1" w:unhideWhenUsed="1"/>
+    <w:lsdException w:name="Note Heading" w:semiHidden="1" w:unhideWhenUsed="1"/>
+    <w:lsdException w:name="Body Text 2" w:semiHidden="1" w:unhideWhenUsed="1"/>
+    <w:lsdException w:name="Body Text 3" w:semiHidden="1" w:unhideWhenUsed="1"/>
+    <w:lsdException w:name="Body Text Indent 2" w:semiHidden="1" w:unhideWhenUsed="1"/>
+    <w:lsdException w:name="Body Text Indent 3" w:semiHidden="1" w:unhideWhenUsed="1"/>
+    <w:lsdException w:name="Block Text" w:semiHidden="1" w:unhideWhenUsed="1"/>
+    <w:lsdException w:name="Hyperlink" w:semiHidden="1" w:unhideWhenUsed="1"/>
+    <w:lsdException w:name="FollowedHyperlink" w:semiHidden="1" w:unhideWhenUsed="1"/>
+    <w:lsdException w:name="Strong" w:uiPriority="22" w:qFormat="1"/>
+    <w:lsdException w:name="Emphasis" w:uiPriority="20" w:qFormat="1"/>
+    <w:lsdException w:name="Document Map" w:semiHidden="1" w:unhideWhenUsed="1"/>
+    <w:lsdException w:name="Plain Text" w:semiHidden="1" w:unhideWhenUsed="1"/>
+    <w:lsdException w:name="E-mail Signature" w:semiHidden="1" w:unhideWhenUsed="1"/>
+    <w:lsdException w:name="HTML Top of Form" w:semiHidden="1" w:unhideWhenUsed="1"/>
+    <w:lsdException w:name="HTML Bottom of Form" w:semiHidden="1" w:unhideWhenUsed="1"/>
+    <w:lsdException w:name="Normal (Web)" w:semiHidden="1" w:unhideWhenUsed="1"/>
+    <w:lsdException w:name="HTML Acronym" w:semiHidden="1" w:unhideWhenUsed="1"/>
+    <w:lsdException w:name="HTML Address" w:semiHidden="1" w:unhideWhenUsed="1"/>
+    <w:lsdException w:name="HTML Cite" w:semiHidden="1" w:unhideWhenUsed="1"/>
+    <w:lsdException w:name="HTML Code" w:semiHidden="1" w:unhideWhenUsed="1"/>
+    <w:lsdException w:name="HTML Definition" w:semiHidden="1" w:unhideWhenUsed="1"/>
+    <w:lsdException w:name="HTML Keyboard" w:semiHidden="1" w:unhideWhenUsed="1"/>
+    <w:lsdException w:name="HTML Preformatted" w:semiHidden="1" w:unhideWhenUsed="1"/>
+    <w:lsdException w:name="HTML Sample" w:semiHidden="1" w:unhideWhenUsed="1"/>
+    <w:lsdException w:name="HTML Typewriter" w:semiHidden="1" w:unhideWhenUsed="1"/>
+    <w:lsdException w:name="HTML Variable" w:semiHidden="1" w:unhideWhenUsed="1"/>
+    <w:lsdException w:name="Normal Table" w:semiHidden="1" w:unhideWhenUsed="1"/>
+    <w:lsdException w:name="annotation subject" w:semiHidden="1" w:unhideWhenUsed="1"/>
+    <w:lsdException w:name="No List" w:semiHidden="1" w:unhideWhenUsed="1"/>
+    <w:lsdException w:name="Outline List 1" w:semiHidden="1" w:unhideWhenUsed="1"/>
+    <w:lsdException w:name="Outline List 2" w:semiHidden="1" w:unhideWhenUsed="1"/>
+    <w:lsdException w:name="Outline List 3" w:semiHidden="1" w:unhideWhenUsed="1"/>
+    <w:lsdException w:name="Table Simple 1" w:semiHidden="1" w:unhideWhenUsed="1"/>
+    <w:lsdException w:name="Table Simple 2" w:semiHidden="1" w:unhideWhenUsed="1"/>
+    <w:lsdException w:name="Table Simple 3" w:semiHidden="1" w:unhideWhenUsed="1"/>
+    <w:lsdException w:name="Table Classic 1" w:semiHidden="1" w:unhideWhenUsed="1"/>
+    <w:lsdException w:name="Table Classic 2" w:semiHidden="1" w:unhideWhenUsed="1"/>
+    <w:lsdException w:name="Table Classic 3" w:semiHidden="1" w:unhideWhenUsed="1"/>
+    <w:lsdException w:name="Table Classic 4" w:semiHidden="1" w:unhideWhenUsed="1"/>
+    <w:lsdException w:name="Table Colorful 1" w:semiHidden="1" w:unhideWhenUsed="1"/>
+    <w:lsdException w:name="Table Colorful 2" w:semiHidden="1" w:unhideWhenUsed="1"/>
+    <w:lsdException w:name="Table Colorful 3" w:semiHidden="1" w:unhideWhenUsed="1"/>
+    <w:lsdException w:name="Table Columns 1" w:semiHidden="1" w:unhideWhenUsed="1"/>
+    <w:lsdException w:name="Table Columns 2" w:semiHidden="1" w:unhideWhenUsed="1"/>
+    <w:lsdException w:name="Table Columns 3" w:semiHidden="1" w:unhideWhenUsed="1"/>
+    <w:lsdException w:name="Table Columns 4" w:semiHidden="1" w:unhideWhenUsed="1"/>
+    <w:lsdException w:name="Table Columns 5" w:semiHidden="1" w:unhideWhenUsed="1"/>
+    <w:lsdException w:name="Table Grid 1" w:semiHidden="1" w:unhideWhenUsed="1"/>
+    <w:lsdException w:name="Table Grid 2" w:semiHidden="1" w:unhideWhenUsed="1"/>
+    <w:lsdException w:name="Table Grid 3" w:semiHidden="1" w:unhideWhenUsed="1"/>
+    <w:lsdException w:name="Table Grid 4" w:semiHidden="1" w:unhideWhenUsed="1"/>
+    <w:lsdException w:name="Table Grid 5" w:semiHidden="1" w:unhideWhenUsed="1"/>
+    <w:lsdException w:name="Table Grid 6" w:semiHidden="1" w:unhideWhenUsed="1"/>
+    <w:lsdException w:name="Table Grid 7" w:semiHidden="1" w:unhideWhenUsed="1"/>
+    <w:lsdException w:name="Table Grid 8" w:semiHidden="1" w:unhideWhenUsed="1"/>
+    <w:lsdException w:name="Table List 1" w:semiHidden="1" w:unhideWhenUsed="1"/>
+    <w:lsdException w:name="Table List 2" w:semiHidden="1" w:unhideWhenUsed="1"/>
+    <w:lsdException w:name="Table List 3" w:semiHidden="1" w:unhideWhenUsed="1"/>
+    <w:lsdException w:name="Table List 4" w:semiHidden="1" w:unhideWhenUsed="1"/>
+    <w:lsdException w:name="Table List 5" w:semiHidden="1" w:unhideWhenUsed="1"/>
+    <w:lsdException w:name="Table List 6" w:semiHidden="1" w:unhideWhenUsed="1"/>
+    <w:lsdException w:name="Table List 7" w:semiHidden="1" w:unhideWhenUsed="1"/>
+    <w:lsdException w:name="Table List 8" w:semiHidden="1" w:unhideWhenUsed="1"/>
+    <w:lsdException w:name="Table 3D effects 1" w:semiHidden="1" w:unhideWhenUsed="1"/>
+    <w:lsdException w:name="Table 3D effects 2" w:semiHidden="1" w:unhideWhenUsed="1"/>
+    <w:lsdException w:name="Table 3D effects 3" w:semiHidden="1" w:unhideWhenUsed="1"/>
+    <w:lsdException w:name="Table Contemporary" w:semiHidden="1" w:unhideWhenUsed="1"/>
+    <w:lsdException w:name="Table Elegant" w:semiHidden="1" w:unhideWhenUsed="1"/>
+    <w:lsdException w:name="Table Professional" w:semiHidden="1" w:unhideWhenUsed="1"/>
+    <w:lsdException w:name="Table Subtle 1" w:semiHidden="1" w:unhideWhenUsed="1"/>
+    <w:lsdException w:name="Table Subtle 2" w:semiHidden="1" w:unhideWhenUsed="1"/>
+    <w:lsdException w:name="Table Web 1" w:semiHidden="1" w:unhideWhenUsed="1"/>
+    <w:lsdException w:name="Table Web 2" w:semiHidden="1" w:unhideWhenUsed="1"/>
+    <w:lsdException w:name="Table Web 3" w:semiHidden="1" w:unhideWhenUsed="1"/>
+    <w:lsdException w:name="Balloon Text" w:semiHidden="1" w:unhideWhenUsed="1"/>
+    <w:lsdException w:name="Table Grid" w:uiPriority="59"/>
+    <w:lsdException w:name="Table Theme" w:semiHidden="1" w:unhideWhenUsed="1"/>
+    <w:lsdException w:name="Placeholder Text" w:semiHidden="1"/>
+    <w:lsdException w:name="No Spacing" w:uiPriority="1" w:qFormat="1"/>
+    <w:lsdException w:name="Light Shading" w:uiPriority="60"/>
+    <w:lsdException w:name="Light List" w:uiPriority="61"/>
+    <w:lsdException w:name="Light Grid" w:uiPriority="62"/>
+    <w:lsdException w:name="Medium Shading 1" w:uiPriority="63"/>
+    <w:lsdException w:name="Medium Shading 2" w:uiPriority="64"/>
+    <w:lsdException w:name="Medium List 1" w:uiPriority="65"/>
+    <w:lsdException w:name="Medium List 2" w:uiPriority="66"/>
+    <w:lsdException w:name="Medium Grid 1" w:uiPriority="67"/>
+    <w:lsdException w:name="Medium Grid 2" w:uiPriority="68"/>
+    <w:lsdException w:name="Medium Grid 3" w:uiPriority="69"/>
+    <w:lsdException w:name="Dark List" w:uiPriority="70"/>
+    <w:lsdException w:name="Colorful Shading" w:uiPriority="71"/>
+    <w:lsdException w:name="Colorful List" w:uiPriority="72"/>
+    <w:lsdException w:name="Colorful Grid" w:uiPriority="73"/>
+    <w:lsdException w:name="Light Shading Accent 1" w:uiPriority="60"/>
+    <w:lsdException w:name="Light List Accent 1" w:uiPriority="61"/>
+    <w:lsdException w:name="Light Grid Accent 1" w:uiPriority="62"/>
+    <w:lsdException w:name="Medium Shading 1 Accent 1" w:uiPriority="63"/>
+    <w:lsdException w:name="Medium Shading 2 Accent 1" w:uiPriority="64"/>
+    <w:lsdException w:name="Medium List 1 Accent 1" w:uiPriority="65"/>
+    <w:lsdException w:name="Revision" w:semiHidden="1"/>
+    <w:lsdException w:name="List Paragraph" w:uiPriority="34" w:qFormat="1"/>
+    <w:lsdException w:name="Quote" w:uiPriority="29" w:qFormat="1"/>
+    <w:lsdException w:name="Intense Quote" w:uiPriority="30" w:qFormat="1"/>
+    <w:lsdException w:name="Medium List 2 Accent 1" w:uiPriority="66"/>
+    <w:lsdException w:name="Medium Grid 1 Accent 1" w:uiPriority="67"/>
+    <w:lsdException w:name="Medium Grid 2 Accent 1" w:uiPriority="68"/>
+    <w:lsdException w:name="Medium Grid 3 Accent 1" w:uiPriority="69"/>
+    <w:lsdException w:name="Dark List Accent 1" w:uiPriority="70"/>
+    <w:lsdException w:name="Colorful Shading Accent 1" w:uiPriority="71"/>
+    <w:lsdException w:name="Colorful List Accent 1" w:uiPriority="72"/>
+    <w:lsdException w:name="Colorful Grid Accent 1" w:uiPriority="73"/>
+    <w:lsdException w:name="Light Shading Accent 2" w:uiPriority="60"/>
+    <w:lsdException w:name="Light List Accent 2" w:uiPriority="61"/>
+    <w:lsdException w:name="Light Grid Accent 2" w:uiPriority="62"/>
+    <w:lsdException w:name="Medium Shading 1 Accent 2" w:uiPriority="63"/>
+    <w:lsdException w:name="Medium Shading 2 Accent 2" w:uiPriority="64"/>
+    <w:lsdException w:name="Medium List 1 Accent 2" w:uiPriority="65"/>
+    <w:lsdException w:name="Medium List 2 Accent 2" w:uiPriority="66"/>
+    <w:lsdException w:name="Medium Grid 1 Accent 2" w:uiPriority="67"/>
+    <w:lsdException w:name="Medium Grid 2 Accent 2" w:uiPriority="68"/>
+    <w:lsdException w:name="Medium Grid 3 Accent 2" w:uiPriority="69"/>
+    <w:lsdException w:name="Dark List Accent 2" w:uiPriority="70"/>
+    <w:lsdException w:name="Colorful Shading Accent 2" w:uiPriority="71"/>
+    <w:lsdException w:name="Colorful List Accent 2" w:uiPriority="72"/>
+    <w:lsdException w:name="Colorful Grid Accent 2" w:uiPriority="73"/>
+    <w:lsdException w:name="Light Shading Accent 3" w:uiPriority="60"/>
+    <w:lsdException w:name="Light List Accent 3" w:uiPriority="61"/>
+    <w:lsdException w:name="Light Grid Accent 3" w:uiPriority="62"/>
+    <w:lsdException w:name="Medium Shading 1 Accent 3" w:uiPriority="63"/>
+    <w:lsdException w:name="Medium Shading 2 Accent 3" w:uiPriority="64"/>
+    <w:lsdException w:name="Medium List 1 Accent 3" w:uiPriority="65"/>
+    <w:lsdException w:name="Medium List 2 Accent 3" w:uiPriority="66"/>
+    <w:lsdException w:name="Medium Grid 1 Accent 3" w:uiPriority="67"/>
+    <w:lsdException w:name="Medium Grid 2 Accent 3" w:uiPriority="68"/>
+    <w:lsdException w:name="Medium Grid 3 Accent 3" w:uiPriority="69"/>
+    <w:lsdException w:name="Dark List Accent 3" w:uiPriority="70"/>
+    <w:lsdException w:name="Colorful Shading Accent 3" w:uiPriority="71"/>
+    <w:lsdException w:name="Colorful List Accent 3" w:uiPriority="72"/>
+    <w:lsdException w:name="Colorful Grid Accent 3" w:uiPriority="73"/>
+    <w:lsdException w:name="Light Shading Accent 4" w:uiPriority="60"/>
+    <w:lsdException w:name="Light List Accent 4" w:uiPriority="61"/>
+    <w:lsdException w:name="Light Grid Accent 4" w:uiPriority="62"/>
+    <w:lsdException w:name="Medium Shading 1 Accent 4" w:uiPriority="63"/>
+    <w:lsdException w:name="Medium Shading 2 Accent 4" w:uiPriority="64"/>
+    <w:lsdException w:name="Medium List 1 Accent 4" w:uiPriority="65"/>
+    <w:lsdException w:name="Medium List 2 Accent 4" w:uiPriority="66"/>
+    <w:lsdException w:name="Medium Grid 1 Accent 4" w:uiPriority="67"/>
+    <w:lsdException w:name="Medium Grid 2 Accent 4" w:uiPriority="68"/>
+    <w:lsdException w:name="Medium Grid 3 Accent 4" w:uiPriority="69"/>
+    <w:lsdException w:name="Dark List Accent 4" w:uiPriority="70"/>
+    <w:lsdException w:name="Colorful Shading Accent 4" w:uiPriority="71"/>
+    <w:lsdException w:name="Colorful List Accent 4" w:uiPriority="72"/>
+    <w:lsdException w:name="Colorful Grid Accent 4" w:uiPriority="73"/>
+    <w:lsdException w:name="Light Shading Accent 5" w:uiPriority="60"/>
+    <w:lsdException w:name="Light List Accent 5" w:uiPriority="61"/>
+    <w:lsdException w:name="Light Grid Accent 5" w:uiPriority="62"/>
+    <w:lsdException w:name="Medium Shading 1 Accent 5" w:uiPriority="63"/>
+    <w:lsdException w:name="Medium Shading 2 Accent 5" w:uiPriority="64"/>
+    <w:lsdException w:name="Medium List 1 Accent 5" w:uiPriority="65"/>
+    <w:lsdException w:name="Medium List 2 Accent 5" w:uiPriority="66"/>
+    <w:lsdException w:name="Medium Grid 1 Accent 5" w:uiPriority="67"/>
+    <w:lsdException w:name="Medium Grid 2 Accent 5" w:uiPriority="68"/>
+    <w:lsdException w:name="Medium Grid 3 Accent 5" w:uiPriority="69"/>
+    <w:lsdException w:name="Dark List Accent 5" w:uiPriority="70"/>
+    <w:lsdException w:name="Colorful Shading Accent 5" w:uiPriority="71"/>
+    <w:lsdException w:name="Colorful List Accent 5" w:uiPriority="72"/>
+    <w:lsdException w:name="Colorful Grid Accent 5" w:uiPriority="73"/>
+    <w:lsdException w:name="Light Shading Accent 6" w:uiPriority="60"/>
+    <w:lsdException w:name="Light List Accent 6" w:uiPriority="61"/>
+    <w:lsdException w:name="Light Grid Accent 6" w:uiPriority="62"/>
+    <w:lsdException w:name="Medium Shading 1 Accent 6" w:uiPriority="63"/>
+    <w:lsdException w:name="Medium Shading 2 Accent 6" w:uiPriority="64"/>
+    <w:lsdException w:name="Medium List 1 Accent 6" w:uiPriority="65"/>
+    <w:lsdException w:name="Medium List 2 Accent 6" w:uiPriority="66"/>
+    <w:lsdException w:name="Medium Grid 1 Accent 6" w:uiPriority="67"/>
+    <w:lsdException w:name="Medium Grid 2 Accent 6" w:uiPriority="68"/>
+    <w:lsdException w:name="Medium Grid 3 Accent 6" w:uiPriority="69"/>
+    <w:lsdException w:name="Dark List Accent 6" w:uiPriority="70"/>
+    <w:lsdException w:name="Colorful Shading Accent 6" w:uiPriority="71"/>
+    <w:lsdException w:name="Colorful List Accent 6" w:uiPriority="72"/>
+    <w:lsdException w:name="Colorful Grid Accent 6" w:uiPriority="73"/>
+    <w:lsdException w:name="Subtle Emphasis" w:uiPriority="19" w:qFormat="1"/>
+    <w:lsdException w:name="Intense Emphasis" w:uiPriority="21" w:qFormat="1"/>
+    <w:lsdException w:name="Subtle Reference" w:uiPriority="31" w:qFormat="1"/>
+    <w:lsdException w:name="Intense Reference" w:uiPriority="32" w:qFormat="1"/>
+    <w:lsdException w:name="Book Title" w:uiPriority="33" w:qFormat="1"/>
+    <w:lsdException w:name="Bibliography" w:semiHidden="1" w:uiPriority="37" w:unhideWhenUsed="1"/>
+    <w:lsdException w:name="TOC Heading" w:semiHidden="1" w:uiPriority="39" w:unhideWhenUsed="1" w:qFormat="1"/>
+    <w:lsdException w:name="Plain Table 1" w:uiPriority="41"/>
+    <w:lsdException w:name="Plain Table 2" w:uiPriority="42"/>
+    <w:lsdException w:name="Plain Table 3" w:uiPriority="43"/>
+    <w:lsdException w:name="Plain Table 4" w:uiPriority="44"/>
+    <w:lsdException w:name="Plain Table 5" w:uiPriority="45"/>
+    <w:lsdException w:name="Grid Table Light" w:uiPriority="40"/>
+    <w:lsdException w:name="Grid Table 1 Light" w:uiPriority="46"/>
+    <w:lsdException w:name="Grid Table 2" w:uiPriority="47"/>
+    <w:lsdException w:name="Grid Table 3" w:uiPriority="48"/>
+    <w:lsdException w:name="Grid Table 4" w:uiPriority="49"/>
+    <w:lsdException w:name="Grid Table 5 Dark" w:uiPriority="50"/>
+    <w:lsdException w:name="Grid Table 6 Colorful" w:uiPriority="51"/>
+    <w:lsdException w:name="Grid Table 7 Colorful" w:uiPriority="52"/>
+    <w:lsdException w:name="Grid Table 1 Light Accent 1" w:uiPriority="46"/>
+    <w:lsdException w:name="Grid Table 2 Accent 1" w:uiPriority="47"/>
+    <w:lsdException w:name="Grid Table 3 Accent 1" w:uiPriority="48"/>
+    <w:lsdException w:name="Grid Table 4 Accent 1" w:uiPriority="49"/>
+    <w:lsdException w:name="Grid Table 5 Dark Accent 1" w:uiPriority="50"/>
+    <w:lsdException w:name="Grid Table 6 Colorful Accent 1" w:uiPriority="51"/>
+    <w:lsdException w:name="Grid Table 7 Colorful Accent 1" w:uiPriority="52"/>
+    <w:lsdException w:name="Grid Table 1 Light Accent 2" w:uiPriority="46"/>
+    <w:lsdException w:name="Grid Table 2 Accent 2" w:uiPriority="47"/>
+    <w:lsdException w:name="Grid Table 3 Accent 2" w:uiPriority="48"/>
+    <w:lsdException w:name="Grid Table 4 Accent 2" w:uiPriority="49"/>
+    <w:lsdException w:name="Grid Table 5 Dark Accent 2" w:uiPriority="50"/>
+    <w:lsdException w:name="Grid Table 6 Colorful Accent 2" w:uiPriority="51"/>
+    <w:lsdException w:name="Grid Table 7 Colorful Accent 2" w:uiPriority="52"/>
+    <w:lsdException w:name="Grid Table 1 Light Accent 3" w:uiPriority="46"/>
+    <w:lsdException w:name="Grid Table 2 Accent 3" w:uiPriority="47"/>
+    <w:lsdException w:name="Grid Table 3 Accent 3" w:uiPriority="48"/>
+    <w:lsdException w:name="Grid Table 4 Accent 3" w:uiPriority="49"/>
+    <w:lsdException w:name="Grid Table 5 Dark Accent 3" w:uiPriority="50"/>
+    <w:lsdException w:name="Grid Table 6 Colorful Accent 3" w:uiPriority="51"/>
+    <w:lsdException w:name="Grid Table 7 Colorful Accent 3" w:uiPriority="52"/>
+    <w:lsdException w:name="Grid Table 1 Light Accent 4" w:uiPriority="46"/>
+    <w:lsdException w:name="Grid Table 2 Accent 4" w:uiPriority="47"/>
+    <w:lsdException w:name="Grid Table 3 Accent 4" w:uiPriority="48"/>
+    <w:lsdException w:name="Grid Table 4 Accent 4" w:uiPriority="49"/>
+    <w:lsdException w:name="Grid Table 5 Dark Accent 4" w:uiPriority="50"/>
+    <w:lsdException w:name="Grid Table 6 Colorful Accent 4" w:uiPriority="51"/>
+    <w:lsdException w:name="Grid Table 7 Colorful Accent 4" w:uiPriority="52"/>
+    <w:lsdException w:name="Grid Table 1 Light Accent 5" w:uiPriority="46"/>
+    <w:lsdException w:name="Grid Table 2 Accent 5" w:uiPriority="47"/>
+    <w:lsdException w:name="Grid Table 3 Accent 5" w:uiPriority="48"/>
+    <w:lsdException w:name="Grid Table 4 Accent 5" w:uiPriority="49"/>
+    <w:lsdException w:name="Grid Table 5 Dark Accent 5" w:uiPriority="50"/>
+    <w:lsdException w:name="Grid Table 6 Colorful Accent 5" w:uiPriority="51"/>
+    <w:lsdException w:name="Grid Table 7 Colorful Accent 5" w:uiPriority="52"/>
+    <w:lsdException w:name="Grid Table 1 Light Accent 6" w:uiPriority="46"/>
+    <w:lsdException w:name="Grid Table 2 Accent 6" w:uiPriority="47"/>
+    <w:lsdException w:name="Grid Table 3 Accent 6" w:uiPriority="48"/>
+    <w:lsdException w:name="Grid Table 4 Accent 6" w:uiPriority="49"/>
+    <w:lsdException w:name="Grid Table 5 Dark Accent 6" w:uiPriority="50"/>
+    <w:lsdException w:name="Grid Table 6 Colorful Accent 6" w:uiPriority="51"/>
+    <w:lsdException w:name="Grid Table 7 Colorful Accent 6" w:uiPriority="52"/>
+    <w:lsdException w:name="List Table 1 Light" w:uiPriority="46"/>
+    <w:lsdException w:name="List Table 2" w:uiPriority="47"/>
+    <w:lsdException w:name="List Table 3" w:uiPriority="48"/>
+    <w:lsdException w:name="List Table 4" w:uiPriority="49"/>
+    <w:lsdException w:name="List Table 5 Dark" w:uiPriority="50"/>
+    <w:lsdException w:name="List Table 6 Colorful" w:uiPriority="51"/>
+    <w:lsdException w:name="List Table 7 Colorful" w:uiPriority="52"/>
+    <w:lsdException w:name="List Table 1 Light Accent 1" w:uiPriority="46"/>
+    <w:lsdException w:name="List Table 2 Accent 1" w:uiPriority="47"/>
+    <w:lsdException w:name="List Table 3 Accent 1" w:uiPriority="48"/>
+    <w:lsdException w:name="List Table 4 Accent 1" w:uiPriority="49"/>
+    <w:lsdException w:name="List Table 5 Dark Accent 1" w:uiPriority="50"/>
+    <w:lsdException w:name="List Table 6 Colorful Accent 1" w:uiPriority="51"/>
+    <w:lsdException w:name="List Table 7 Colorful Accent 1" w:uiPriority="52"/>
+    <w:lsdException w:name="List Table 1 Light Accent 2" w:uiPriority="46"/>
+    <w:lsdException w:name="List Table 2 Accent 2" w:uiPriority="47"/>
+    <w:lsdException w:name="List Table 3 Accent 2" w:uiPriority="48"/>
+    <w:lsdException w:name="List Table 4 Accent 2" w:uiPriority="49"/>
+    <w:lsdException w:name="List Table 5 Dark Accent 2" w:uiPriority="50"/>
+    <w:lsdException w:name="List Table 6 Colorful Accent 2" w:uiPriority="51"/>
+    <w:lsdException w:name="List Table 7 Colorful Accent 2" w:uiPriority="52"/>
+    <w:lsdException w:name="List Table 1 Light Accent 3" w:uiPriority="46"/>
+    <w:lsdException w:name="List Table 2 Accent 3" w:uiPriority="47"/>
+    <w:lsdException w:name="List Table 3 Accent 3" w:uiPriority="48"/>
+    <w:lsdException w:name="List Table 4 Accent 3" w:uiPriority="49"/>
+    <w:lsdException w:name="List Table 5 Dark Accent 3" w:uiPriority="50"/>
+    <w:lsdException w:name="List Table 6 Colorful Accent 3" w:uiPriority="51"/>
+    <w:lsdException w:name="List Table 7 Colorful Accent 3" w:uiPriority="52"/>
+    <w:lsdException w:name="List Table 1 Light Accent 4" w:uiPriority="46"/>
+    <w:lsdException w:name="List Table 2 Accent 4" w:uiPriority="47"/>
+    <w:lsdException w:name="List Table 3 Accent 4" w:uiPriority="48"/>
+    <w:lsdException w:name="List Table 4 Accent 4" w:uiPriority="49"/>
+    <w:lsdException w:name="List Table 5 Dark Accent 4" w:uiPriority="50"/>
+    <w:lsdException w:name="List Table 6 Colorful Accent 4" w:uiPriority="51"/>
+    <w:lsdException w:name="List Table 7 Colorful Accent 4" w:uiPriority="52"/>
+    <w:lsdException w:name="List Table 1 Light Accent 5" w:uiPriority="46"/>
+    <w:lsdException w:name="List Table 2 Accent 5" w:uiPriority="47"/>
+    <w:lsdException w:name="List Table 3 Accent 5" w:uiPriority="48"/>
+    <w:lsdException w:name="List Table 4 Accent 5" w:uiPriority="49"/>
+    <w:lsdException w:name="List Table 5 Dark Accent 5" w:uiPriority="50"/>
+    <w:lsdException w:name="List Table 6 Colorful Accent 5" w:uiPriority="51"/>
+    <w:lsdException w:name="List Table 7 Colorful Accent 5" w:uiPriority="52"/>
+    <w:lsdException w:name="List Table 1 Light Accent 6" w:uiPriority="46"/>
+    <w:lsdException w:name="List Table 2 Accent 6" w:uiPriority="47"/>
+    <w:lsdException w:name="List Table 3 Accent 6" w:uiPriority="48"/>
+    <w:lsdException w:name="List Table 4 Accent 6" w:uiPriority="49"/>
+    <w:lsdException w:name="List Table 5 Dark Accent 6" w:uiPriority="50"/>
+    <w:lsdException w:name="List Table 6 Colorful Accent 6" w:uiPriority="51"/>
+    <w:lsdException w:name="List Table 7 Colorful Accent 6" w:uiPriority="52"/>
   </w:latentStyles>
   <w:style w:type="paragraph" w:default="1" w:styleId="Normal">
     <w:name w:val="Normal"/>
@@ -6027,11 +6968,11 @@
       <w:spacing w:after="200"/>
     </w:pPr>
   </w:style>
-  <w:style w:type="paragraph" w:styleId="Heading1">
+  <w:style w:type="paragraph" w:styleId="Ttulo1">
     <w:name w:val="heading 1"/>
     <w:basedOn w:val="Normal"/>
     <w:next w:val="Normal"/>
-    <w:link w:val="Heading1Char"/>
+    <w:link w:val="Ttulo1Car1"/>
     <w:uiPriority w:val="9"/>
     <w:qFormat/>
     <w:rsid w:val="00AE4CF0"/>
@@ -6051,11 +6992,11 @@
       <w:szCs w:val="28"/>
     </w:rPr>
   </w:style>
-  <w:style w:type="paragraph" w:styleId="Heading2">
+  <w:style w:type="paragraph" w:styleId="Ttulo2">
     <w:name w:val="heading 2"/>
     <w:basedOn w:val="Normal"/>
     <w:next w:val="Normal"/>
-    <w:link w:val="Heading2Char"/>
+    <w:link w:val="Ttulo2Car1"/>
     <w:uiPriority w:val="9"/>
     <w:unhideWhenUsed/>
     <w:qFormat/>
@@ -6075,11 +7016,11 @@
       <w:szCs w:val="26"/>
     </w:rPr>
   </w:style>
-  <w:style w:type="paragraph" w:styleId="Heading3">
+  <w:style w:type="paragraph" w:styleId="Ttulo3">
     <w:name w:val="heading 3"/>
     <w:basedOn w:val="Normal"/>
     <w:next w:val="Normal"/>
-    <w:link w:val="Heading3Char"/>
+    <w:link w:val="Ttulo3Car1"/>
     <w:uiPriority w:val="9"/>
     <w:unhideWhenUsed/>
     <w:qFormat/>
@@ -6098,13 +7039,13 @@
       <w:sz w:val="28"/>
     </w:rPr>
   </w:style>
-  <w:style w:type="character" w:default="1" w:styleId="DefaultParagraphFont">
+  <w:style w:type="character" w:default="1" w:styleId="Fuentedeprrafopredeter">
     <w:name w:val="Default Paragraph Font"/>
     <w:uiPriority w:val="1"/>
     <w:semiHidden/>
     <w:unhideWhenUsed/>
   </w:style>
-  <w:style w:type="table" w:default="1" w:styleId="TableNormal">
+  <w:style w:type="table" w:default="1" w:styleId="Tablanormal">
     <w:name w:val="Normal Table"/>
     <w:uiPriority w:val="99"/>
     <w:semiHidden/>
@@ -6119,7 +7060,7 @@
       </w:tblCellMar>
     </w:tblPr>
   </w:style>
-  <w:style w:type="numbering" w:default="1" w:styleId="NoList">
+  <w:style w:type="numbering" w:default="1" w:styleId="Sinlista">
     <w:name w:val="No List"/>
     <w:uiPriority w:val="99"/>
     <w:semiHidden/>
@@ -6196,10 +7137,10 @@
       <w:sz w:val="24"/>
     </w:rPr>
   </w:style>
-  <w:style w:type="character" w:customStyle="1" w:styleId="NoSpacingChar">
-    <w:name w:val="No Spacing Char"/>
-    <w:basedOn w:val="DefaultParagraphFont"/>
-    <w:link w:val="NoSpacing"/>
+  <w:style w:type="character" w:customStyle="1" w:styleId="SinespaciadoCar">
+    <w:name w:val="Sin espaciado Car"/>
+    <w:basedOn w:val="Fuentedeprrafopredeter"/>
+    <w:link w:val="Sinespaciado"/>
     <w:uiPriority w:val="1"/>
     <w:qFormat/>
     <w:rsid w:val="007B23DC"/>
@@ -6207,10 +7148,10 @@
       <w:rFonts w:eastAsiaTheme="minorEastAsia"/>
     </w:rPr>
   </w:style>
-  <w:style w:type="character" w:customStyle="1" w:styleId="BalloonTextChar">
-    <w:name w:val="Balloon Text Char"/>
-    <w:basedOn w:val="DefaultParagraphFont"/>
-    <w:link w:val="BalloonText"/>
+  <w:style w:type="character" w:customStyle="1" w:styleId="TextodegloboCar">
+    <w:name w:val="Texto de globo Car"/>
+    <w:basedOn w:val="Fuentedeprrafopredeter"/>
+    <w:link w:val="Textodeglobo"/>
     <w:uiPriority w:val="99"/>
     <w:semiHidden/>
     <w:qFormat/>
@@ -6221,26 +7162,26 @@
       <w:szCs w:val="16"/>
     </w:rPr>
   </w:style>
-  <w:style w:type="character" w:customStyle="1" w:styleId="HeaderChar">
-    <w:name w:val="Header Char"/>
-    <w:basedOn w:val="DefaultParagraphFont"/>
-    <w:link w:val="Header"/>
+  <w:style w:type="character" w:customStyle="1" w:styleId="EncabezadoCar">
+    <w:name w:val="Encabezado Car"/>
+    <w:basedOn w:val="Fuentedeprrafopredeter"/>
+    <w:link w:val="Encabezado"/>
     <w:uiPriority w:val="99"/>
     <w:semiHidden/>
     <w:qFormat/>
     <w:rsid w:val="007B23DC"/>
   </w:style>
-  <w:style w:type="character" w:customStyle="1" w:styleId="FooterChar">
-    <w:name w:val="Footer Char"/>
-    <w:basedOn w:val="DefaultParagraphFont"/>
-    <w:link w:val="Footer"/>
+  <w:style w:type="character" w:customStyle="1" w:styleId="PiedepginaCar">
+    <w:name w:val="Pie de página Car"/>
+    <w:basedOn w:val="Fuentedeprrafopredeter"/>
+    <w:link w:val="Piedepgina"/>
     <w:uiPriority w:val="99"/>
     <w:qFormat/>
     <w:rsid w:val="007B23DC"/>
   </w:style>
   <w:style w:type="character" w:customStyle="1" w:styleId="Ttulo1Car">
     <w:name w:val="Título 1 Car"/>
-    <w:basedOn w:val="DefaultParagraphFont"/>
+    <w:basedOn w:val="Fuentedeprrafopredeter"/>
     <w:link w:val="Encabezado1"/>
     <w:uiPriority w:val="9"/>
     <w:qFormat/>
@@ -6254,10 +7195,10 @@
       <w:szCs w:val="28"/>
     </w:rPr>
   </w:style>
-  <w:style w:type="character" w:customStyle="1" w:styleId="TitleChar">
-    <w:name w:val="Title Char"/>
-    <w:basedOn w:val="DefaultParagraphFont"/>
-    <w:link w:val="Title"/>
+  <w:style w:type="character" w:customStyle="1" w:styleId="TtuloCar">
+    <w:name w:val="Título Car"/>
+    <w:basedOn w:val="Fuentedeprrafopredeter"/>
+    <w:link w:val="Ttulo"/>
     <w:uiPriority w:val="10"/>
     <w:qFormat/>
     <w:rsid w:val="00004810"/>
@@ -6271,7 +7212,7 @@
   </w:style>
   <w:style w:type="character" w:customStyle="1" w:styleId="Ttulo2Car">
     <w:name w:val="Título 2 Car"/>
-    <w:basedOn w:val="DefaultParagraphFont"/>
+    <w:basedOn w:val="Fuentedeprrafopredeter"/>
     <w:link w:val="Encabezado2"/>
     <w:uiPriority w:val="9"/>
     <w:qFormat/>
@@ -6287,7 +7228,7 @@
   </w:style>
   <w:style w:type="character" w:customStyle="1" w:styleId="EnlacedeInternet">
     <w:name w:val="Enlace de Internet"/>
-    <w:basedOn w:val="DefaultParagraphFont"/>
+    <w:basedOn w:val="Fuentedeprrafopredeter"/>
     <w:uiPriority w:val="99"/>
     <w:unhideWhenUsed/>
     <w:rsid w:val="00004810"/>
@@ -6298,7 +7239,7 @@
   </w:style>
   <w:style w:type="character" w:customStyle="1" w:styleId="Ttulo3Car">
     <w:name w:val="Título 3 Car"/>
-    <w:basedOn w:val="DefaultParagraphFont"/>
+    <w:basedOn w:val="Fuentedeprrafopredeter"/>
     <w:link w:val="Encabezado3"/>
     <w:uiPriority w:val="9"/>
     <w:qFormat/>
@@ -6316,11 +7257,11 @@
     <w:qFormat/>
     <w:rsid w:val="00F34FB2"/>
   </w:style>
-  <w:style w:type="paragraph" w:styleId="Header">
+  <w:style w:type="paragraph" w:styleId="Encabezado">
     <w:name w:val="header"/>
     <w:basedOn w:val="Normal"/>
     <w:next w:val="Cuerpodetexto"/>
-    <w:link w:val="HeaderChar"/>
+    <w:link w:val="EncabezadoCar"/>
     <w:qFormat/>
     <w:rsid w:val="00F34FB2"/>
     <w:pPr>
@@ -6341,7 +7282,7 @@
       <w:spacing w:after="140" w:line="288" w:lineRule="auto"/>
     </w:pPr>
   </w:style>
-  <w:style w:type="paragraph" w:styleId="List">
+  <w:style w:type="paragraph" w:styleId="Lista">
     <w:name w:val="List"/>
     <w:basedOn w:val="Cuerpodetexto"/>
     <w:rsid w:val="00F34FB2"/>
@@ -6377,9 +7318,9 @@
       <w:rFonts w:cs="Mangal"/>
     </w:rPr>
   </w:style>
-  <w:style w:type="paragraph" w:styleId="NoSpacing">
+  <w:style w:type="paragraph" w:styleId="Sinespaciado">
     <w:name w:val="No Spacing"/>
-    <w:link w:val="NoSpacingChar"/>
+    <w:link w:val="SinespaciadoCar"/>
     <w:uiPriority w:val="1"/>
     <w:qFormat/>
     <w:rsid w:val="007B23DC"/>
@@ -6391,10 +7332,10 @@
       <w:rFonts w:ascii="Calibri" w:eastAsiaTheme="minorEastAsia" w:hAnsi="Calibri"/>
     </w:rPr>
   </w:style>
-  <w:style w:type="paragraph" w:styleId="BalloonText">
+  <w:style w:type="paragraph" w:styleId="Textodeglobo">
     <w:name w:val="Balloon Text"/>
     <w:basedOn w:val="Normal"/>
-    <w:link w:val="BalloonTextChar"/>
+    <w:link w:val="TextodegloboCar"/>
     <w:uiPriority w:val="99"/>
     <w:semiHidden/>
     <w:unhideWhenUsed/>
@@ -6424,10 +7365,10 @@
       <w:spacing w:after="0" w:line="240" w:lineRule="auto"/>
     </w:pPr>
   </w:style>
-  <w:style w:type="paragraph" w:styleId="Footer">
+  <w:style w:type="paragraph" w:styleId="Piedepgina">
     <w:name w:val="footer"/>
     <w:basedOn w:val="Normal"/>
-    <w:link w:val="FooterChar"/>
+    <w:link w:val="PiedepginaCar"/>
     <w:uiPriority w:val="99"/>
     <w:unhideWhenUsed/>
     <w:rsid w:val="007B23DC"/>
@@ -6439,11 +7380,11 @@
       <w:spacing w:after="0" w:line="240" w:lineRule="auto"/>
     </w:pPr>
   </w:style>
-  <w:style w:type="paragraph" w:styleId="Title">
+  <w:style w:type="paragraph" w:styleId="Ttulo">
     <w:name w:val="Title"/>
     <w:basedOn w:val="Normal"/>
     <w:next w:val="Normal"/>
-    <w:link w:val="TitleChar"/>
+    <w:link w:val="TtuloCar"/>
     <w:uiPriority w:val="10"/>
     <w:qFormat/>
     <w:rsid w:val="00004810"/>
@@ -6475,7 +7416,7 @@
       <w:sz w:val="28"/>
     </w:rPr>
   </w:style>
-  <w:style w:type="paragraph" w:styleId="Index1">
+  <w:style w:type="paragraph" w:styleId="ndice1">
     <w:name w:val="index 1"/>
     <w:basedOn w:val="Normal"/>
     <w:next w:val="Normal"/>
@@ -6487,7 +7428,7 @@
       <w:spacing w:after="100"/>
     </w:pPr>
   </w:style>
-  <w:style w:type="paragraph" w:styleId="Index2">
+  <w:style w:type="paragraph" w:styleId="ndice2">
     <w:name w:val="index 2"/>
     <w:basedOn w:val="Normal"/>
     <w:next w:val="Normal"/>
@@ -6500,7 +7441,7 @@
       <w:ind w:left="220"/>
     </w:pPr>
   </w:style>
-  <w:style w:type="paragraph" w:styleId="Index3">
+  <w:style w:type="paragraph" w:styleId="ndice3">
     <w:name w:val="index 3"/>
     <w:basedOn w:val="Normal"/>
     <w:next w:val="Normal"/>
@@ -6553,15 +7494,15 @@
       <w:spacing w:after="0"/>
     </w:pPr>
   </w:style>
-  <w:style w:type="paragraph" w:styleId="Quote">
+  <w:style w:type="paragraph" w:styleId="Cita">
     <w:name w:val="Quote"/>
     <w:basedOn w:val="Normal"/>
     <w:qFormat/>
     <w:rsid w:val="00F34FB2"/>
   </w:style>
-  <w:style w:type="paragraph" w:styleId="Subtitle">
+  <w:style w:type="paragraph" w:styleId="Subttulo">
     <w:name w:val="Subtitle"/>
-    <w:basedOn w:val="Header"/>
+    <w:basedOn w:val="Encabezado"/>
     <w:rsid w:val="00F34FB2"/>
   </w:style>
   <w:style w:type="paragraph" w:customStyle="1" w:styleId="Encabezadodelatabla">
@@ -6570,16 +7511,15 @@
     <w:qFormat/>
     <w:rsid w:val="00F34FB2"/>
   </w:style>
-  <w:style w:type="table" w:styleId="TableGrid">
+  <w:style w:type="table" w:styleId="Tablaconcuadrcula">
     <w:name w:val="Table Grid"/>
-    <w:basedOn w:val="TableNormal"/>
+    <w:basedOn w:val="Tablanormal"/>
     <w:uiPriority w:val="59"/>
     <w:rsid w:val="001B4669"/>
     <w:pPr>
       <w:spacing w:line="240" w:lineRule="auto"/>
     </w:pPr>
     <w:tblPr>
-      <w:tblInd w:w="0" w:type="dxa"/>
       <w:tblBorders>
         <w:top w:val="single" w:sz="4" w:space="0" w:color="auto"/>
         <w:left w:val="single" w:sz="4" w:space="0" w:color="auto"/>
@@ -6588,15 +7528,9 @@
         <w:insideH w:val="single" w:sz="4" w:space="0" w:color="auto"/>
         <w:insideV w:val="single" w:sz="4" w:space="0" w:color="auto"/>
       </w:tblBorders>
-      <w:tblCellMar>
-        <w:top w:w="0" w:type="dxa"/>
-        <w:left w:w="108" w:type="dxa"/>
-        <w:bottom w:w="0" w:type="dxa"/>
-        <w:right w:w="108" w:type="dxa"/>
-      </w:tblCellMar>
     </w:tblPr>
   </w:style>
-  <w:style w:type="paragraph" w:styleId="Caption">
+  <w:style w:type="paragraph" w:styleId="Descripcin">
     <w:name w:val="caption"/>
     <w:basedOn w:val="Normal"/>
     <w:next w:val="Normal"/>
@@ -6615,7 +7549,7 @@
       <w:szCs w:val="18"/>
     </w:rPr>
   </w:style>
-  <w:style w:type="paragraph" w:styleId="TOC1">
+  <w:style w:type="paragraph" w:styleId="TDC1">
     <w:name w:val="toc 1"/>
     <w:basedOn w:val="Normal"/>
     <w:next w:val="Normal"/>
@@ -6627,7 +7561,7 @@
       <w:spacing w:after="100"/>
     </w:pPr>
   </w:style>
-  <w:style w:type="paragraph" w:styleId="TOC2">
+  <w:style w:type="paragraph" w:styleId="TDC2">
     <w:name w:val="toc 2"/>
     <w:basedOn w:val="Normal"/>
     <w:next w:val="Normal"/>
@@ -6640,7 +7574,7 @@
       <w:ind w:left="220"/>
     </w:pPr>
   </w:style>
-  <w:style w:type="paragraph" w:styleId="TOC3">
+  <w:style w:type="paragraph" w:styleId="TDC3">
     <w:name w:val="toc 3"/>
     <w:basedOn w:val="Normal"/>
     <w:next w:val="Normal"/>
@@ -6653,9 +7587,9 @@
       <w:ind w:left="440"/>
     </w:pPr>
   </w:style>
-  <w:style w:type="character" w:styleId="Hyperlink">
+  <w:style w:type="character" w:styleId="Hipervnculo">
     <w:name w:val="Hyperlink"/>
-    <w:basedOn w:val="DefaultParagraphFont"/>
+    <w:basedOn w:val="Fuentedeprrafopredeter"/>
     <w:uiPriority w:val="99"/>
     <w:unhideWhenUsed/>
     <w:rsid w:val="008A562C"/>
@@ -6664,7 +7598,7 @@
       <w:u w:val="single"/>
     </w:rPr>
   </w:style>
-  <w:style w:type="paragraph" w:styleId="ListParagraph">
+  <w:style w:type="paragraph" w:styleId="Prrafodelista">
     <w:name w:val="List Paragraph"/>
     <w:basedOn w:val="Normal"/>
     <w:uiPriority w:val="34"/>
@@ -6677,14 +7611,14 @@
   </w:style>
   <w:style w:type="character" w:customStyle="1" w:styleId="ContenidodelmarcoCar">
     <w:name w:val="Contenido del marco Car"/>
-    <w:basedOn w:val="DefaultParagraphFont"/>
+    <w:basedOn w:val="Fuentedeprrafopredeter"/>
     <w:link w:val="Contenidodelmarco"/>
     <w:rsid w:val="00812ED0"/>
   </w:style>
-  <w:style w:type="character" w:customStyle="1" w:styleId="Heading1Char">
-    <w:name w:val="Heading 1 Char"/>
-    <w:basedOn w:val="DefaultParagraphFont"/>
-    <w:link w:val="Heading1"/>
+  <w:style w:type="character" w:customStyle="1" w:styleId="Ttulo1Car1">
+    <w:name w:val="Título 1 Car1"/>
+    <w:basedOn w:val="Fuentedeprrafopredeter"/>
+    <w:link w:val="Ttulo1"/>
     <w:uiPriority w:val="9"/>
     <w:rsid w:val="00AE4CF0"/>
     <w:rPr>
@@ -6696,10 +7630,10 @@
       <w:szCs w:val="28"/>
     </w:rPr>
   </w:style>
-  <w:style w:type="character" w:customStyle="1" w:styleId="Heading2Char">
-    <w:name w:val="Heading 2 Char"/>
-    <w:basedOn w:val="DefaultParagraphFont"/>
-    <w:link w:val="Heading2"/>
+  <w:style w:type="character" w:customStyle="1" w:styleId="Ttulo2Car1">
+    <w:name w:val="Título 2 Car1"/>
+    <w:basedOn w:val="Fuentedeprrafopredeter"/>
+    <w:link w:val="Ttulo2"/>
     <w:uiPriority w:val="9"/>
     <w:rsid w:val="00AE4CF0"/>
     <w:rPr>
@@ -6711,876 +7645,10 @@
       <w:szCs w:val="26"/>
     </w:rPr>
   </w:style>
-  <w:style w:type="character" w:customStyle="1" w:styleId="Heading3Char">
-    <w:name w:val="Heading 3 Char"/>
-    <w:basedOn w:val="DefaultParagraphFont"/>
-    <w:link w:val="Heading3"/>
-    <w:uiPriority w:val="9"/>
-    <w:rsid w:val="00AE4CF0"/>
-    <w:rPr>
-      <w:rFonts w:asciiTheme="majorHAnsi" w:eastAsiaTheme="majorEastAsia" w:hAnsiTheme="majorHAnsi" w:cstheme="majorBidi"/>
-      <w:b/>
-      <w:bCs/>
-      <w:color w:val="595959" w:themeColor="text1" w:themeTint="A6"/>
-      <w:sz w:val="28"/>
-    </w:rPr>
-  </w:style>
-</w:styles>
-</file>
-
-<file path=word/stylesWithEffects.xml><?xml version="1.0" encoding="utf-8"?>
-<w:styles xmlns:wpc="http://schemas.microsoft.com/office/word/2010/wordprocessingCanvas" xmlns:mc="http://schemas.openxmlformats.org/markup-compatibility/2006" xmlns:o="urn:schemas-microsoft-com:office:office" xmlns:r="http://schemas.openxmlformats.org/officeDocument/2006/relationships" xmlns:m="http://schemas.openxmlformats.org/officeDocument/2006/math" xmlns:v="urn:schemas-microsoft-com:vml" xmlns:wp14="http://schemas.microsoft.com/office/word/2010/wordprocessingDrawing" xmlns:wp="http://schemas.openxmlformats.org/drawingml/2006/wordprocessingDrawing" xmlns:w10="urn:schemas-microsoft-com:office:word" xmlns:w="http://schemas.openxmlformats.org/wordprocessingml/2006/main" xmlns:w14="http://schemas.microsoft.com/office/word/2010/wordml" xmlns:wpg="http://schemas.microsoft.com/office/word/2010/wordprocessingGroup" xmlns:wpi="http://schemas.microsoft.com/office/word/2010/wordprocessingInk" xmlns:wne="http://schemas.microsoft.com/office/word/2006/wordml" xmlns:wps="http://schemas.microsoft.com/office/word/2010/wordprocessingShape" mc:Ignorable="w14 wp14">
-  <w:docDefaults>
-    <w:rPrDefault>
-      <w:rPr>
-        <w:rFonts w:asciiTheme="minorHAnsi" w:eastAsiaTheme="minorHAnsi" w:hAnsiTheme="minorHAnsi" w:cstheme="minorBidi"/>
-        <w:sz w:val="22"/>
-        <w:szCs w:val="22"/>
-        <w:lang w:val="es-ES" w:eastAsia="en-US" w:bidi="ar-SA"/>
-      </w:rPr>
-    </w:rPrDefault>
-    <w:pPrDefault>
-      <w:pPr>
-        <w:spacing w:line="276" w:lineRule="auto"/>
-      </w:pPr>
-    </w:pPrDefault>
-  </w:docDefaults>
-  <w:latentStyles w:defLockedState="0" w:defUIPriority="99" w:defSemiHidden="1" w:defUnhideWhenUsed="1" w:defQFormat="0" w:count="267">
-    <w:lsdException w:name="Normal" w:semiHidden="0" w:uiPriority="0" w:unhideWhenUsed="0" w:qFormat="1"/>
-    <w:lsdException w:name="heading 1" w:semiHidden="0" w:uiPriority="9" w:unhideWhenUsed="0" w:qFormat="1"/>
-    <w:lsdException w:name="heading 2" w:uiPriority="9" w:qFormat="1"/>
-    <w:lsdException w:name="heading 3" w:uiPriority="9" w:qFormat="1"/>
-    <w:lsdException w:name="heading 4" w:uiPriority="9" w:qFormat="1"/>
-    <w:lsdException w:name="heading 5" w:uiPriority="9" w:qFormat="1"/>
-    <w:lsdException w:name="heading 6" w:uiPriority="9" w:qFormat="1"/>
-    <w:lsdException w:name="heading 7" w:uiPriority="9" w:qFormat="1"/>
-    <w:lsdException w:name="heading 8" w:uiPriority="9" w:qFormat="1"/>
-    <w:lsdException w:name="heading 9" w:uiPriority="9" w:qFormat="1"/>
-    <w:lsdException w:name="toc 1" w:uiPriority="39"/>
-    <w:lsdException w:name="toc 2" w:uiPriority="39"/>
-    <w:lsdException w:name="toc 3" w:uiPriority="39"/>
-    <w:lsdException w:name="toc 4" w:uiPriority="39"/>
-    <w:lsdException w:name="toc 5" w:uiPriority="39"/>
-    <w:lsdException w:name="toc 6" w:uiPriority="39"/>
-    <w:lsdException w:name="toc 7" w:uiPriority="39"/>
-    <w:lsdException w:name="toc 8" w:uiPriority="39"/>
-    <w:lsdException w:name="toc 9" w:uiPriority="39"/>
-    <w:lsdException w:name="caption" w:uiPriority="35" w:qFormat="1"/>
-    <w:lsdException w:name="Title" w:semiHidden="0" w:uiPriority="10" w:unhideWhenUsed="0" w:qFormat="1"/>
-    <w:lsdException w:name="Default Paragraph Font" w:uiPriority="1"/>
-    <w:lsdException w:name="Subtitle" w:semiHidden="0" w:uiPriority="11" w:unhideWhenUsed="0" w:qFormat="1"/>
-    <w:lsdException w:name="Strong" w:semiHidden="0" w:uiPriority="22" w:unhideWhenUsed="0" w:qFormat="1"/>
-    <w:lsdException w:name="Emphasis" w:semiHidden="0" w:uiPriority="20" w:unhideWhenUsed="0" w:qFormat="1"/>
-    <w:lsdException w:name="Table Grid" w:semiHidden="0" w:uiPriority="59" w:unhideWhenUsed="0"/>
-    <w:lsdException w:name="Placeholder Text" w:unhideWhenUsed="0"/>
-    <w:lsdException w:name="No Spacing" w:semiHidden="0" w:uiPriority="1" w:unhideWhenUsed="0" w:qFormat="1"/>
-    <w:lsdException w:name="Light Shading" w:semiHidden="0" w:uiPriority="60" w:unhideWhenUsed="0"/>
-    <w:lsdException w:name="Light List" w:semiHidden="0" w:uiPriority="61" w:unhideWhenUsed="0"/>
-    <w:lsdException w:name="Light Grid" w:semiHidden="0" w:uiPriority="62" w:unhideWhenUsed="0"/>
-    <w:lsdException w:name="Medium Shading 1" w:semiHidden="0" w:uiPriority="63" w:unhideWhenUsed="0"/>
-    <w:lsdException w:name="Medium Shading 2" w:semiHidden="0" w:uiPriority="64" w:unhideWhenUsed="0"/>
-    <w:lsdException w:name="Medium List 1" w:semiHidden="0" w:uiPriority="65" w:unhideWhenUsed="0"/>
-    <w:lsdException w:name="Medium List 2" w:semiHidden="0" w:uiPriority="66" w:unhideWhenUsed="0"/>
-    <w:lsdException w:name="Medium Grid 1" w:semiHidden="0" w:uiPriority="67" w:unhideWhenUsed="0"/>
-    <w:lsdException w:name="Medium Grid 2" w:semiHidden="0" w:uiPriority="68" w:unhideWhenUsed="0"/>
-    <w:lsdException w:name="Medium Grid 3" w:semiHidden="0" w:uiPriority="69" w:unhideWhenUsed="0"/>
-    <w:lsdException w:name="Dark List" w:semiHidden="0" w:uiPriority="70" w:unhideWhenUsed="0"/>
-    <w:lsdException w:name="Colorful Shading" w:semiHidden="0" w:uiPriority="71" w:unhideWhenUsed="0"/>
-    <w:lsdException w:name="Colorful List" w:semiHidden="0" w:uiPriority="72" w:unhideWhenUsed="0"/>
-    <w:lsdException w:name="Colorful Grid" w:semiHidden="0" w:uiPriority="73" w:unhideWhenUsed="0"/>
-    <w:lsdException w:name="Light Shading Accent 1" w:semiHidden="0" w:uiPriority="60" w:unhideWhenUsed="0"/>
-    <w:lsdException w:name="Light List Accent 1" w:semiHidden="0" w:uiPriority="61" w:unhideWhenUsed="0"/>
-    <w:lsdException w:name="Light Grid Accent 1" w:semiHidden="0" w:uiPriority="62" w:unhideWhenUsed="0"/>
-    <w:lsdException w:name="Medium Shading 1 Accent 1" w:semiHidden="0" w:uiPriority="63" w:unhideWhenUsed="0"/>
-    <w:lsdException w:name="Medium Shading 2 Accent 1" w:semiHidden="0" w:uiPriority="64" w:unhideWhenUsed="0"/>
-    <w:lsdException w:name="Medium List 1 Accent 1" w:semiHidden="0" w:uiPriority="65" w:unhideWhenUsed="0"/>
-    <w:lsdException w:name="Revision" w:unhideWhenUsed="0"/>
-    <w:lsdException w:name="List Paragraph" w:semiHidden="0" w:uiPriority="34" w:unhideWhenUsed="0" w:qFormat="1"/>
-    <w:lsdException w:name="Quote" w:semiHidden="0" w:uiPriority="29" w:unhideWhenUsed="0" w:qFormat="1"/>
-    <w:lsdException w:name="Intense Quote" w:semiHidden="0" w:uiPriority="30" w:unhideWhenUsed="0" w:qFormat="1"/>
-    <w:lsdException w:name="Medium List 2 Accent 1" w:semiHidden="0" w:uiPriority="66" w:unhideWhenUsed="0"/>
-    <w:lsdException w:name="Medium Grid 1 Accent 1" w:semiHidden="0" w:uiPriority="67" w:unhideWhenUsed="0"/>
-    <w:lsdException w:name="Medium Grid 2 Accent 1" w:semiHidden="0" w:uiPriority="68" w:unhideWhenUsed="0"/>
-    <w:lsdException w:name="Medium Grid 3 Accent 1" w:semiHidden="0" w:uiPriority="69" w:unhideWhenUsed="0"/>
-    <w:lsdException w:name="Dark List Accent 1" w:semiHidden="0" w:uiPriority="70" w:unhideWhenUsed="0"/>
-    <w:lsdException w:name="Colorful Shading Accent 1" w:semiHidden="0" w:uiPriority="71" w:unhideWhenUsed="0"/>
-    <w:lsdException w:name="Colorful List Accent 1" w:semiHidden="0" w:uiPriority="72" w:unhideWhenUsed="0"/>
-    <w:lsdException w:name="Colorful Grid Accent 1" w:semiHidden="0" w:uiPriority="73" w:unhideWhenUsed="0"/>
-    <w:lsdException w:name="Light Shading Accent 2" w:semiHidden="0" w:uiPriority="60" w:unhideWhenUsed="0"/>
-    <w:lsdException w:name="Light List Accent 2" w:semiHidden="0" w:uiPriority="61" w:unhideWhenUsed="0"/>
-    <w:lsdException w:name="Light Grid Accent 2" w:semiHidden="0" w:uiPriority="62" w:unhideWhenUsed="0"/>
-    <w:lsdException w:name="Medium Shading 1 Accent 2" w:semiHidden="0" w:uiPriority="63" w:unhideWhenUsed="0"/>
-    <w:lsdException w:name="Medium Shading 2 Accent 2" w:semiHidden="0" w:uiPriority="64" w:unhideWhenUsed="0"/>
-    <w:lsdException w:name="Medium List 1 Accent 2" w:semiHidden="0" w:uiPriority="65" w:unhideWhenUsed="0"/>
-    <w:lsdException w:name="Medium List 2 Accent 2" w:semiHidden="0" w:uiPriority="66" w:unhideWhenUsed="0"/>
-    <w:lsdException w:name="Medium Grid 1 Accent 2" w:semiHidden="0" w:uiPriority="67" w:unhideWhenUsed="0"/>
-    <w:lsdException w:name="Medium Grid 2 Accent 2" w:semiHidden="0" w:uiPriority="68" w:unhideWhenUsed="0"/>
-    <w:lsdException w:name="Medium Grid 3 Accent 2" w:semiHidden="0" w:uiPriority="69" w:unhideWhenUsed="0"/>
-    <w:lsdException w:name="Dark List Accent 2" w:semiHidden="0" w:uiPriority="70" w:unhideWhenUsed="0"/>
-    <w:lsdException w:name="Colorful Shading Accent 2" w:semiHidden="0" w:uiPriority="71" w:unhideWhenUsed="0"/>
-    <w:lsdException w:name="Colorful List Accent 2" w:semiHidden="0" w:uiPriority="72" w:unhideWhenUsed="0"/>
-    <w:lsdException w:name="Colorful Grid Accent 2" w:semiHidden="0" w:uiPriority="73" w:unhideWhenUsed="0"/>
-    <w:lsdException w:name="Light Shading Accent 3" w:semiHidden="0" w:uiPriority="60" w:unhideWhenUsed="0"/>
-    <w:lsdException w:name="Light List Accent 3" w:semiHidden="0" w:uiPriority="61" w:unhideWhenUsed="0"/>
-    <w:lsdException w:name="Light Grid Accent 3" w:semiHidden="0" w:uiPriority="62" w:unhideWhenUsed="0"/>
-    <w:lsdException w:name="Medium Shading 1 Accent 3" w:semiHidden="0" w:uiPriority="63" w:unhideWhenUsed="0"/>
-    <w:lsdException w:name="Medium Shading 2 Accent 3" w:semiHidden="0" w:uiPriority="64" w:unhideWhenUsed="0"/>
-    <w:lsdException w:name="Medium List 1 Accent 3" w:semiHidden="0" w:uiPriority="65" w:unhideWhenUsed="0"/>
-    <w:lsdException w:name="Medium List 2 Accent 3" w:semiHidden="0" w:uiPriority="66" w:unhideWhenUsed="0"/>
-    <w:lsdException w:name="Medium Grid 1 Accent 3" w:semiHidden="0" w:uiPriority="67" w:unhideWhenUsed="0"/>
-    <w:lsdException w:name="Medium Grid 2 Accent 3" w:semiHidden="0" w:uiPriority="68" w:unhideWhenUsed="0"/>
-    <w:lsdException w:name="Medium Grid 3 Accent 3" w:semiHidden="0" w:uiPriority="69" w:unhideWhenUsed="0"/>
-    <w:lsdException w:name="Dark List Accent 3" w:semiHidden="0" w:uiPriority="70" w:unhideWhenUsed="0"/>
-    <w:lsdException w:name="Colorful Shading Accent 3" w:semiHidden="0" w:uiPriority="71" w:unhideWhenUsed="0"/>
-    <w:lsdException w:name="Colorful List Accent 3" w:semiHidden="0" w:uiPriority="72" w:unhideWhenUsed="0"/>
-    <w:lsdException w:name="Colorful Grid Accent 3" w:semiHidden="0" w:uiPriority="73" w:unhideWhenUsed="0"/>
-    <w:lsdException w:name="Light Shading Accent 4" w:semiHidden="0" w:uiPriority="60" w:unhideWhenUsed="0"/>
-    <w:lsdException w:name="Light List Accent 4" w:semiHidden="0" w:uiPriority="61" w:unhideWhenUsed="0"/>
-    <w:lsdException w:name="Light Grid Accent 4" w:semiHidden="0" w:uiPriority="62" w:unhideWhenUsed="0"/>
-    <w:lsdException w:name="Medium Shading 1 Accent 4" w:semiHidden="0" w:uiPriority="63" w:unhideWhenUsed="0"/>
-    <w:lsdException w:name="Medium Shading 2 Accent 4" w:semiHidden="0" w:uiPriority="64" w:unhideWhenUsed="0"/>
-    <w:lsdException w:name="Medium List 1 Accent 4" w:semiHidden="0" w:uiPriority="65" w:unhideWhenUsed="0"/>
-    <w:lsdException w:name="Medium List 2 Accent 4" w:semiHidden="0" w:uiPriority="66" w:unhideWhenUsed="0"/>
-    <w:lsdException w:name="Medium Grid 1 Accent 4" w:semiHidden="0" w:uiPriority="67" w:unhideWhenUsed="0"/>
-    <w:lsdException w:name="Medium Grid 2 Accent 4" w:semiHidden="0" w:uiPriority="68" w:unhideWhenUsed="0"/>
-    <w:lsdException w:name="Medium Grid 3 Accent 4" w:semiHidden="0" w:uiPriority="69" w:unhideWhenUsed="0"/>
-    <w:lsdException w:name="Dark List Accent 4" w:semiHidden="0" w:uiPriority="70" w:unhideWhenUsed="0"/>
-    <w:lsdException w:name="Colorful Shading Accent 4" w:semiHidden="0" w:uiPriority="71" w:unhideWhenUsed="0"/>
-    <w:lsdException w:name="Colorful List Accent 4" w:semiHidden="0" w:uiPriority="72" w:unhideWhenUsed="0"/>
-    <w:lsdException w:name="Colorful Grid Accent 4" w:semiHidden="0" w:uiPriority="73" w:unhideWhenUsed="0"/>
-    <w:lsdException w:name="Light Shading Accent 5" w:semiHidden="0" w:uiPriority="60" w:unhideWhenUsed="0"/>
-    <w:lsdException w:name="Light List Accent 5" w:semiHidden="0" w:uiPriority="61" w:unhideWhenUsed="0"/>
-    <w:lsdException w:name="Light Grid Accent 5" w:semiHidden="0" w:uiPriority="62" w:unhideWhenUsed="0"/>
-    <w:lsdException w:name="Medium Shading 1 Accent 5" w:semiHidden="0" w:uiPriority="63" w:unhideWhenUsed="0"/>
-    <w:lsdException w:name="Medium Shading 2 Accent 5" w:semiHidden="0" w:uiPriority="64" w:unhideWhenUsed="0"/>
-    <w:lsdException w:name="Medium List 1 Accent 5" w:semiHidden="0" w:uiPriority="65" w:unhideWhenUsed="0"/>
-    <w:lsdException w:name="Medium List 2 Accent 5" w:semiHidden="0" w:uiPriority="66" w:unhideWhenUsed="0"/>
-    <w:lsdException w:name="Medium Grid 1 Accent 5" w:semiHidden="0" w:uiPriority="67" w:unhideWhenUsed="0"/>
-    <w:lsdException w:name="Medium Grid 2 Accent 5" w:semiHidden="0" w:uiPriority="68" w:unhideWhenUsed="0"/>
-    <w:lsdException w:name="Medium Grid 3 Accent 5" w:semiHidden="0" w:uiPriority="69" w:unhideWhenUsed="0"/>
-    <w:lsdException w:name="Dark List Accent 5" w:semiHidden="0" w:uiPriority="70" w:unhideWhenUsed="0"/>
-    <w:lsdException w:name="Colorful Shading Accent 5" w:semiHidden="0" w:uiPriority="71" w:unhideWhenUsed="0"/>
-    <w:lsdException w:name="Colorful List Accent 5" w:semiHidden="0" w:uiPriority="72" w:unhideWhenUsed="0"/>
-    <w:lsdException w:name="Colorful Grid Accent 5" w:semiHidden="0" w:uiPriority="73" w:unhideWhenUsed="0"/>
-    <w:lsdException w:name="Light Shading Accent 6" w:semiHidden="0" w:uiPriority="60" w:unhideWhenUsed="0"/>
-    <w:lsdException w:name="Light List Accent 6" w:semiHidden="0" w:uiPriority="61" w:unhideWhenUsed="0"/>
-    <w:lsdException w:name="Light Grid Accent 6" w:semiHidden="0" w:uiPriority="62" w:unhideWhenUsed="0"/>
-    <w:lsdException w:name="Medium Shading 1 Accent 6" w:semiHidden="0" w:uiPriority="63" w:unhideWhenUsed="0"/>
-    <w:lsdException w:name="Medium Shading 2 Accent 6" w:semiHidden="0" w:uiPriority="64" w:unhideWhenUsed="0"/>
-    <w:lsdException w:name="Medium List 1 Accent 6" w:semiHidden="0" w:uiPriority="65" w:unhideWhenUsed="0"/>
-    <w:lsdException w:name="Medium List 2 Accent 6" w:semiHidden="0" w:uiPriority="66" w:unhideWhenUsed="0"/>
-    <w:lsdException w:name="Medium Grid 1 Accent 6" w:semiHidden="0" w:uiPriority="67" w:unhideWhenUsed="0"/>
-    <w:lsdException w:name="Medium Grid 2 Accent 6" w:semiHidden="0" w:uiPriority="68" w:unhideWhenUsed="0"/>
-    <w:lsdException w:name="Medium Grid 3 Accent 6" w:semiHidden="0" w:uiPriority="69" w:unhideWhenUsed="0"/>
-    <w:lsdException w:name="Dark List Accent 6" w:semiHidden="0" w:uiPriority="70" w:unhideWhenUsed="0"/>
-    <w:lsdException w:name="Colorful Shading Accent 6" w:semiHidden="0" w:uiPriority="71" w:unhideWhenUsed="0"/>
-    <w:lsdException w:name="Colorful List Accent 6" w:semiHidden="0" w:uiPriority="72" w:unhideWhenUsed="0"/>
-    <w:lsdException w:name="Colorful Grid Accent 6" w:semiHidden="0" w:uiPriority="73" w:unhideWhenUsed="0"/>
-    <w:lsdException w:name="Subtle Emphasis" w:semiHidden="0" w:uiPriority="19" w:unhideWhenUsed="0" w:qFormat="1"/>
-    <w:lsdException w:name="Intense Emphasis" w:semiHidden="0" w:uiPriority="21" w:unhideWhenUsed="0" w:qFormat="1"/>
-    <w:lsdException w:name="Subtle Reference" w:semiHidden="0" w:uiPriority="31" w:unhideWhenUsed="0" w:qFormat="1"/>
-    <w:lsdException w:name="Intense Reference" w:semiHidden="0" w:uiPriority="32" w:unhideWhenUsed="0" w:qFormat="1"/>
-    <w:lsdException w:name="Book Title" w:semiHidden="0" w:uiPriority="33" w:unhideWhenUsed="0" w:qFormat="1"/>
-    <w:lsdException w:name="Bibliography" w:uiPriority="37"/>
-    <w:lsdException w:name="TOC Heading" w:uiPriority="39" w:qFormat="1"/>
-  </w:latentStyles>
-  <w:style w:type="paragraph" w:default="1" w:styleId="Normal">
-    <w:name w:val="Normal"/>
-    <w:qFormat/>
-    <w:rsid w:val="00870612"/>
-    <w:pPr>
-      <w:suppressAutoHyphens/>
-      <w:spacing w:after="200"/>
-    </w:pPr>
-  </w:style>
-  <w:style w:type="paragraph" w:styleId="Heading1">
-    <w:name w:val="heading 1"/>
-    <w:basedOn w:val="Normal"/>
-    <w:next w:val="Normal"/>
-    <w:link w:val="Heading1Char"/>
-    <w:uiPriority w:val="9"/>
-    <w:qFormat/>
-    <w:rsid w:val="00AE4CF0"/>
-    <w:pPr>
-      <w:keepNext/>
-      <w:keepLines/>
-      <w:spacing w:before="480" w:after="0"/>
-      <w:jc w:val="center"/>
-      <w:outlineLvl w:val="0"/>
-    </w:pPr>
-    <w:rPr>
-      <w:rFonts w:asciiTheme="majorHAnsi" w:eastAsiaTheme="majorEastAsia" w:hAnsiTheme="majorHAnsi" w:cstheme="majorBidi"/>
-      <w:b/>
-      <w:bCs/>
-      <w:color w:val="262626" w:themeColor="text1" w:themeTint="D9"/>
-      <w:sz w:val="40"/>
-      <w:szCs w:val="28"/>
-    </w:rPr>
-  </w:style>
-  <w:style w:type="paragraph" w:styleId="Heading2">
-    <w:name w:val="heading 2"/>
-    <w:basedOn w:val="Normal"/>
-    <w:next w:val="Normal"/>
-    <w:link w:val="Heading2Char"/>
-    <w:uiPriority w:val="9"/>
-    <w:unhideWhenUsed/>
-    <w:qFormat/>
-    <w:rsid w:val="00AE4CF0"/>
-    <w:pPr>
-      <w:keepNext/>
-      <w:keepLines/>
-      <w:spacing w:before="200" w:after="0"/>
-      <w:outlineLvl w:val="1"/>
-    </w:pPr>
-    <w:rPr>
-      <w:rFonts w:asciiTheme="majorHAnsi" w:eastAsiaTheme="majorEastAsia" w:hAnsiTheme="majorHAnsi" w:cstheme="majorBidi"/>
-      <w:b/>
-      <w:bCs/>
-      <w:color w:val="404040" w:themeColor="text1" w:themeTint="BF"/>
-      <w:sz w:val="32"/>
-      <w:szCs w:val="26"/>
-    </w:rPr>
-  </w:style>
-  <w:style w:type="paragraph" w:styleId="Heading3">
-    <w:name w:val="heading 3"/>
-    <w:basedOn w:val="Normal"/>
-    <w:next w:val="Normal"/>
-    <w:link w:val="Heading3Char"/>
-    <w:uiPriority w:val="9"/>
-    <w:unhideWhenUsed/>
-    <w:qFormat/>
-    <w:rsid w:val="00AE4CF0"/>
-    <w:pPr>
-      <w:keepNext/>
-      <w:keepLines/>
-      <w:spacing w:before="200" w:after="0"/>
-      <w:outlineLvl w:val="2"/>
-    </w:pPr>
-    <w:rPr>
-      <w:rFonts w:asciiTheme="majorHAnsi" w:eastAsiaTheme="majorEastAsia" w:hAnsiTheme="majorHAnsi" w:cstheme="majorBidi"/>
-      <w:b/>
-      <w:bCs/>
-      <w:color w:val="595959" w:themeColor="text1" w:themeTint="A6"/>
-      <w:sz w:val="28"/>
-    </w:rPr>
-  </w:style>
-  <w:style w:type="character" w:default="1" w:styleId="DefaultParagraphFont">
-    <w:name w:val="Default Paragraph Font"/>
-    <w:uiPriority w:val="1"/>
-    <w:semiHidden/>
-    <w:unhideWhenUsed/>
-  </w:style>
-  <w:style w:type="table" w:default="1" w:styleId="TableNormal">
-    <w:name w:val="Normal Table"/>
-    <w:uiPriority w:val="99"/>
-    <w:semiHidden/>
-    <w:unhideWhenUsed/>
-    <w:tblPr>
-      <w:tblInd w:w="0" w:type="dxa"/>
-      <w:tblCellMar>
-        <w:top w:w="0" w:type="dxa"/>
-        <w:left w:w="108" w:type="dxa"/>
-        <w:bottom w:w="0" w:type="dxa"/>
-        <w:right w:w="108" w:type="dxa"/>
-      </w:tblCellMar>
-    </w:tblPr>
-  </w:style>
-  <w:style w:type="numbering" w:default="1" w:styleId="NoList">
-    <w:name w:val="No List"/>
-    <w:uiPriority w:val="99"/>
-    <w:semiHidden/>
-    <w:unhideWhenUsed/>
-  </w:style>
-  <w:style w:type="paragraph" w:customStyle="1" w:styleId="Encabezado1">
-    <w:name w:val="Encabezado 1"/>
-    <w:basedOn w:val="Normal"/>
-    <w:next w:val="Normal"/>
-    <w:link w:val="Ttulo1Car"/>
-    <w:uiPriority w:val="9"/>
-    <w:qFormat/>
-    <w:rsid w:val="003A30AF"/>
-    <w:pPr>
-      <w:keepNext/>
-      <w:keepLines/>
-      <w:spacing w:before="480" w:after="0" w:line="240" w:lineRule="auto"/>
-      <w:jc w:val="center"/>
-      <w:outlineLvl w:val="0"/>
-    </w:pPr>
-    <w:rPr>
-      <w:rFonts w:asciiTheme="majorHAnsi" w:eastAsiaTheme="majorEastAsia" w:hAnsiTheme="majorHAnsi" w:cstheme="majorBidi"/>
-      <w:b/>
-      <w:bCs/>
-      <w:color w:val="404040" w:themeColor="text1" w:themeTint="BF"/>
-      <w:sz w:val="44"/>
-      <w:szCs w:val="28"/>
-    </w:rPr>
-  </w:style>
-  <w:style w:type="paragraph" w:customStyle="1" w:styleId="Encabezado2">
-    <w:name w:val="Encabezado 2"/>
-    <w:basedOn w:val="Normal"/>
-    <w:next w:val="Normal"/>
-    <w:link w:val="Ttulo2Car"/>
-    <w:uiPriority w:val="9"/>
-    <w:unhideWhenUsed/>
-    <w:qFormat/>
-    <w:rsid w:val="003A30AF"/>
-    <w:pPr>
-      <w:keepNext/>
-      <w:keepLines/>
-      <w:spacing w:before="200" w:after="0"/>
-      <w:outlineLvl w:val="1"/>
-    </w:pPr>
-    <w:rPr>
-      <w:rFonts w:asciiTheme="majorHAnsi" w:eastAsiaTheme="majorEastAsia" w:hAnsiTheme="majorHAnsi" w:cstheme="majorBidi"/>
-      <w:b/>
-      <w:bCs/>
-      <w:color w:val="404040" w:themeColor="text1" w:themeTint="BF"/>
-      <w:sz w:val="32"/>
-      <w:szCs w:val="26"/>
-    </w:rPr>
-  </w:style>
-  <w:style w:type="paragraph" w:customStyle="1" w:styleId="Encabezado3">
-    <w:name w:val="Encabezado 3"/>
-    <w:basedOn w:val="Normal"/>
-    <w:next w:val="Normal"/>
-    <w:link w:val="Ttulo3Car"/>
-    <w:uiPriority w:val="9"/>
-    <w:unhideWhenUsed/>
-    <w:qFormat/>
-    <w:rsid w:val="003A30AF"/>
-    <w:pPr>
-      <w:keepNext/>
-      <w:keepLines/>
-      <w:spacing w:before="200" w:after="0"/>
-      <w:outlineLvl w:val="2"/>
-    </w:pPr>
-    <w:rPr>
-      <w:rFonts w:asciiTheme="majorHAnsi" w:eastAsiaTheme="majorEastAsia" w:hAnsiTheme="majorHAnsi" w:cstheme="majorBidi"/>
-      <w:b/>
-      <w:bCs/>
-      <w:color w:val="595959" w:themeColor="text1" w:themeTint="A6"/>
-      <w:sz w:val="24"/>
-    </w:rPr>
-  </w:style>
-  <w:style w:type="character" w:customStyle="1" w:styleId="NoSpacingChar">
-    <w:name w:val="No Spacing Char"/>
-    <w:basedOn w:val="DefaultParagraphFont"/>
-    <w:link w:val="NoSpacing"/>
-    <w:uiPriority w:val="1"/>
-    <w:qFormat/>
-    <w:rsid w:val="007B23DC"/>
-    <w:rPr>
-      <w:rFonts w:eastAsiaTheme="minorEastAsia"/>
-    </w:rPr>
-  </w:style>
-  <w:style w:type="character" w:customStyle="1" w:styleId="BalloonTextChar">
-    <w:name w:val="Balloon Text Char"/>
-    <w:basedOn w:val="DefaultParagraphFont"/>
-    <w:link w:val="BalloonText"/>
-    <w:uiPriority w:val="99"/>
-    <w:semiHidden/>
-    <w:qFormat/>
-    <w:rsid w:val="007B23DC"/>
-    <w:rPr>
-      <w:rFonts w:ascii="Tahoma" w:hAnsi="Tahoma" w:cs="Tahoma"/>
-      <w:sz w:val="16"/>
-      <w:szCs w:val="16"/>
-    </w:rPr>
-  </w:style>
-  <w:style w:type="character" w:customStyle="1" w:styleId="HeaderChar">
-    <w:name w:val="Header Char"/>
-    <w:basedOn w:val="DefaultParagraphFont"/>
-    <w:link w:val="Header"/>
-    <w:uiPriority w:val="99"/>
-    <w:semiHidden/>
-    <w:qFormat/>
-    <w:rsid w:val="007B23DC"/>
-  </w:style>
-  <w:style w:type="character" w:customStyle="1" w:styleId="FooterChar">
-    <w:name w:val="Footer Char"/>
-    <w:basedOn w:val="DefaultParagraphFont"/>
-    <w:link w:val="Footer"/>
-    <w:uiPriority w:val="99"/>
-    <w:qFormat/>
-    <w:rsid w:val="007B23DC"/>
-  </w:style>
-  <w:style w:type="character" w:customStyle="1" w:styleId="Ttulo1Car">
-    <w:name w:val="Título 1 Car"/>
-    <w:basedOn w:val="DefaultParagraphFont"/>
-    <w:link w:val="Encabezado1"/>
-    <w:uiPriority w:val="9"/>
-    <w:qFormat/>
-    <w:rsid w:val="003A30AF"/>
-    <w:rPr>
-      <w:rFonts w:asciiTheme="majorHAnsi" w:eastAsiaTheme="majorEastAsia" w:hAnsiTheme="majorHAnsi" w:cstheme="majorBidi"/>
-      <w:b/>
-      <w:bCs/>
-      <w:color w:val="404040" w:themeColor="text1" w:themeTint="BF"/>
-      <w:sz w:val="44"/>
-      <w:szCs w:val="28"/>
-    </w:rPr>
-  </w:style>
-  <w:style w:type="character" w:customStyle="1" w:styleId="TitleChar">
-    <w:name w:val="Title Char"/>
-    <w:basedOn w:val="DefaultParagraphFont"/>
-    <w:link w:val="Title"/>
-    <w:uiPriority w:val="10"/>
-    <w:qFormat/>
-    <w:rsid w:val="00004810"/>
-    <w:rPr>
-      <w:rFonts w:asciiTheme="majorHAnsi" w:eastAsiaTheme="majorEastAsia" w:hAnsiTheme="majorHAnsi" w:cstheme="majorBidi"/>
-      <w:color w:val="262626" w:themeColor="text1" w:themeTint="D9"/>
-      <w:spacing w:val="5"/>
-      <w:sz w:val="44"/>
-      <w:szCs w:val="52"/>
-    </w:rPr>
-  </w:style>
-  <w:style w:type="character" w:customStyle="1" w:styleId="Ttulo2Car">
-    <w:name w:val="Título 2 Car"/>
-    <w:basedOn w:val="DefaultParagraphFont"/>
-    <w:link w:val="Encabezado2"/>
-    <w:uiPriority w:val="9"/>
-    <w:qFormat/>
-    <w:rsid w:val="003A30AF"/>
-    <w:rPr>
-      <w:rFonts w:asciiTheme="majorHAnsi" w:eastAsiaTheme="majorEastAsia" w:hAnsiTheme="majorHAnsi" w:cstheme="majorBidi"/>
-      <w:b/>
-      <w:bCs/>
-      <w:color w:val="404040" w:themeColor="text1" w:themeTint="BF"/>
-      <w:sz w:val="32"/>
-      <w:szCs w:val="26"/>
-    </w:rPr>
-  </w:style>
-  <w:style w:type="character" w:customStyle="1" w:styleId="EnlacedeInternet">
-    <w:name w:val="Enlace de Internet"/>
-    <w:basedOn w:val="DefaultParagraphFont"/>
-    <w:uiPriority w:val="99"/>
-    <w:unhideWhenUsed/>
-    <w:rsid w:val="00004810"/>
-    <w:rPr>
-      <w:color w:val="0000FF" w:themeColor="hyperlink"/>
-      <w:u w:val="single"/>
-    </w:rPr>
-  </w:style>
-  <w:style w:type="character" w:customStyle="1" w:styleId="Ttulo3Car">
-    <w:name w:val="Título 3 Car"/>
-    <w:basedOn w:val="DefaultParagraphFont"/>
-    <w:link w:val="Encabezado3"/>
-    <w:uiPriority w:val="9"/>
-    <w:qFormat/>
-    <w:rsid w:val="003A30AF"/>
-    <w:rPr>
-      <w:rFonts w:asciiTheme="majorHAnsi" w:eastAsiaTheme="majorEastAsia" w:hAnsiTheme="majorHAnsi" w:cstheme="majorBidi"/>
-      <w:b/>
-      <w:bCs/>
-      <w:color w:val="595959" w:themeColor="text1" w:themeTint="A6"/>
-      <w:sz w:val="24"/>
-    </w:rPr>
-  </w:style>
-  <w:style w:type="character" w:customStyle="1" w:styleId="Enlacedelndice">
-    <w:name w:val="Enlace del índice"/>
-    <w:qFormat/>
-    <w:rsid w:val="00F34FB2"/>
-  </w:style>
-  <w:style w:type="paragraph" w:styleId="Header">
-    <w:name w:val="header"/>
-    <w:basedOn w:val="Normal"/>
-    <w:next w:val="Cuerpodetexto"/>
-    <w:link w:val="HeaderChar"/>
-    <w:qFormat/>
-    <w:rsid w:val="00F34FB2"/>
-    <w:pPr>
-      <w:keepNext/>
-      <w:spacing w:before="240" w:after="120"/>
-    </w:pPr>
-    <w:rPr>
-      <w:rFonts w:ascii="Liberation Sans" w:eastAsia="Microsoft YaHei" w:hAnsi="Liberation Sans" w:cs="Mangal"/>
-      <w:sz w:val="28"/>
-      <w:szCs w:val="28"/>
-    </w:rPr>
-  </w:style>
-  <w:style w:type="paragraph" w:customStyle="1" w:styleId="Cuerpodetexto">
-    <w:name w:val="Cuerpo de texto"/>
-    <w:basedOn w:val="Normal"/>
-    <w:rsid w:val="00F34FB2"/>
-    <w:pPr>
-      <w:spacing w:after="140" w:line="288" w:lineRule="auto"/>
-    </w:pPr>
-  </w:style>
-  <w:style w:type="paragraph" w:styleId="List">
-    <w:name w:val="List"/>
-    <w:basedOn w:val="Cuerpodetexto"/>
-    <w:rsid w:val="00F34FB2"/>
-    <w:rPr>
-      <w:rFonts w:cs="Mangal"/>
-    </w:rPr>
-  </w:style>
-  <w:style w:type="paragraph" w:customStyle="1" w:styleId="Leyenda">
-    <w:name w:val="Leyenda"/>
-    <w:basedOn w:val="Normal"/>
-    <w:rsid w:val="00F34FB2"/>
-    <w:pPr>
-      <w:suppressLineNumbers/>
-      <w:spacing w:before="120" w:after="120"/>
-    </w:pPr>
-    <w:rPr>
-      <w:rFonts w:cs="Mangal"/>
-      <w:i/>
-      <w:iCs/>
-      <w:sz w:val="24"/>
-      <w:szCs w:val="24"/>
-    </w:rPr>
-  </w:style>
-  <w:style w:type="paragraph" w:customStyle="1" w:styleId="ndice">
-    <w:name w:val="Índice"/>
-    <w:basedOn w:val="Normal"/>
-    <w:qFormat/>
-    <w:rsid w:val="00F34FB2"/>
-    <w:pPr>
-      <w:suppressLineNumbers/>
-    </w:pPr>
-    <w:rPr>
-      <w:rFonts w:cs="Mangal"/>
-    </w:rPr>
-  </w:style>
-  <w:style w:type="paragraph" w:styleId="NoSpacing">
-    <w:name w:val="No Spacing"/>
-    <w:link w:val="NoSpacingChar"/>
-    <w:uiPriority w:val="1"/>
-    <w:qFormat/>
-    <w:rsid w:val="007B23DC"/>
-    <w:pPr>
-      <w:suppressAutoHyphens/>
-      <w:spacing w:line="240" w:lineRule="auto"/>
-    </w:pPr>
-    <w:rPr>
-      <w:rFonts w:ascii="Calibri" w:eastAsiaTheme="minorEastAsia" w:hAnsi="Calibri"/>
-    </w:rPr>
-  </w:style>
-  <w:style w:type="paragraph" w:styleId="BalloonText">
-    <w:name w:val="Balloon Text"/>
-    <w:basedOn w:val="Normal"/>
-    <w:link w:val="BalloonTextChar"/>
-    <w:uiPriority w:val="99"/>
-    <w:semiHidden/>
-    <w:unhideWhenUsed/>
-    <w:qFormat/>
-    <w:rsid w:val="007B23DC"/>
-    <w:pPr>
-      <w:spacing w:after="0" w:line="240" w:lineRule="auto"/>
-    </w:pPr>
-    <w:rPr>
-      <w:rFonts w:ascii="Tahoma" w:hAnsi="Tahoma" w:cs="Tahoma"/>
-      <w:sz w:val="16"/>
-      <w:szCs w:val="16"/>
-    </w:rPr>
-  </w:style>
-  <w:style w:type="paragraph" w:customStyle="1" w:styleId="Encabezamiento">
-    <w:name w:val="Encabezamiento"/>
-    <w:basedOn w:val="Normal"/>
-    <w:uiPriority w:val="99"/>
-    <w:semiHidden/>
-    <w:unhideWhenUsed/>
-    <w:rsid w:val="007B23DC"/>
-    <w:pPr>
-      <w:tabs>
-        <w:tab w:val="center" w:pos="4252"/>
-        <w:tab w:val="right" w:pos="8504"/>
-      </w:tabs>
-      <w:spacing w:after="0" w:line="240" w:lineRule="auto"/>
-    </w:pPr>
-  </w:style>
-  <w:style w:type="paragraph" w:styleId="Footer">
-    <w:name w:val="footer"/>
-    <w:basedOn w:val="Normal"/>
-    <w:link w:val="FooterChar"/>
-    <w:uiPriority w:val="99"/>
-    <w:unhideWhenUsed/>
-    <w:rsid w:val="007B23DC"/>
-    <w:pPr>
-      <w:tabs>
-        <w:tab w:val="center" w:pos="4252"/>
-        <w:tab w:val="right" w:pos="8504"/>
-      </w:tabs>
-      <w:spacing w:after="0" w:line="240" w:lineRule="auto"/>
-    </w:pPr>
-  </w:style>
-  <w:style w:type="paragraph" w:styleId="Title">
-    <w:name w:val="Title"/>
-    <w:basedOn w:val="Normal"/>
-    <w:next w:val="Normal"/>
-    <w:link w:val="TitleChar"/>
-    <w:uiPriority w:val="10"/>
-    <w:qFormat/>
-    <w:rsid w:val="00004810"/>
-    <w:pPr>
-      <w:pBdr>
-        <w:bottom w:val="single" w:sz="8" w:space="4" w:color="4F81BD"/>
-      </w:pBdr>
-      <w:spacing w:after="300" w:line="240" w:lineRule="auto"/>
-      <w:contextualSpacing/>
-    </w:pPr>
-    <w:rPr>
-      <w:rFonts w:asciiTheme="majorHAnsi" w:eastAsiaTheme="majorEastAsia" w:hAnsiTheme="majorHAnsi" w:cstheme="majorBidi"/>
-      <w:color w:val="262626" w:themeColor="text1" w:themeTint="D9"/>
-      <w:spacing w:val="5"/>
-      <w:sz w:val="44"/>
-      <w:szCs w:val="52"/>
-    </w:rPr>
-  </w:style>
-  <w:style w:type="paragraph" w:customStyle="1" w:styleId="Encabezadodelndice">
-    <w:name w:val="Encabezado del índice"/>
-    <w:basedOn w:val="Encabezado1"/>
-    <w:next w:val="Normal"/>
-    <w:uiPriority w:val="39"/>
-    <w:unhideWhenUsed/>
-    <w:qFormat/>
-    <w:rsid w:val="00004810"/>
-    <w:rPr>
-      <w:color w:val="365F91" w:themeColor="accent1" w:themeShade="BF"/>
-      <w:sz w:val="28"/>
-    </w:rPr>
-  </w:style>
-  <w:style w:type="paragraph" w:styleId="Index1">
-    <w:name w:val="index 1"/>
-    <w:basedOn w:val="Normal"/>
-    <w:next w:val="Normal"/>
-    <w:autoRedefine/>
-    <w:uiPriority w:val="39"/>
-    <w:unhideWhenUsed/>
-    <w:rsid w:val="00004810"/>
-    <w:pPr>
-      <w:spacing w:after="100"/>
-    </w:pPr>
-  </w:style>
-  <w:style w:type="paragraph" w:styleId="Index2">
-    <w:name w:val="index 2"/>
-    <w:basedOn w:val="Normal"/>
-    <w:next w:val="Normal"/>
-    <w:autoRedefine/>
-    <w:uiPriority w:val="39"/>
-    <w:unhideWhenUsed/>
-    <w:rsid w:val="00004810"/>
-    <w:pPr>
-      <w:spacing w:after="100"/>
-      <w:ind w:left="220"/>
-    </w:pPr>
-  </w:style>
-  <w:style w:type="paragraph" w:styleId="Index3">
-    <w:name w:val="index 3"/>
-    <w:basedOn w:val="Normal"/>
-    <w:next w:val="Normal"/>
-    <w:autoRedefine/>
-    <w:uiPriority w:val="39"/>
-    <w:unhideWhenUsed/>
-    <w:rsid w:val="003A30AF"/>
-    <w:pPr>
-      <w:spacing w:after="100"/>
-      <w:ind w:left="440"/>
-    </w:pPr>
-  </w:style>
-  <w:style w:type="paragraph" w:customStyle="1" w:styleId="Standard">
-    <w:name w:val="Standard"/>
-    <w:qFormat/>
-    <w:rsid w:val="0033360C"/>
-    <w:pPr>
-      <w:widowControl w:val="0"/>
-      <w:suppressAutoHyphens/>
-      <w:spacing w:line="240" w:lineRule="auto"/>
-      <w:textAlignment w:val="baseline"/>
-    </w:pPr>
-    <w:rPr>
-      <w:rFonts w:ascii="Times New Roman" w:eastAsia="Andale Sans UI" w:hAnsi="Times New Roman" w:cs="Tahoma"/>
-      <w:sz w:val="24"/>
-      <w:szCs w:val="24"/>
-      <w:lang w:val="en-US" w:bidi="en-US"/>
-    </w:rPr>
-  </w:style>
-  <w:style w:type="paragraph" w:customStyle="1" w:styleId="Contenidodelatabla">
-    <w:name w:val="Contenido de la tabla"/>
-    <w:basedOn w:val="Standard"/>
-    <w:qFormat/>
-    <w:rsid w:val="0024616C"/>
-    <w:pPr>
-      <w:suppressLineNumbers/>
-    </w:pPr>
-    <w:rPr>
-      <w:rFonts w:asciiTheme="minorHAnsi" w:hAnsiTheme="minorHAnsi"/>
-      <w:sz w:val="22"/>
-    </w:rPr>
-  </w:style>
-  <w:style w:type="paragraph" w:customStyle="1" w:styleId="Contenidodelmarco">
-    <w:name w:val="Contenido del marco"/>
-    <w:basedOn w:val="Normal"/>
-    <w:link w:val="ContenidodelmarcoCar"/>
-    <w:qFormat/>
-    <w:rsid w:val="00812ED0"/>
-    <w:pPr>
-      <w:spacing w:after="0"/>
-    </w:pPr>
-  </w:style>
-  <w:style w:type="paragraph" w:styleId="Quote">
-    <w:name w:val="Quote"/>
-    <w:basedOn w:val="Normal"/>
-    <w:qFormat/>
-    <w:rsid w:val="00F34FB2"/>
-  </w:style>
-  <w:style w:type="paragraph" w:styleId="Subtitle">
-    <w:name w:val="Subtitle"/>
-    <w:basedOn w:val="Header"/>
-    <w:rsid w:val="00F34FB2"/>
-  </w:style>
-  <w:style w:type="paragraph" w:customStyle="1" w:styleId="Encabezadodelatabla">
-    <w:name w:val="Encabezado de la tabla"/>
-    <w:basedOn w:val="Contenidodelatabla"/>
-    <w:qFormat/>
-    <w:rsid w:val="00F34FB2"/>
-  </w:style>
-  <w:style w:type="table" w:styleId="TableGrid">
-    <w:name w:val="Table Grid"/>
-    <w:basedOn w:val="TableNormal"/>
-    <w:uiPriority w:val="59"/>
-    <w:rsid w:val="001B4669"/>
-    <w:pPr>
-      <w:spacing w:line="240" w:lineRule="auto"/>
-    </w:pPr>
-    <w:tblPr>
-      <w:tblInd w:w="0" w:type="dxa"/>
-      <w:tblBorders>
-        <w:top w:val="single" w:sz="4" w:space="0" w:color="auto"/>
-        <w:left w:val="single" w:sz="4" w:space="0" w:color="auto"/>
-        <w:bottom w:val="single" w:sz="4" w:space="0" w:color="auto"/>
-        <w:right w:val="single" w:sz="4" w:space="0" w:color="auto"/>
-        <w:insideH w:val="single" w:sz="4" w:space="0" w:color="auto"/>
-        <w:insideV w:val="single" w:sz="4" w:space="0" w:color="auto"/>
-      </w:tblBorders>
-      <w:tblCellMar>
-        <w:top w:w="0" w:type="dxa"/>
-        <w:left w:w="108" w:type="dxa"/>
-        <w:bottom w:w="0" w:type="dxa"/>
-        <w:right w:w="108" w:type="dxa"/>
-      </w:tblCellMar>
-    </w:tblPr>
-  </w:style>
-  <w:style w:type="paragraph" w:styleId="Caption">
-    <w:name w:val="caption"/>
-    <w:basedOn w:val="Normal"/>
-    <w:next w:val="Normal"/>
-    <w:uiPriority w:val="35"/>
-    <w:unhideWhenUsed/>
-    <w:qFormat/>
-    <w:rsid w:val="001D6E6D"/>
-    <w:pPr>
-      <w:spacing w:line="240" w:lineRule="auto"/>
-    </w:pPr>
-    <w:rPr>
-      <w:b/>
-      <w:bCs/>
-      <w:color w:val="4F81BD" w:themeColor="accent1"/>
-      <w:sz w:val="18"/>
-      <w:szCs w:val="18"/>
-    </w:rPr>
-  </w:style>
-  <w:style w:type="paragraph" w:styleId="TOC1">
-    <w:name w:val="toc 1"/>
-    <w:basedOn w:val="Normal"/>
-    <w:next w:val="Normal"/>
-    <w:autoRedefine/>
-    <w:uiPriority w:val="39"/>
-    <w:unhideWhenUsed/>
-    <w:rsid w:val="008A562C"/>
-    <w:pPr>
-      <w:spacing w:after="100"/>
-    </w:pPr>
-  </w:style>
-  <w:style w:type="paragraph" w:styleId="TOC2">
-    <w:name w:val="toc 2"/>
-    <w:basedOn w:val="Normal"/>
-    <w:next w:val="Normal"/>
-    <w:autoRedefine/>
-    <w:uiPriority w:val="39"/>
-    <w:unhideWhenUsed/>
-    <w:rsid w:val="008A562C"/>
-    <w:pPr>
-      <w:spacing w:after="100"/>
-      <w:ind w:left="220"/>
-    </w:pPr>
-  </w:style>
-  <w:style w:type="paragraph" w:styleId="TOC3">
-    <w:name w:val="toc 3"/>
-    <w:basedOn w:val="Normal"/>
-    <w:next w:val="Normal"/>
-    <w:autoRedefine/>
-    <w:uiPriority w:val="39"/>
-    <w:unhideWhenUsed/>
-    <w:rsid w:val="008A562C"/>
-    <w:pPr>
-      <w:spacing w:after="100"/>
-      <w:ind w:left="440"/>
-    </w:pPr>
-  </w:style>
-  <w:style w:type="character" w:styleId="Hyperlink">
-    <w:name w:val="Hyperlink"/>
-    <w:basedOn w:val="DefaultParagraphFont"/>
-    <w:uiPriority w:val="99"/>
-    <w:unhideWhenUsed/>
-    <w:rsid w:val="008A562C"/>
-    <w:rPr>
-      <w:color w:val="0000FF" w:themeColor="hyperlink"/>
-      <w:u w:val="single"/>
-    </w:rPr>
-  </w:style>
-  <w:style w:type="paragraph" w:styleId="ListParagraph">
-    <w:name w:val="List Paragraph"/>
-    <w:basedOn w:val="Normal"/>
-    <w:uiPriority w:val="34"/>
-    <w:qFormat/>
-    <w:rsid w:val="00A07D5C"/>
-    <w:pPr>
-      <w:ind w:left="720"/>
-      <w:contextualSpacing/>
-    </w:pPr>
-  </w:style>
-  <w:style w:type="character" w:customStyle="1" w:styleId="ContenidodelmarcoCar">
-    <w:name w:val="Contenido del marco Car"/>
-    <w:basedOn w:val="DefaultParagraphFont"/>
-    <w:link w:val="Contenidodelmarco"/>
-    <w:rsid w:val="00812ED0"/>
-  </w:style>
-  <w:style w:type="character" w:customStyle="1" w:styleId="Heading1Char">
-    <w:name w:val="Heading 1 Char"/>
-    <w:basedOn w:val="DefaultParagraphFont"/>
-    <w:link w:val="Heading1"/>
-    <w:uiPriority w:val="9"/>
-    <w:rsid w:val="00AE4CF0"/>
-    <w:rPr>
-      <w:rFonts w:asciiTheme="majorHAnsi" w:eastAsiaTheme="majorEastAsia" w:hAnsiTheme="majorHAnsi" w:cstheme="majorBidi"/>
-      <w:b/>
-      <w:bCs/>
-      <w:color w:val="262626" w:themeColor="text1" w:themeTint="D9"/>
-      <w:sz w:val="40"/>
-      <w:szCs w:val="28"/>
-    </w:rPr>
-  </w:style>
-  <w:style w:type="character" w:customStyle="1" w:styleId="Heading2Char">
-    <w:name w:val="Heading 2 Char"/>
-    <w:basedOn w:val="DefaultParagraphFont"/>
-    <w:link w:val="Heading2"/>
-    <w:uiPriority w:val="9"/>
-    <w:rsid w:val="00AE4CF0"/>
-    <w:rPr>
-      <w:rFonts w:asciiTheme="majorHAnsi" w:eastAsiaTheme="majorEastAsia" w:hAnsiTheme="majorHAnsi" w:cstheme="majorBidi"/>
-      <w:b/>
-      <w:bCs/>
-      <w:color w:val="404040" w:themeColor="text1" w:themeTint="BF"/>
-      <w:sz w:val="32"/>
-      <w:szCs w:val="26"/>
-    </w:rPr>
-  </w:style>
-  <w:style w:type="character" w:customStyle="1" w:styleId="Heading3Char">
-    <w:name w:val="Heading 3 Char"/>
-    <w:basedOn w:val="DefaultParagraphFont"/>
-    <w:link w:val="Heading3"/>
+  <w:style w:type="character" w:customStyle="1" w:styleId="Ttulo3Car1">
+    <w:name w:val="Título 3 Car1"/>
+    <w:basedOn w:val="Fuentedeprrafopredeter"/>
+    <w:link w:val="Ttulo3"/>
     <w:uiPriority w:val="9"/>
     <w:rsid w:val="00AE4CF0"/>
     <w:rPr>
@@ -7901,7 +7969,7 @@
 </file>
 
 <file path=customXml/itemProps2.xml><?xml version="1.0" encoding="utf-8"?>
-<ds:datastoreItem xmlns:ds="http://schemas.openxmlformats.org/officeDocument/2006/customXml" ds:itemID="{A4C8BB60-F79D-4899-8629-10E9047959FB}">
+<ds:datastoreItem xmlns:ds="http://schemas.openxmlformats.org/officeDocument/2006/customXml" ds:itemID="{B81DDEBA-9163-46F8-9A61-07A338D4F0DE}">
   <ds:schemaRefs>
     <ds:schemaRef ds:uri="http://schemas.openxmlformats.org/officeDocument/2006/bibliography"/>
   </ds:schemaRefs>

--- a/documentacionTPV.docx
+++ b/documentacionTPV.docx
@@ -2377,8 +2377,16 @@
         <w:rPr>
           <w:color w:val="00B050"/>
         </w:rPr>
-        <w:t>Diagrama de gantt</w:t>
-      </w:r>
+        <w:t xml:space="preserve">Diagrama de </w:t>
+      </w:r>
+      <w:proofErr w:type="spellStart"/>
+      <w:r>
+        <w:rPr>
+          <w:color w:val="00B050"/>
+        </w:rPr>
+        <w:t>gantt</w:t>
+      </w:r>
+      <w:proofErr w:type="spellEnd"/>
     </w:p>
     <w:p>
       <w:pPr>
@@ -2487,7 +2495,15 @@
         <w:t>F1</w:t>
       </w:r>
       <w:r>
-        <w:t>. Se podrá eliminar una linea de pedido en cualquier momento del pedido.</w:t>
+        <w:t xml:space="preserve">. Se podrá eliminar una </w:t>
+      </w:r>
+      <w:proofErr w:type="spellStart"/>
+      <w:r>
+        <w:t>linea</w:t>
+      </w:r>
+      <w:proofErr w:type="spellEnd"/>
+      <w:r>
+        <w:t xml:space="preserve"> de pedido en cualquier momento del pedido.</w:t>
       </w:r>
     </w:p>
     <w:p>
@@ -2517,8 +2533,13 @@
         <w:t>2</w:t>
       </w:r>
       <w:r>
-        <w:t>. Se podrán almacenar los errores producidos en el fichero  "</w:t>
-      </w:r>
+        <w:t xml:space="preserve">. Se podrán almacenar los errores producidos en el </w:t>
+      </w:r>
+      <w:proofErr w:type="gramStart"/>
+      <w:r>
+        <w:t>fichero  "</w:t>
+      </w:r>
+      <w:proofErr w:type="gramEnd"/>
       <w:r>
         <w:t>errores</w:t>
       </w:r>
@@ -2812,10 +2833,7 @@
     <w:p>
       <w:pPr>
         <w:pStyle w:val="Prrafodelista"/>
-        <w:numPr>
-          <w:ilvl w:val="1"/>
-          <w:numId w:val="14"/>
-        </w:numPr>
+        <w:ind w:left="1440"/>
         <w:rPr>
           <w:b/>
           <w:sz w:val="24"/>
@@ -3075,10 +3093,7 @@
     <w:p>
       <w:pPr>
         <w:pStyle w:val="Prrafodelista"/>
-        <w:numPr>
-          <w:ilvl w:val="1"/>
-          <w:numId w:val="14"/>
-        </w:numPr>
+        <w:ind w:left="1440"/>
       </w:pPr>
     </w:p>
     <w:p/>
@@ -3206,9 +3221,6 @@
         <w:t xml:space="preserve"> requisito funcional</w:t>
       </w:r>
       <w:r>
-        <w:t xml:space="preserve"> </w:t>
-      </w:r>
-      <w:r>
         <w:rPr>
           <w:b/>
         </w:rPr>
@@ -3266,49 +3278,38 @@
         <w:rPr>
           <w:b/>
         </w:rPr>
-        <w:t>I</w:t>
-      </w:r>
-      <w:r>
-        <w:rPr>
-          <w:b/>
-        </w:rPr>
-        <w:t>6</w:t>
-      </w:r>
-      <w:r>
-        <w:t>. Se deberá realizar en un formulario independiente la</w:t>
-      </w:r>
-      <w:bookmarkStart w:id="9" w:name="_GoBack"/>
+        <w:t>I6</w:t>
+      </w:r>
+      <w:r>
+        <w:t xml:space="preserve">. Se deberá realizar en un formulario independiente la gestión de los productos, para cumplir con el requisito funcional </w:t>
+      </w:r>
+      <w:r>
+        <w:rPr>
+          <w:b/>
+        </w:rPr>
+        <w:t>R</w:t>
+      </w:r>
+      <w:r>
+        <w:rPr>
+          <w:b/>
+        </w:rPr>
+        <w:t>F10</w:t>
+      </w:r>
+      <w:r>
+        <w:t>.</w:t>
+      </w:r>
+    </w:p>
+    <w:p>
+      <w:pPr>
+        <w:pStyle w:val="Ttulo3"/>
+      </w:pPr>
+      <w:bookmarkStart w:id="9" w:name="_Toc449367162"/>
+      <w:bookmarkStart w:id="10" w:name="_Toc467519817"/>
       <w:bookmarkEnd w:id="9"/>
       <w:r>
-        <w:t xml:space="preserve"> gestión de los productos, para cumplir con el requisito funcional </w:t>
-      </w:r>
-      <w:r>
-        <w:rPr>
-          <w:b/>
-        </w:rPr>
-        <w:t>R</w:t>
-      </w:r>
-      <w:r>
-        <w:rPr>
-          <w:b/>
-        </w:rPr>
-        <w:t>F10</w:t>
-      </w:r>
-      <w:r>
-        <w:t>.</w:t>
-      </w:r>
-    </w:p>
-    <w:p>
-      <w:pPr>
-        <w:pStyle w:val="Ttulo3"/>
-      </w:pPr>
-      <w:bookmarkStart w:id="10" w:name="_Toc449367162"/>
-      <w:bookmarkStart w:id="11" w:name="_Toc467519817"/>
+        <w:t>Tarea ASI 2.2: Especificación de casos de uso</w:t>
+      </w:r>
       <w:bookmarkEnd w:id="10"/>
-      <w:r>
-        <w:t>Tarea ASI 2.2: Especificación de casos de uso</w:t>
-      </w:r>
-      <w:bookmarkEnd w:id="11"/>
     </w:p>
     <w:p>
       <w:pPr>
@@ -4279,56 +4280,689 @@
       </w:tr>
     </w:tbl>
     <w:p>
-      <w:bookmarkStart w:id="12" w:name="_Toc449367163"/>
+      <w:pPr>
+        <w:pStyle w:val="Ttulo2"/>
+      </w:pPr>
+      <w:bookmarkStart w:id="11" w:name="_Toc449367163"/>
+      <w:bookmarkStart w:id="12" w:name="_Toc467519818"/>
+      <w:bookmarkEnd w:id="11"/>
+      <w:r>
+        <w:t xml:space="preserve">ACTIVIDAD ASI </w:t>
+      </w:r>
+      <w:r>
+        <w:t>3</w:t>
+      </w:r>
+      <w:r>
+        <w:t>: ANÁLISIS DE CLASES</w:t>
+      </w:r>
       <w:bookmarkEnd w:id="12"/>
     </w:p>
     <w:p>
       <w:pPr>
+        <w:pStyle w:val="Ttulo3"/>
+      </w:pPr>
+      <w:bookmarkStart w:id="13" w:name="_Toc449367165"/>
+      <w:bookmarkStart w:id="14" w:name="_Toc449367169"/>
+      <w:bookmarkStart w:id="15" w:name="_Toc467519819"/>
+      <w:bookmarkEnd w:id="13"/>
+      <w:bookmarkEnd w:id="14"/>
+      <w:r>
+        <w:rPr>
+          <w:rFonts w:asciiTheme="minorHAnsi" w:hAnsiTheme="minorHAnsi"/>
+        </w:rPr>
+        <w:t xml:space="preserve">Tarea ASI </w:t>
+      </w:r>
+      <w:r>
+        <w:rPr>
+          <w:rFonts w:asciiTheme="minorHAnsi" w:hAnsiTheme="minorHAnsi"/>
+        </w:rPr>
+        <w:t>3</w:t>
+      </w:r>
+      <w:r>
+        <w:rPr>
+          <w:rFonts w:asciiTheme="minorHAnsi" w:hAnsiTheme="minorHAnsi"/>
+        </w:rPr>
+        <w:t xml:space="preserve">.1: </w:t>
+      </w:r>
+      <w:r>
+        <w:t>Identificación de responsabilidades y atributos</w:t>
+      </w:r>
+      <w:bookmarkEnd w:id="15"/>
+    </w:p>
+    <w:p/>
+    <w:p>
+      <w:pPr>
+        <w:rPr>
+          <w:color w:val="00B050"/>
+        </w:rPr>
+      </w:pPr>
+      <w:r>
+        <w:rPr>
+          <w:color w:val="00B050"/>
+        </w:rPr>
+        <w:t>//Descripción de métodos y atributos de las clases</w:t>
+      </w:r>
+    </w:p>
+    <w:p>
+      <w:pPr>
+        <w:pStyle w:val="Ttulo3"/>
+      </w:pPr>
+      <w:r>
+        <w:rPr>
+          <w:noProof/>
+          <w:lang w:eastAsia="es-ES"/>
+        </w:rPr>
+        <w:drawing>
+          <wp:inline distT="0" distB="0" distL="0" distR="0">
+            <wp:extent cx="5400040" cy="4036687"/>
+            <wp:effectExtent l="0" t="0" r="0" b="0"/>
+            <wp:docPr id="1" name="Imagen 1" descr="K:\DAM\DI\Trabajo TPV\TPV-Visual-Basic-master\Biblioteca_TPV\ClasesNegocio.png"/>
+            <wp:cNvGraphicFramePr>
+              <a:graphicFrameLocks xmlns:a="http://schemas.openxmlformats.org/drawingml/2006/main" noChangeAspect="1"/>
+            </wp:cNvGraphicFramePr>
+            <a:graphic xmlns:a="http://schemas.openxmlformats.org/drawingml/2006/main">
+              <a:graphicData uri="http://schemas.openxmlformats.org/drawingml/2006/picture">
+                <pic:pic xmlns:pic="http://schemas.openxmlformats.org/drawingml/2006/picture">
+                  <pic:nvPicPr>
+                    <pic:cNvPr id="0" name="Picture 1" descr="K:\DAM\DI\Trabajo TPV\TPV-Visual-Basic-master\Biblioteca_TPV\ClasesNegocio.png"/>
+                    <pic:cNvPicPr>
+                      <a:picLocks noChangeAspect="1" noChangeArrowheads="1"/>
+                    </pic:cNvPicPr>
+                  </pic:nvPicPr>
+                  <pic:blipFill>
+                    <a:blip r:embed="rId9">
+                      <a:extLst>
+                        <a:ext uri="{28A0092B-C50C-407E-A947-70E740481C1C}">
+                          <a14:useLocalDpi xmlns:a14="http://schemas.microsoft.com/office/drawing/2010/main" val="0"/>
+                        </a:ext>
+                      </a:extLst>
+                    </a:blip>
+                    <a:srcRect/>
+                    <a:stretch>
+                      <a:fillRect/>
+                    </a:stretch>
+                  </pic:blipFill>
+                  <pic:spPr bwMode="auto">
+                    <a:xfrm>
+                      <a:off x="0" y="0"/>
+                      <a:ext cx="5400040" cy="4036687"/>
+                    </a:xfrm>
+                    <a:prstGeom prst="rect">
+                      <a:avLst/>
+                    </a:prstGeom>
+                    <a:noFill/>
+                    <a:ln>
+                      <a:noFill/>
+                    </a:ln>
+                  </pic:spPr>
+                </pic:pic>
+              </a:graphicData>
+            </a:graphic>
+          </wp:inline>
+        </w:drawing>
+      </w:r>
+    </w:p>
+    <w:p/>
+    <w:p>
+      <w:pPr>
+        <w:pStyle w:val="Prrafodelista"/>
+        <w:numPr>
+          <w:ilvl w:val="0"/>
+          <w:numId w:val="14"/>
+        </w:numPr>
+        <w:rPr>
+          <w:b/>
+          <w:sz w:val="24"/>
+          <w:szCs w:val="24"/>
+        </w:rPr>
+      </w:pPr>
+      <w:bookmarkStart w:id="16" w:name="_Toc467519820"/>
+      <w:r>
+        <w:rPr>
+          <w:b/>
+          <w:sz w:val="24"/>
+          <w:szCs w:val="24"/>
+        </w:rPr>
+        <w:t>Clase Usuario</w:t>
+      </w:r>
+    </w:p>
+    <w:p>
+      <w:pPr>
+        <w:pStyle w:val="Prrafodelista"/>
+        <w:numPr>
+          <w:ilvl w:val="1"/>
+          <w:numId w:val="14"/>
+        </w:numPr>
+      </w:pPr>
+      <w:r>
+        <w:t>Cl</w:t>
+      </w:r>
+      <w:r>
+        <w:t>ase pensada para la gestión de usuarios</w:t>
+      </w:r>
+      <w:r>
+        <w:t>. Su único atributo es una estructura que contendrá los datos del usuario en cuestión.</w:t>
+      </w:r>
+    </w:p>
+    <w:p>
+      <w:pPr>
+        <w:pStyle w:val="Prrafodelista"/>
+        <w:numPr>
+          <w:ilvl w:val="0"/>
+          <w:numId w:val="14"/>
+        </w:numPr>
+        <w:rPr>
+          <w:b/>
+          <w:sz w:val="24"/>
+          <w:szCs w:val="24"/>
+        </w:rPr>
+      </w:pPr>
+      <w:r>
+        <w:rPr>
+          <w:b/>
+          <w:sz w:val="24"/>
+          <w:szCs w:val="24"/>
+        </w:rPr>
+        <w:t>Clase Factura</w:t>
+      </w:r>
+    </w:p>
+    <w:p>
+      <w:pPr>
+        <w:pStyle w:val="Prrafodelista"/>
+        <w:numPr>
+          <w:ilvl w:val="1"/>
+          <w:numId w:val="14"/>
+        </w:numPr>
+      </w:pPr>
+      <w:r>
+        <w:t>Los productos se han de mostrar en la pantalla de manera que habrá un botón por producto.</w:t>
+      </w:r>
+    </w:p>
+    <w:p/>
+    <w:p>
+      <w:pPr>
+        <w:pStyle w:val="Prrafodelista"/>
+        <w:numPr>
+          <w:ilvl w:val="0"/>
+          <w:numId w:val="14"/>
+        </w:numPr>
+        <w:rPr>
+          <w:b/>
+          <w:sz w:val="24"/>
+          <w:szCs w:val="24"/>
+        </w:rPr>
+      </w:pPr>
+      <w:r>
+        <w:rPr>
+          <w:b/>
+          <w:sz w:val="24"/>
+          <w:szCs w:val="24"/>
+        </w:rPr>
+        <w:lastRenderedPageBreak/>
+        <w:t xml:space="preserve">Clase </w:t>
+      </w:r>
+      <w:proofErr w:type="spellStart"/>
+      <w:r>
+        <w:rPr>
+          <w:b/>
+          <w:sz w:val="24"/>
+          <w:szCs w:val="24"/>
+        </w:rPr>
+        <w:t>LineaFactura</w:t>
+      </w:r>
+      <w:proofErr w:type="spellEnd"/>
+    </w:p>
+    <w:p>
+      <w:pPr>
+        <w:pStyle w:val="Prrafodelista"/>
+        <w:numPr>
+          <w:ilvl w:val="1"/>
+          <w:numId w:val="14"/>
+        </w:numPr>
+      </w:pPr>
+      <w:r>
+        <w:rPr>
+          <w:b/>
+        </w:rPr>
+        <w:t>RI1</w:t>
+      </w:r>
+      <w:r>
+        <w:t>. Los productos se han de mostrar en la pantalla de manera que habrá un botón por producto.</w:t>
+      </w:r>
+    </w:p>
+    <w:p>
+      <w:pPr>
+        <w:pStyle w:val="Prrafodelista"/>
+        <w:numPr>
+          <w:ilvl w:val="0"/>
+          <w:numId w:val="14"/>
+        </w:numPr>
+        <w:rPr>
+          <w:b/>
+          <w:sz w:val="24"/>
+          <w:szCs w:val="24"/>
+        </w:rPr>
+      </w:pPr>
+      <w:r>
+        <w:rPr>
+          <w:b/>
+          <w:sz w:val="24"/>
+          <w:szCs w:val="24"/>
+        </w:rPr>
+        <w:t>Clase Producto</w:t>
+      </w:r>
+    </w:p>
+    <w:p>
+      <w:pPr>
+        <w:pStyle w:val="Prrafodelista"/>
+        <w:numPr>
+          <w:ilvl w:val="1"/>
+          <w:numId w:val="14"/>
+        </w:numPr>
+      </w:pPr>
+      <w:r>
+        <w:rPr>
+          <w:b/>
+        </w:rPr>
+        <w:t>RI1</w:t>
+      </w:r>
+      <w:r>
+        <w:t>. Los productos se han de mostrar en la pantalla de manera que habrá un botón por producto.</w:t>
+      </w:r>
+    </w:p>
+    <w:p>
+      <w:pPr>
+        <w:pStyle w:val="Prrafodelista"/>
+        <w:numPr>
+          <w:ilvl w:val="0"/>
+          <w:numId w:val="14"/>
+        </w:numPr>
+        <w:rPr>
+          <w:b/>
+          <w:sz w:val="24"/>
+          <w:szCs w:val="24"/>
+        </w:rPr>
+      </w:pPr>
+      <w:r>
+        <w:rPr>
+          <w:b/>
+          <w:sz w:val="24"/>
+          <w:szCs w:val="24"/>
+        </w:rPr>
+        <w:t>Clase Mesa</w:t>
+      </w:r>
+    </w:p>
+    <w:p>
+      <w:pPr>
+        <w:pStyle w:val="Prrafodelista"/>
+        <w:numPr>
+          <w:ilvl w:val="1"/>
+          <w:numId w:val="14"/>
+        </w:numPr>
+      </w:pPr>
+      <w:r>
+        <w:rPr>
+          <w:b/>
+        </w:rPr>
+        <w:t>RI1</w:t>
+      </w:r>
+      <w:r>
+        <w:t>. Los productos se han de mostrar en la pantalla de manera que habrá un botón por producto.</w:t>
+      </w:r>
+    </w:p>
+    <w:p>
+      <w:pPr>
+        <w:pStyle w:val="Prrafodelista"/>
+        <w:numPr>
+          <w:ilvl w:val="1"/>
+          <w:numId w:val="14"/>
+        </w:numPr>
+      </w:pPr>
+    </w:p>
+    <w:p>
+      <w:pPr>
+        <w:suppressAutoHyphens w:val="0"/>
+        <w:spacing w:after="0"/>
+      </w:pPr>
+      <w:r>
+        <w:br w:type="page"/>
+      </w:r>
+      <w:r>
+        <w:lastRenderedPageBreak/>
+        <w:br w:type="page"/>
+      </w:r>
+    </w:p>
+    <w:p>
+      <w:pPr>
+        <w:suppressAutoHyphens w:val="0"/>
+        <w:spacing w:after="0"/>
+        <w:rPr>
+          <w:rFonts w:asciiTheme="majorHAnsi" w:eastAsiaTheme="majorEastAsia" w:hAnsiTheme="majorHAnsi" w:cstheme="majorBidi"/>
+          <w:b/>
+          <w:bCs/>
+          <w:color w:val="404040" w:themeColor="text1" w:themeTint="BF"/>
+          <w:sz w:val="32"/>
+          <w:szCs w:val="26"/>
+        </w:rPr>
+      </w:pPr>
+    </w:p>
+    <w:p>
+      <w:pPr>
         <w:pStyle w:val="Ttulo2"/>
       </w:pPr>
-      <w:bookmarkStart w:id="13" w:name="_Toc467519818"/>
       <w:r>
         <w:t xml:space="preserve">ACTIVIDAD ASI </w:t>
       </w:r>
       <w:r>
+        <w:t>4</w:t>
+      </w:r>
+      <w:r>
+        <w:t>: DEFINICIÓN DE INTERFACES DE USUARIO</w:t>
+      </w:r>
+      <w:bookmarkEnd w:id="16"/>
+    </w:p>
+    <w:p>
+      <w:pPr>
+        <w:pStyle w:val="Ttulo3"/>
+      </w:pPr>
+      <w:bookmarkStart w:id="17" w:name="_Toc467519821"/>
+      <w:r>
+        <w:t xml:space="preserve">Tarea ASI </w:t>
+      </w:r>
+      <w:r>
+        <w:t>4</w:t>
+      </w:r>
+      <w:r>
+        <w:t>.1: Especificación de principios generales de la interfaz</w:t>
+      </w:r>
+      <w:bookmarkEnd w:id="17"/>
+    </w:p>
+    <w:p>
+      <w:pPr>
+        <w:rPr>
+          <w:color w:val="00B050"/>
+        </w:rPr>
+      </w:pPr>
+      <w:r>
+        <w:rPr>
+          <w:color w:val="00B050"/>
+        </w:rPr>
+        <w:t>//Cómo va a ser la interfaz</w:t>
+      </w:r>
+    </w:p>
+    <w:p>
+      <w:pPr>
+        <w:pStyle w:val="Ttulo3"/>
+      </w:pPr>
+      <w:bookmarkStart w:id="18" w:name="_Toc467519822"/>
+      <w:r>
+        <w:t xml:space="preserve">Tarea ASI </w:t>
+      </w:r>
+      <w:r>
+        <w:t>4</w:t>
+      </w:r>
+      <w:r>
+        <w:t>.</w:t>
+      </w:r>
+      <w:r>
+        <w:t>2</w:t>
+      </w:r>
+      <w:r>
+        <w:t>: Especificación de Formatos Individuales de la Interfaz de Pantalla</w:t>
+      </w:r>
+      <w:bookmarkEnd w:id="18"/>
+    </w:p>
+    <w:p>
+      <w:pPr>
+        <w:rPr>
+          <w:color w:val="00B050"/>
+        </w:rPr>
+      </w:pPr>
+      <w:r>
+        <w:rPr>
+          <w:color w:val="00B050"/>
+        </w:rPr>
+        <w:t>//Descripción de formularios independientes (análisis, ojo)</w:t>
+      </w:r>
+    </w:p>
+    <w:p>
+      <w:pPr>
+        <w:pStyle w:val="Ttulo3"/>
+      </w:pPr>
+      <w:bookmarkStart w:id="19" w:name="_Toc467519823"/>
+      <w:r>
+        <w:t xml:space="preserve">Tarea ASI </w:t>
+      </w:r>
+      <w:r>
+        <w:t>4</w:t>
+      </w:r>
+      <w:r>
+        <w:t>.</w:t>
+      </w:r>
+      <w:r>
         <w:t>3</w:t>
       </w:r>
       <w:r>
-        <w:t>: ANÁLISIS DE CLASES</w:t>
-      </w:r>
-      <w:bookmarkEnd w:id="13"/>
+        <w:t>: Especificación de formatos de impresión</w:t>
+      </w:r>
+      <w:bookmarkEnd w:id="19"/>
+    </w:p>
+    <w:p>
+      <w:r>
+        <w:rPr>
+          <w:color w:val="00B050"/>
+        </w:rPr>
+        <w:t>//El ticket</w:t>
+      </w:r>
+    </w:p>
+    <w:p>
+      <w:pPr>
+        <w:pStyle w:val="Ttulo1"/>
+      </w:pPr>
+      <w:bookmarkStart w:id="20" w:name="_Toc467519824"/>
+      <w:r>
+        <w:t>DISEÑO DEL SISTEMA DE INFORMACIÓN</w:t>
+      </w:r>
+      <w:bookmarkEnd w:id="20"/>
+    </w:p>
+    <w:p>
+      <w:pPr>
+        <w:pStyle w:val="Ttulo2"/>
+      </w:pPr>
+      <w:bookmarkStart w:id="21" w:name="_Toc467519825"/>
+      <w:r>
+        <w:t xml:space="preserve">ACTIVIDAD </w:t>
+      </w:r>
+      <w:r>
+        <w:t>DSI</w:t>
+      </w:r>
+      <w:r>
+        <w:t>1</w:t>
+      </w:r>
+      <w:r>
+        <w:t xml:space="preserve">: </w:t>
+      </w:r>
+      <w:r>
+        <w:t>DISEÑO DE CLASES</w:t>
+      </w:r>
+      <w:bookmarkEnd w:id="21"/>
+    </w:p>
+    <w:p>
+      <w:pPr>
+        <w:rPr>
+          <w:color w:val="00B050"/>
+        </w:rPr>
+      </w:pPr>
+      <w:r>
+        <w:rPr>
+          <w:color w:val="00B050"/>
+        </w:rPr>
+        <w:t>//Diagrama de clases de diseño</w:t>
+      </w:r>
+      <w:r>
+        <w:rPr>
+          <w:noProof/>
+          <w:color w:val="00B050"/>
+          <w:u w:val="single"/>
+          <w:lang w:eastAsia="es-ES"/>
+        </w:rPr>
+        <w:drawing>
+          <wp:inline distT="0" distB="0" distL="0" distR="0">
+            <wp:extent cx="6092360" cy="4001415"/>
+            <wp:effectExtent l="0" t="0" r="0" b="0"/>
+            <wp:docPr id="2" name="Imagen 2" descr="K:\DAM\DI\Trabajo TPV\TPV-Visual-Basic-master\Biblioteca_TPV\ClasesDiseño.png"/>
+            <wp:cNvGraphicFramePr>
+              <a:graphicFrameLocks xmlns:a="http://schemas.openxmlformats.org/drawingml/2006/main" noChangeAspect="1"/>
+            </wp:cNvGraphicFramePr>
+            <a:graphic xmlns:a="http://schemas.openxmlformats.org/drawingml/2006/main">
+              <a:graphicData uri="http://schemas.openxmlformats.org/drawingml/2006/picture">
+                <pic:pic xmlns:pic="http://schemas.openxmlformats.org/drawingml/2006/picture">
+                  <pic:nvPicPr>
+                    <pic:cNvPr id="0" name="Picture 2" descr="K:\DAM\DI\Trabajo TPV\TPV-Visual-Basic-master\Biblioteca_TPV\ClasesDiseño.png"/>
+                    <pic:cNvPicPr>
+                      <a:picLocks noChangeAspect="1" noChangeArrowheads="1"/>
+                    </pic:cNvPicPr>
+                  </pic:nvPicPr>
+                  <pic:blipFill>
+                    <a:blip r:embed="rId10">
+                      <a:extLst>
+                        <a:ext uri="{28A0092B-C50C-407E-A947-70E740481C1C}">
+                          <a14:useLocalDpi xmlns:a14="http://schemas.microsoft.com/office/drawing/2010/main" val="0"/>
+                        </a:ext>
+                      </a:extLst>
+                    </a:blip>
+                    <a:srcRect/>
+                    <a:stretch>
+                      <a:fillRect/>
+                    </a:stretch>
+                  </pic:blipFill>
+                  <pic:spPr bwMode="auto">
+                    <a:xfrm>
+                      <a:off x="0" y="0"/>
+                      <a:ext cx="6092360" cy="4001415"/>
+                    </a:xfrm>
+                    <a:prstGeom prst="rect">
+                      <a:avLst/>
+                    </a:prstGeom>
+                    <a:noFill/>
+                    <a:ln>
+                      <a:noFill/>
+                    </a:ln>
+                  </pic:spPr>
+                </pic:pic>
+              </a:graphicData>
+            </a:graphic>
+          </wp:inline>
+        </w:drawing>
+      </w:r>
+    </w:p>
+    <w:p>
+      <w:pPr>
+        <w:rPr>
+          <w:color w:val="00B050"/>
+        </w:rPr>
+      </w:pPr>
+      <w:bookmarkStart w:id="22" w:name="_GoBack"/>
+      <w:bookmarkEnd w:id="22"/>
     </w:p>
     <w:p>
       <w:pPr>
         <w:pStyle w:val="Ttulo3"/>
       </w:pPr>
-      <w:bookmarkStart w:id="14" w:name="_Toc449367165"/>
-      <w:bookmarkStart w:id="15" w:name="_Toc449367169"/>
-      <w:bookmarkStart w:id="16" w:name="_Toc467519819"/>
-      <w:bookmarkEnd w:id="14"/>
-      <w:bookmarkEnd w:id="15"/>
-      <w:r>
-        <w:rPr>
-          <w:rFonts w:asciiTheme="minorHAnsi" w:hAnsiTheme="minorHAnsi"/>
-        </w:rPr>
-        <w:t xml:space="preserve">Tarea ASI </w:t>
-      </w:r>
-      <w:r>
-        <w:rPr>
-          <w:rFonts w:asciiTheme="minorHAnsi" w:hAnsiTheme="minorHAnsi"/>
-        </w:rPr>
+      <w:bookmarkStart w:id="23" w:name="_Toc467519826"/>
+      <w:r>
+        <w:lastRenderedPageBreak/>
+        <w:t xml:space="preserve">Tarea DSI </w:t>
+      </w:r>
+      <w:r>
+        <w:t>1</w:t>
+      </w:r>
+      <w:r>
+        <w:t>.1</w:t>
+      </w:r>
+      <w:r>
+        <w:t xml:space="preserve">: </w:t>
+      </w:r>
+      <w:r>
+        <w:t>Identificación de las clases asociadas</w:t>
+      </w:r>
+      <w:bookmarkEnd w:id="23"/>
+    </w:p>
+    <w:p>
+      <w:pPr>
+        <w:rPr>
+          <w:color w:val="00B050"/>
+        </w:rPr>
+      </w:pPr>
+      <w:r>
+        <w:rPr>
+          <w:color w:val="00B050"/>
+        </w:rPr>
+        <w:t>//Explicar clases de diseño</w:t>
+      </w:r>
+    </w:p>
+    <w:p>
+      <w:pPr>
+        <w:pStyle w:val="Ttulo3"/>
+      </w:pPr>
+      <w:bookmarkStart w:id="24" w:name="_Toc467519827"/>
+      <w:r>
+        <w:t xml:space="preserve">Tarea DSI </w:t>
+      </w:r>
+      <w:r>
+        <w:t>1</w:t>
+      </w:r>
+      <w:r>
+        <w:t>.</w:t>
+      </w:r>
+      <w:r>
+        <w:t>2</w:t>
+      </w:r>
+      <w:r>
+        <w:t xml:space="preserve">: </w:t>
+      </w:r>
+      <w:r>
+        <w:t>Identificación de atributos de las clases</w:t>
+      </w:r>
+      <w:bookmarkEnd w:id="24"/>
+    </w:p>
+    <w:p>
+      <w:pPr>
+        <w:rPr>
+          <w:color w:val="00B050"/>
+        </w:rPr>
+      </w:pPr>
+      <w:r>
+        <w:rPr>
+          <w:color w:val="00B050"/>
+        </w:rPr>
+        <w:t>//Atributos (sólo de clases de diseño)</w:t>
+      </w:r>
+    </w:p>
+    <w:p>
+      <w:pPr>
+        <w:pStyle w:val="Ttulo3"/>
+      </w:pPr>
+      <w:bookmarkStart w:id="25" w:name="_Toc467519828"/>
+      <w:r>
+        <w:t xml:space="preserve">Tarea DSI </w:t>
+      </w:r>
+      <w:r>
+        <w:t>1</w:t>
+      </w:r>
+      <w:r>
+        <w:t>.</w:t>
+      </w:r>
+      <w:r>
         <w:t>3</w:t>
       </w:r>
       <w:r>
-        <w:rPr>
-          <w:rFonts w:asciiTheme="minorHAnsi" w:hAnsiTheme="minorHAnsi"/>
-        </w:rPr>
-        <w:t xml:space="preserve">.1: </w:t>
-      </w:r>
-      <w:r>
-        <w:t>Identificación de responsabilidades y atributos</w:t>
-      </w:r>
-      <w:bookmarkEnd w:id="16"/>
+        <w:t xml:space="preserve">: </w:t>
+      </w:r>
+      <w:r>
+        <w:t>Identificación de operaciones de las clases</w:t>
+      </w:r>
+      <w:bookmarkEnd w:id="25"/>
     </w:p>
     <w:p>
       <w:pPr>
@@ -4340,40 +4974,77 @@
         <w:rPr>
           <w:color w:val="00B050"/>
         </w:rPr>
-        <w:t>//Descripción de métodos y atributos de las clases</w:t>
-      </w:r>
+        <w:t xml:space="preserve">//Métodos </w:t>
+      </w:r>
+      <w:proofErr w:type="gramStart"/>
+      <w:r>
+        <w:rPr>
+          <w:color w:val="00B050"/>
+        </w:rPr>
+        <w:t>( =</w:t>
+      </w:r>
+      <w:proofErr w:type="gramEnd"/>
+      <w:r>
+        <w:rPr>
+          <w:color w:val="00B050"/>
+        </w:rPr>
+        <w:t xml:space="preserve"> )</w:t>
+      </w:r>
+    </w:p>
+    <w:p>
+      <w:pPr>
+        <w:rPr>
+          <w:color w:val="00B050"/>
+        </w:rPr>
+      </w:pPr>
+    </w:p>
+    <w:p>
+      <w:pPr>
+        <w:rPr>
+          <w:color w:val="00B050"/>
+        </w:rPr>
+      </w:pPr>
     </w:p>
     <w:p>
       <w:pPr>
         <w:pStyle w:val="Ttulo2"/>
       </w:pPr>
-      <w:bookmarkStart w:id="17" w:name="_Toc467519820"/>
-      <w:r>
-        <w:t xml:space="preserve">ACTIVIDAD ASI </w:t>
-      </w:r>
-      <w:r>
-        <w:t>4</w:t>
-      </w:r>
-      <w:r>
-        <w:t>: DEFINICIÓN DE INTERFACES DE USUARIO</w:t>
-      </w:r>
-      <w:bookmarkEnd w:id="17"/>
+      <w:bookmarkStart w:id="26" w:name="_Toc467519829"/>
+      <w:r>
+        <w:t xml:space="preserve">ACTIVIDAD DSI </w:t>
+      </w:r>
+      <w:r>
+        <w:t>2</w:t>
+      </w:r>
+      <w:r>
+        <w:t>: DATOS DEL SISTEMA</w:t>
+      </w:r>
+      <w:bookmarkEnd w:id="26"/>
     </w:p>
     <w:p>
       <w:pPr>
         <w:pStyle w:val="Ttulo3"/>
       </w:pPr>
-      <w:bookmarkStart w:id="18" w:name="_Toc467519821"/>
-      <w:r>
-        <w:t xml:space="preserve">Tarea ASI </w:t>
-      </w:r>
-      <w:r>
-        <w:t>4</w:t>
-      </w:r>
-      <w:r>
-        <w:t>.1: Especificación de principios generales de la interfaz</w:t>
-      </w:r>
-      <w:bookmarkEnd w:id="18"/>
+      <w:bookmarkStart w:id="27" w:name="_Toc467519830"/>
+      <w:r>
+        <w:t xml:space="preserve">Tarea DSI </w:t>
+      </w:r>
+      <w:r>
+        <w:t>2</w:t>
+      </w:r>
+      <w:r>
+        <w:t>.</w:t>
+      </w:r>
+      <w:r>
+        <w:t>1</w:t>
+      </w:r>
+      <w:r>
+        <w:t xml:space="preserve">: </w:t>
+      </w:r>
+      <w:r>
+        <w:t>Carga inicial de datos</w:t>
+      </w:r>
+      <w:bookmarkEnd w:id="27"/>
     </w:p>
     <w:p>
       <w:pPr>
@@ -4385,65 +5056,37 @@
         <w:rPr>
           <w:color w:val="00B050"/>
         </w:rPr>
-        <w:t>//Cómo va a ser la interfaz</w:t>
-      </w:r>
-    </w:p>
-    <w:p>
-      <w:pPr>
-        <w:pStyle w:val="Ttulo3"/>
-      </w:pPr>
-      <w:bookmarkStart w:id="19" w:name="_Toc467519822"/>
-      <w:r>
-        <w:t xml:space="preserve">Tarea ASI </w:t>
-      </w:r>
-      <w:r>
-        <w:t>4</w:t>
-      </w:r>
-      <w:r>
-        <w:t>.</w:t>
-      </w:r>
-      <w:r>
-        <w:t>2</w:t>
-      </w:r>
-      <w:r>
-        <w:t>: Especificación de Formatos Individuales de la Interfaz de Pantalla</w:t>
-      </w:r>
-      <w:bookmarkEnd w:id="19"/>
-    </w:p>
-    <w:p>
-      <w:pPr>
+        <w:t>//</w:t>
+      </w:r>
+      <w:r>
         <w:rPr>
           <w:color w:val="00B050"/>
         </w:rPr>
-      </w:pPr>
+        <w:t xml:space="preserve">Explicar </w:t>
+      </w:r>
       <w:r>
         <w:rPr>
           <w:color w:val="00B050"/>
         </w:rPr>
-        <w:t>//Descripción de formularios independientes (análisis, ojo)</w:t>
-      </w:r>
-    </w:p>
-    <w:p>
-      <w:pPr>
-        <w:pStyle w:val="Ttulo3"/>
-      </w:pPr>
-      <w:bookmarkStart w:id="20" w:name="_Toc467519823"/>
-      <w:r>
-        <w:t xml:space="preserve">Tarea ASI </w:t>
-      </w:r>
-      <w:r>
-        <w:t>4</w:t>
-      </w:r>
-      <w:r>
-        <w:t>.</w:t>
+        <w:t>carga inicial de ficheros productos y usuarios</w:t>
+      </w:r>
+    </w:p>
+    <w:p/>
+    <w:p>
+      <w:pPr>
+        <w:pStyle w:val="Ttulo2"/>
+      </w:pPr>
+      <w:bookmarkStart w:id="28" w:name="_Toc467519831"/>
+      <w:r>
+        <w:t xml:space="preserve">ACTIVIDAD DSI </w:t>
       </w:r>
       <w:r>
         <w:t>3</w:t>
       </w:r>
       <w:r>
-        <w:t>: Especificación de formatos de impresión</w:t>
-      </w:r>
-      <w:bookmarkEnd w:id="20"/>
+        <w:t>: ESPECIFICACIÓN TÉCNICA DEL PLAN DE PRUEBAS</w:t>
+      </w:r>
+      <w:bookmarkEnd w:id="28"/>
     </w:p>
     <w:p>
       <w:pPr>
@@ -4455,41 +5098,35 @@
         <w:rPr>
           <w:color w:val="00B050"/>
         </w:rPr>
-        <w:t>//El ticket</w:t>
-      </w:r>
+        <w:t>//</w:t>
+      </w:r>
+      <w:r>
+        <w:rPr>
+          <w:color w:val="00B050"/>
+        </w:rPr>
+        <w:t>Catálogo o tabla de pruebas</w:t>
+      </w:r>
+    </w:p>
+    <w:p>
+      <w:pPr>
+        <w:pStyle w:val="Ttulo1"/>
+      </w:pPr>
+      <w:bookmarkStart w:id="29" w:name="_Toc467519832"/>
+      <w:r>
+        <w:t>CONSTRUCCIÓN E IMPLEMENTACIÓN</w:t>
+      </w:r>
+      <w:bookmarkEnd w:id="29"/>
     </w:p>
     <w:p/>
     <w:p>
       <w:pPr>
-        <w:pStyle w:val="Ttulo1"/>
-      </w:pPr>
-      <w:bookmarkStart w:id="21" w:name="_Toc467519824"/>
-      <w:r>
-        <w:t>DISEÑO DEL SISTEMA DE INFORMACIÓN</w:t>
-      </w:r>
-      <w:bookmarkEnd w:id="21"/>
-    </w:p>
-    <w:p>
-      <w:pPr>
         <w:pStyle w:val="Ttulo2"/>
       </w:pPr>
-      <w:bookmarkStart w:id="22" w:name="_Toc467519825"/>
-      <w:r>
-        <w:t xml:space="preserve">ACTIVIDAD </w:t>
-      </w:r>
-      <w:r>
-        <w:t>DSI</w:t>
-      </w:r>
-      <w:r>
-        <w:t>1</w:t>
-      </w:r>
-      <w:r>
-        <w:t xml:space="preserve">: </w:t>
-      </w:r>
-      <w:r>
-        <w:t>DISEÑO DE CLASES</w:t>
-      </w:r>
-      <w:bookmarkEnd w:id="22"/>
+      <w:bookmarkStart w:id="30" w:name="_Toc467519833"/>
+      <w:r>
+        <w:t>ACTIVIDAD CSI 1: SOLUCIÓN DE REQUISITOS (HOW TO)</w:t>
+      </w:r>
+      <w:bookmarkEnd w:id="30"/>
     </w:p>
     <w:p>
       <w:pPr>
@@ -4501,274 +5138,27 @@
         <w:rPr>
           <w:color w:val="00B050"/>
         </w:rPr>
-        <w:t>//Diagrama de clases de diseño</w:t>
-      </w:r>
-    </w:p>
-    <w:p>
-      <w:pPr>
-        <w:pStyle w:val="Ttulo3"/>
-      </w:pPr>
-      <w:bookmarkStart w:id="23" w:name="_Toc467519826"/>
-      <w:r>
-        <w:t xml:space="preserve">Tarea DSI </w:t>
-      </w:r>
-      <w:r>
-        <w:t>1</w:t>
-      </w:r>
-      <w:r>
-        <w:t>.1</w:t>
-      </w:r>
-      <w:r>
-        <w:t xml:space="preserve">: </w:t>
-      </w:r>
-      <w:r>
-        <w:t>Identificación de las clases asociadas</w:t>
-      </w:r>
-      <w:bookmarkEnd w:id="23"/>
-    </w:p>
-    <w:p>
-      <w:pPr>
+        <w:t>//</w:t>
+      </w:r>
+      <w:r>
         <w:rPr>
           <w:color w:val="00B050"/>
         </w:rPr>
-      </w:pPr>
+        <w:t xml:space="preserve">Cada requisito encontrado meterle tipo </w:t>
+      </w:r>
+      <w:proofErr w:type="spellStart"/>
       <w:r>
         <w:rPr>
           <w:color w:val="00B050"/>
         </w:rPr>
-        <w:t>//Explicar clases de diseño</w:t>
-      </w:r>
-    </w:p>
-    <w:p>
-      <w:pPr>
-        <w:pStyle w:val="Ttulo3"/>
-      </w:pPr>
-      <w:bookmarkStart w:id="24" w:name="_Toc467519827"/>
-      <w:r>
-        <w:t xml:space="preserve">Tarea DSI </w:t>
-      </w:r>
-      <w:r>
-        <w:t>1</w:t>
-      </w:r>
-      <w:r>
-        <w:t>.</w:t>
-      </w:r>
-      <w:r>
-        <w:t>2</w:t>
-      </w:r>
-      <w:r>
-        <w:t xml:space="preserve">: </w:t>
-      </w:r>
-      <w:r>
-        <w:t>Identificación de atributos de las clases</w:t>
-      </w:r>
-      <w:bookmarkEnd w:id="24"/>
-    </w:p>
-    <w:p>
-      <w:pPr>
+        <w:t>header</w:t>
+      </w:r>
+      <w:proofErr w:type="spellEnd"/>
+      <w:r>
         <w:rPr>
           <w:color w:val="00B050"/>
         </w:rPr>
-      </w:pPr>
-      <w:r>
-        <w:rPr>
-          <w:color w:val="00B050"/>
-        </w:rPr>
-        <w:t>//Atributos (sólo de clases de diseño)</w:t>
-      </w:r>
-    </w:p>
-    <w:p>
-      <w:pPr>
-        <w:pStyle w:val="Ttulo3"/>
-      </w:pPr>
-      <w:bookmarkStart w:id="25" w:name="_Toc467519828"/>
-      <w:r>
-        <w:t xml:space="preserve">Tarea DSI </w:t>
-      </w:r>
-      <w:r>
-        <w:t>1</w:t>
-      </w:r>
-      <w:r>
-        <w:t>.</w:t>
-      </w:r>
-      <w:r>
-        <w:t>3</w:t>
-      </w:r>
-      <w:r>
-        <w:t xml:space="preserve">: </w:t>
-      </w:r>
-      <w:r>
-        <w:t>Identificación de operaciones de las clases</w:t>
-      </w:r>
-      <w:bookmarkEnd w:id="25"/>
-    </w:p>
-    <w:p>
-      <w:pPr>
-        <w:rPr>
-          <w:color w:val="00B050"/>
-        </w:rPr>
-      </w:pPr>
-      <w:r>
-        <w:rPr>
-          <w:color w:val="00B050"/>
-        </w:rPr>
-        <w:t>//Métodos ( = )</w:t>
-      </w:r>
-    </w:p>
-    <w:p>
-      <w:pPr>
-        <w:rPr>
-          <w:color w:val="00B050"/>
-        </w:rPr>
-      </w:pPr>
-    </w:p>
-    <w:p>
-      <w:pPr>
-        <w:rPr>
-          <w:color w:val="00B050"/>
-        </w:rPr>
-      </w:pPr>
-    </w:p>
-    <w:p>
-      <w:pPr>
-        <w:pStyle w:val="Ttulo2"/>
-      </w:pPr>
-      <w:bookmarkStart w:id="26" w:name="_Toc467519829"/>
-      <w:r>
-        <w:t xml:space="preserve">ACTIVIDAD DSI </w:t>
-      </w:r>
-      <w:r>
-        <w:t>2</w:t>
-      </w:r>
-      <w:r>
-        <w:t>: DATOS DEL SISTEMA</w:t>
-      </w:r>
-      <w:bookmarkEnd w:id="26"/>
-    </w:p>
-    <w:p>
-      <w:pPr>
-        <w:pStyle w:val="Ttulo3"/>
-      </w:pPr>
-      <w:bookmarkStart w:id="27" w:name="_Toc467519830"/>
-      <w:r>
-        <w:t xml:space="preserve">Tarea DSI </w:t>
-      </w:r>
-      <w:r>
-        <w:t>2</w:t>
-      </w:r>
-      <w:r>
-        <w:t>.</w:t>
-      </w:r>
-      <w:r>
-        <w:t>1</w:t>
-      </w:r>
-      <w:r>
-        <w:t xml:space="preserve">: </w:t>
-      </w:r>
-      <w:r>
-        <w:t>Carga inicial de datos</w:t>
-      </w:r>
-      <w:bookmarkEnd w:id="27"/>
-    </w:p>
-    <w:p>
-      <w:pPr>
-        <w:rPr>
-          <w:color w:val="00B050"/>
-        </w:rPr>
-      </w:pPr>
-      <w:r>
-        <w:rPr>
-          <w:color w:val="00B050"/>
-        </w:rPr>
-        <w:t>//</w:t>
-      </w:r>
-      <w:r>
-        <w:rPr>
-          <w:color w:val="00B050"/>
-        </w:rPr>
-        <w:t xml:space="preserve">Explicar </w:t>
-      </w:r>
-      <w:r>
-        <w:rPr>
-          <w:color w:val="00B050"/>
-        </w:rPr>
-        <w:t>carga inicial de ficheros productos y usuarios</w:t>
-      </w:r>
-    </w:p>
-    <w:p/>
-    <w:p>
-      <w:pPr>
-        <w:pStyle w:val="Ttulo2"/>
-      </w:pPr>
-      <w:bookmarkStart w:id="28" w:name="_Toc467519831"/>
-      <w:r>
-        <w:t xml:space="preserve">ACTIVIDAD DSI </w:t>
-      </w:r>
-      <w:r>
-        <w:t>3</w:t>
-      </w:r>
-      <w:r>
-        <w:t>: ESPECIFICACIÓN TÉCNICA DEL PLAN DE PRUEBAS</w:t>
-      </w:r>
-      <w:bookmarkEnd w:id="28"/>
-    </w:p>
-    <w:p>
-      <w:pPr>
-        <w:rPr>
-          <w:color w:val="00B050"/>
-        </w:rPr>
-      </w:pPr>
-      <w:r>
-        <w:rPr>
-          <w:color w:val="00B050"/>
-        </w:rPr>
-        <w:t>//</w:t>
-      </w:r>
-      <w:r>
-        <w:rPr>
-          <w:color w:val="00B050"/>
-        </w:rPr>
-        <w:t>Catálogo o tabla de pruebas</w:t>
-      </w:r>
-    </w:p>
-    <w:p>
-      <w:pPr>
-        <w:pStyle w:val="Ttulo1"/>
-      </w:pPr>
-      <w:bookmarkStart w:id="29" w:name="_Toc467519832"/>
-      <w:r>
-        <w:t>CONSTRUCCIÓN E IMPLEMENTACIÓN</w:t>
-      </w:r>
-      <w:bookmarkEnd w:id="29"/>
-    </w:p>
-    <w:p/>
-    <w:p>
-      <w:pPr>
-        <w:pStyle w:val="Ttulo2"/>
-      </w:pPr>
-      <w:bookmarkStart w:id="30" w:name="_Toc467519833"/>
-      <w:r>
-        <w:t>ACTIVIDAD CSI 1: SOLUCIÓN DE REQUISITOS (HOW TO)</w:t>
-      </w:r>
-      <w:bookmarkEnd w:id="30"/>
-    </w:p>
-    <w:p>
-      <w:pPr>
-        <w:rPr>
-          <w:color w:val="00B050"/>
-        </w:rPr>
-      </w:pPr>
-      <w:r>
-        <w:rPr>
-          <w:color w:val="00B050"/>
-        </w:rPr>
-        <w:t>//</w:t>
-      </w:r>
-      <w:r>
-        <w:rPr>
-          <w:color w:val="00B050"/>
-        </w:rPr>
-        <w:t>Cada requisito encontrado meterle tipo header 2 y dentro explicar cómo se ha resuelto</w:t>
+        <w:t xml:space="preserve"> 2 y dentro explicar cómo se ha resuelto</w:t>
       </w:r>
     </w:p>
     <w:p>
@@ -4825,8 +5215,8 @@
       </w:pPr>
     </w:p>
     <w:sectPr>
-      <w:headerReference w:type="default" r:id="rId9"/>
-      <w:footerReference w:type="default" r:id="rId10"/>
+      <w:headerReference w:type="default" r:id="rId11"/>
+      <w:footerReference w:type="default" r:id="rId12"/>
       <w:pgSz w:w="11906" w:h="16838"/>
       <w:pgMar w:top="1417" w:right="1701" w:bottom="1417" w:left="1701" w:header="708" w:footer="708" w:gutter="0"/>
       <w:pgNumType w:start="0"/>
@@ -4894,7 +5284,7 @@
           <w:rPr>
             <w:noProof/>
           </w:rPr>
-          <w:t>3</w:t>
+          <w:t>7</w:t>
         </w:r>
         <w:r>
           <w:rPr>
@@ -7969,7 +8359,7 @@
 </file>
 
 <file path=customXml/itemProps2.xml><?xml version="1.0" encoding="utf-8"?>
-<ds:datastoreItem xmlns:ds="http://schemas.openxmlformats.org/officeDocument/2006/customXml" ds:itemID="{B81DDEBA-9163-46F8-9A61-07A338D4F0DE}">
+<ds:datastoreItem xmlns:ds="http://schemas.openxmlformats.org/officeDocument/2006/customXml" ds:itemID="{56E602E6-278B-43FF-8786-530FE7BB7B40}">
   <ds:schemaRefs>
     <ds:schemaRef ds:uri="http://schemas.openxmlformats.org/officeDocument/2006/bibliography"/>
   </ds:schemaRefs>
